--- a/template/BP 2004/BP2004_GMS_Jahreszeugnis_Kl11.docx
+++ b/template/BP 2004/BP2004_GMS_Jahreszeugnis_Kl11.docx
@@ -1157,7 +1157,7 @@
                 <w:sz w:val="20"/>
                 <w:lang w:val="de-DE"/>
               </w:rPr>
-              <w:t xml:space="preserve">Physik </w:t>
+              <w:t xml:space="preserve">Physik</w:t>
             </w:r>
             <w:sdt>
               <w:sdtPr>

--- a/template/BP 2004/BP2004_GMS_Jahreszeugnis_Kl11.docx
+++ b/template/BP 2004/BP2004_GMS_Jahreszeugnis_Kl11.docx
@@ -1157,7 +1157,7 @@
                 <w:sz w:val="20"/>
                 <w:lang w:val="de-DE"/>
               </w:rPr>
-              <w:t xml:space="preserve">Physik</w:t>
+              <w:t>Physik</w:t>
             </w:r>
             <w:sdt>
               <w:sdtPr>
@@ -2257,6 +2257,7 @@
               <w:listItem w:displayText="Profilfach Musik " w:value="Profilfach Musik "/>
               <w:listItem w:displayText="Profilfach Bildende Kunst " w:value="Profilfach Bildende Kunst "/>
               <w:listItem w:displayText="Profilfach Spanisch" w:value="Profilfach Spanisch"/>
+              <w:listItem w:displayText="--" w:value="--"/>
               <w:listItem w:displayText="${profilfach_titel}" w:value="${profilfach_titel}"/>
             </w:comboBox>
           </w:sdtPr>
@@ -4133,29 +4134,7 @@
           <w:szCs w:val="16"/>
           <w:lang w:val="de-DE"/>
         </w:rPr>
-        <w:t xml:space="preserve">sehr gut = </w:t>
-      </w:r>
-      <w:proofErr w:type="spellStart"/>
-      <w:r>
-        <w:rPr>
-          <w:rFonts w:ascii="Arial" w:eastAsia="Arial" w:hAnsi="Arial" w:cs="Arial"/>
-          <w:i/>
-          <w:sz w:val="16"/>
-          <w:szCs w:val="16"/>
-          <w:lang w:val="de-DE"/>
-        </w:rPr>
-        <w:t>sgt</w:t>
-      </w:r>
-      <w:proofErr w:type="spellEnd"/>
-      <w:r>
-        <w:rPr>
-          <w:rFonts w:ascii="Arial" w:eastAsia="Arial" w:hAnsi="Arial" w:cs="Arial"/>
-          <w:i/>
-          <w:sz w:val="16"/>
-          <w:szCs w:val="16"/>
-          <w:lang w:val="de-DE"/>
-        </w:rPr>
-        <w:t xml:space="preserve">, gut = gut, </w:t>
+        <w:t xml:space="preserve">sehr gut = sgt, gut = gut, </w:t>
       </w:r>
       <w:r>
         <w:rPr>
@@ -4175,29 +4154,7 @@
           <w:szCs w:val="16"/>
           <w:lang w:val="de-DE"/>
         </w:rPr>
-        <w:t xml:space="preserve">= </w:t>
-      </w:r>
-      <w:proofErr w:type="spellStart"/>
-      <w:r>
-        <w:rPr>
-          <w:rFonts w:ascii="Arial" w:eastAsia="Arial" w:hAnsi="Arial" w:cs="Arial"/>
-          <w:i/>
-          <w:sz w:val="16"/>
-          <w:szCs w:val="16"/>
-          <w:lang w:val="de-DE"/>
-        </w:rPr>
-        <w:t>bfr</w:t>
-      </w:r>
-      <w:proofErr w:type="spellEnd"/>
-      <w:r>
-        <w:rPr>
-          <w:rFonts w:ascii="Arial" w:eastAsia="Arial" w:hAnsi="Arial" w:cs="Arial"/>
-          <w:i/>
-          <w:sz w:val="16"/>
-          <w:szCs w:val="16"/>
-          <w:lang w:val="de-DE"/>
-        </w:rPr>
-        <w:t>,</w:t>
+        <w:t>= bfr,</w:t>
       </w:r>
       <w:r>
         <w:rPr>
@@ -4207,20 +4164,8 @@
           <w:szCs w:val="16"/>
           <w:lang w:val="de-DE"/>
         </w:rPr>
-        <w:t xml:space="preserve"> unbefriedigend = </w:t>
+        <w:t xml:space="preserve"> unbefriedigend = unbfr</w:t>
       </w:r>
-      <w:proofErr w:type="spellStart"/>
-      <w:r>
-        <w:rPr>
-          <w:rFonts w:ascii="Arial" w:eastAsia="Arial" w:hAnsi="Arial" w:cs="Arial"/>
-          <w:i/>
-          <w:sz w:val="16"/>
-          <w:szCs w:val="16"/>
-          <w:lang w:val="de-DE"/>
-        </w:rPr>
-        <w:t>unbfr</w:t>
-      </w:r>
-      <w:proofErr w:type="spellEnd"/>
     </w:p>
     <w:p>
       <w:pPr>
@@ -4288,55 +4233,7 @@
           <w:szCs w:val="20"/>
           <w:lang w:val="de-DE"/>
         </w:rPr>
-        <w:t xml:space="preserve">sehr gut (1) = </w:t>
-      </w:r>
-      <w:proofErr w:type="spellStart"/>
-      <w:r>
-        <w:rPr>
-          <w:rFonts w:ascii="Arial" w:eastAsia="Arial" w:hAnsi="Arial" w:cs="Arial"/>
-          <w:i/>
-          <w:spacing w:val="-2"/>
-          <w:sz w:val="16"/>
-          <w:szCs w:val="20"/>
-          <w:lang w:val="de-DE"/>
-        </w:rPr>
-        <w:t>sgt</w:t>
-      </w:r>
-      <w:proofErr w:type="spellEnd"/>
-      <w:r>
-        <w:rPr>
-          <w:rFonts w:ascii="Arial" w:eastAsia="Arial" w:hAnsi="Arial" w:cs="Arial"/>
-          <w:i/>
-          <w:spacing w:val="-2"/>
-          <w:sz w:val="16"/>
-          <w:szCs w:val="20"/>
-          <w:lang w:val="de-DE"/>
-        </w:rPr>
-        <w:t xml:space="preserve">, gut (2) = gut, befriedigend (3) = </w:t>
-      </w:r>
-      <w:proofErr w:type="spellStart"/>
-      <w:r>
-        <w:rPr>
-          <w:rFonts w:ascii="Arial" w:eastAsia="Arial" w:hAnsi="Arial" w:cs="Arial"/>
-          <w:i/>
-          <w:spacing w:val="-2"/>
-          <w:sz w:val="16"/>
-          <w:szCs w:val="20"/>
-          <w:lang w:val="de-DE"/>
-        </w:rPr>
-        <w:t>bfr</w:t>
-      </w:r>
-      <w:proofErr w:type="spellEnd"/>
-      <w:r>
-        <w:rPr>
-          <w:rFonts w:ascii="Arial" w:eastAsia="Arial" w:hAnsi="Arial" w:cs="Arial"/>
-          <w:i/>
-          <w:spacing w:val="-2"/>
-          <w:sz w:val="16"/>
-          <w:szCs w:val="20"/>
-          <w:lang w:val="de-DE"/>
-        </w:rPr>
-        <w:t>,</w:t>
+        <w:t>sehr gut (1) = sgt, gut (2) = gut, befriedigend (3) = bfr,</w:t>
       </w:r>
       <w:r>
         <w:rPr>
@@ -4369,31 +4266,7 @@
           <w:szCs w:val="20"/>
           <w:lang w:val="de-DE"/>
         </w:rPr>
-        <w:t xml:space="preserve">hend (4) = </w:t>
-      </w:r>
-      <w:proofErr w:type="spellStart"/>
-      <w:r>
-        <w:rPr>
-          <w:rFonts w:ascii="Arial" w:eastAsia="Arial" w:hAnsi="Arial" w:cs="Arial"/>
-          <w:i/>
-          <w:spacing w:val="-2"/>
-          <w:sz w:val="16"/>
-          <w:szCs w:val="20"/>
-          <w:lang w:val="de-DE"/>
-        </w:rPr>
-        <w:t>ausr</w:t>
-      </w:r>
-      <w:proofErr w:type="spellEnd"/>
-      <w:r>
-        <w:rPr>
-          <w:rFonts w:ascii="Arial" w:eastAsia="Arial" w:hAnsi="Arial" w:cs="Arial"/>
-          <w:i/>
-          <w:spacing w:val="-2"/>
-          <w:sz w:val="16"/>
-          <w:szCs w:val="20"/>
-          <w:lang w:val="de-DE"/>
-        </w:rPr>
-        <w:t xml:space="preserve">, </w:t>
+        <w:t xml:space="preserve">hend (4) = ausr, </w:t>
       </w:r>
     </w:p>
     <w:p>
@@ -4418,45 +4291,8 @@
           <w:szCs w:val="20"/>
           <w:lang w:val="de-DE"/>
         </w:rPr>
-        <w:t xml:space="preserve">mangelhaft (5) = </w:t>
+        <w:t>mangelhaft (5) = mgh, ungenügend (6) = ung</w:t>
       </w:r>
-      <w:proofErr w:type="spellStart"/>
-      <w:r>
-        <w:rPr>
-          <w:rFonts w:ascii="Arial" w:eastAsia="Arial" w:hAnsi="Arial" w:cs="Arial"/>
-          <w:i/>
-          <w:spacing w:val="-2"/>
-          <w:sz w:val="16"/>
-          <w:szCs w:val="20"/>
-          <w:lang w:val="de-DE"/>
-        </w:rPr>
-        <w:t>mgh</w:t>
-      </w:r>
-      <w:proofErr w:type="spellEnd"/>
-      <w:r>
-        <w:rPr>
-          <w:rFonts w:ascii="Arial" w:eastAsia="Arial" w:hAnsi="Arial" w:cs="Arial"/>
-          <w:i/>
-          <w:spacing w:val="-2"/>
-          <w:sz w:val="16"/>
-          <w:szCs w:val="20"/>
-          <w:lang w:val="de-DE"/>
-        </w:rPr>
-        <w:t xml:space="preserve">, ungenügend (6) = </w:t>
-      </w:r>
-      <w:proofErr w:type="spellStart"/>
-      <w:r>
-        <w:rPr>
-          <w:rFonts w:ascii="Arial" w:eastAsia="Arial" w:hAnsi="Arial" w:cs="Arial"/>
-          <w:i/>
-          <w:spacing w:val="-2"/>
-          <w:sz w:val="16"/>
-          <w:szCs w:val="20"/>
-          <w:lang w:val="de-DE"/>
-        </w:rPr>
-        <w:t>ung</w:t>
-      </w:r>
-      <w:proofErr w:type="spellEnd"/>
     </w:p>
     <w:p>
       <w:pPr>
@@ -7911,7 +7747,7 @@
   </w:font>
   <w:font w:name="Tahoma">
     <w:panose1 w:val="020B0604030504040204"/>
-    <w:charset w:val="00"/>
+    <w:charset w:val="CC"/>
     <w:family w:val="swiss"/>
     <w:pitch w:val="variable"/>
     <w:sig w:usb0="E1002EFF" w:usb1="C000605B" w:usb2="00000029" w:usb3="00000000" w:csb0="000101FF" w:csb1="00000000"/>
@@ -7949,6 +7785,7 @@
   </w:compat>
   <w:rsids>
     <w:rsidRoot w:val="008F1370"/>
+    <w:rsid w:val="0008758D"/>
     <w:rsid w:val="00392E85"/>
     <w:rsid w:val="008F1370"/>
     <w:rsid w:val="00CD70BA"/>
@@ -8802,7 +8639,7 @@
 </file>
 
 <file path=customXml/itemProps2.xml><?xml version="1.0" encoding="utf-8"?>
-<ds:datastoreItem xmlns:ds="http://schemas.openxmlformats.org/officeDocument/2006/customXml" ds:itemID="{9A5C353F-2F92-4D59-9EC3-43ACFE886853}">
+<ds:datastoreItem xmlns:ds="http://schemas.openxmlformats.org/officeDocument/2006/customXml" ds:itemID="{F9DBE112-92AE-495C-A13C-A16B46459800}">
   <ds:schemaRefs>
     <ds:schemaRef ds:uri="http://schemas.openxmlformats.org/officeDocument/2006/bibliography"/>
   </ds:schemaRefs>

--- a/template/BP 2004/BP2004_GMS_Jahreszeugnis_Kl11.docx
+++ b/template/BP 2004/BP2004_GMS_Jahreszeugnis_Kl11.docx
@@ -1157,7 +1157,7 @@
                 <w:sz w:val="20"/>
                 <w:lang w:val="de-DE"/>
               </w:rPr>
-              <w:t>Physik</w:t>
+              <w:t xml:space="preserve">Physik</w:t>
             </w:r>
             <w:sdt>
               <w:sdtPr>
@@ -2257,7 +2257,6 @@
               <w:listItem w:displayText="Profilfach Musik " w:value="Profilfach Musik "/>
               <w:listItem w:displayText="Profilfach Bildende Kunst " w:value="Profilfach Bildende Kunst "/>
               <w:listItem w:displayText="Profilfach Spanisch" w:value="Profilfach Spanisch"/>
-              <w:listItem w:displayText="--" w:value="--"/>
               <w:listItem w:displayText="${profilfach_titel}" w:value="${profilfach_titel}"/>
             </w:comboBox>
           </w:sdtPr>
@@ -4134,7 +4133,29 @@
           <w:szCs w:val="16"/>
           <w:lang w:val="de-DE"/>
         </w:rPr>
-        <w:t xml:space="preserve">sehr gut = sgt, gut = gut, </w:t>
+        <w:t xml:space="preserve">sehr gut = </w:t>
+      </w:r>
+      <w:proofErr w:type="spellStart"/>
+      <w:r>
+        <w:rPr>
+          <w:rFonts w:ascii="Arial" w:eastAsia="Arial" w:hAnsi="Arial" w:cs="Arial"/>
+          <w:i/>
+          <w:sz w:val="16"/>
+          <w:szCs w:val="16"/>
+          <w:lang w:val="de-DE"/>
+        </w:rPr>
+        <w:t>sgt</w:t>
+      </w:r>
+      <w:proofErr w:type="spellEnd"/>
+      <w:r>
+        <w:rPr>
+          <w:rFonts w:ascii="Arial" w:eastAsia="Arial" w:hAnsi="Arial" w:cs="Arial"/>
+          <w:i/>
+          <w:sz w:val="16"/>
+          <w:szCs w:val="16"/>
+          <w:lang w:val="de-DE"/>
+        </w:rPr>
+        <w:t xml:space="preserve">, gut = gut, </w:t>
       </w:r>
       <w:r>
         <w:rPr>
@@ -4154,7 +4175,29 @@
           <w:szCs w:val="16"/>
           <w:lang w:val="de-DE"/>
         </w:rPr>
-        <w:t>= bfr,</w:t>
+        <w:t xml:space="preserve">= </w:t>
+      </w:r>
+      <w:proofErr w:type="spellStart"/>
+      <w:r>
+        <w:rPr>
+          <w:rFonts w:ascii="Arial" w:eastAsia="Arial" w:hAnsi="Arial" w:cs="Arial"/>
+          <w:i/>
+          <w:sz w:val="16"/>
+          <w:szCs w:val="16"/>
+          <w:lang w:val="de-DE"/>
+        </w:rPr>
+        <w:t>bfr</w:t>
+      </w:r>
+      <w:proofErr w:type="spellEnd"/>
+      <w:r>
+        <w:rPr>
+          <w:rFonts w:ascii="Arial" w:eastAsia="Arial" w:hAnsi="Arial" w:cs="Arial"/>
+          <w:i/>
+          <w:sz w:val="16"/>
+          <w:szCs w:val="16"/>
+          <w:lang w:val="de-DE"/>
+        </w:rPr>
+        <w:t>,</w:t>
       </w:r>
       <w:r>
         <w:rPr>
@@ -4164,8 +4207,20 @@
           <w:szCs w:val="16"/>
           <w:lang w:val="de-DE"/>
         </w:rPr>
-        <w:t xml:space="preserve"> unbefriedigend = unbfr</w:t>
+        <w:t xml:space="preserve"> unbefriedigend = </w:t>
       </w:r>
+      <w:proofErr w:type="spellStart"/>
+      <w:r>
+        <w:rPr>
+          <w:rFonts w:ascii="Arial" w:eastAsia="Arial" w:hAnsi="Arial" w:cs="Arial"/>
+          <w:i/>
+          <w:sz w:val="16"/>
+          <w:szCs w:val="16"/>
+          <w:lang w:val="de-DE"/>
+        </w:rPr>
+        <w:t>unbfr</w:t>
+      </w:r>
+      <w:proofErr w:type="spellEnd"/>
     </w:p>
     <w:p>
       <w:pPr>
@@ -4233,7 +4288,55 @@
           <w:szCs w:val="20"/>
           <w:lang w:val="de-DE"/>
         </w:rPr>
-        <w:t>sehr gut (1) = sgt, gut (2) = gut, befriedigend (3) = bfr,</w:t>
+        <w:t xml:space="preserve">sehr gut (1) = </w:t>
+      </w:r>
+      <w:proofErr w:type="spellStart"/>
+      <w:r>
+        <w:rPr>
+          <w:rFonts w:ascii="Arial" w:eastAsia="Arial" w:hAnsi="Arial" w:cs="Arial"/>
+          <w:i/>
+          <w:spacing w:val="-2"/>
+          <w:sz w:val="16"/>
+          <w:szCs w:val="20"/>
+          <w:lang w:val="de-DE"/>
+        </w:rPr>
+        <w:t>sgt</w:t>
+      </w:r>
+      <w:proofErr w:type="spellEnd"/>
+      <w:r>
+        <w:rPr>
+          <w:rFonts w:ascii="Arial" w:eastAsia="Arial" w:hAnsi="Arial" w:cs="Arial"/>
+          <w:i/>
+          <w:spacing w:val="-2"/>
+          <w:sz w:val="16"/>
+          <w:szCs w:val="20"/>
+          <w:lang w:val="de-DE"/>
+        </w:rPr>
+        <w:t xml:space="preserve">, gut (2) = gut, befriedigend (3) = </w:t>
+      </w:r>
+      <w:proofErr w:type="spellStart"/>
+      <w:r>
+        <w:rPr>
+          <w:rFonts w:ascii="Arial" w:eastAsia="Arial" w:hAnsi="Arial" w:cs="Arial"/>
+          <w:i/>
+          <w:spacing w:val="-2"/>
+          <w:sz w:val="16"/>
+          <w:szCs w:val="20"/>
+          <w:lang w:val="de-DE"/>
+        </w:rPr>
+        <w:t>bfr</w:t>
+      </w:r>
+      <w:proofErr w:type="spellEnd"/>
+      <w:r>
+        <w:rPr>
+          <w:rFonts w:ascii="Arial" w:eastAsia="Arial" w:hAnsi="Arial" w:cs="Arial"/>
+          <w:i/>
+          <w:spacing w:val="-2"/>
+          <w:sz w:val="16"/>
+          <w:szCs w:val="20"/>
+          <w:lang w:val="de-DE"/>
+        </w:rPr>
+        <w:t>,</w:t>
       </w:r>
       <w:r>
         <w:rPr>
@@ -4266,7 +4369,31 @@
           <w:szCs w:val="20"/>
           <w:lang w:val="de-DE"/>
         </w:rPr>
-        <w:t xml:space="preserve">hend (4) = ausr, </w:t>
+        <w:t xml:space="preserve">hend (4) = </w:t>
+      </w:r>
+      <w:proofErr w:type="spellStart"/>
+      <w:r>
+        <w:rPr>
+          <w:rFonts w:ascii="Arial" w:eastAsia="Arial" w:hAnsi="Arial" w:cs="Arial"/>
+          <w:i/>
+          <w:spacing w:val="-2"/>
+          <w:sz w:val="16"/>
+          <w:szCs w:val="20"/>
+          <w:lang w:val="de-DE"/>
+        </w:rPr>
+        <w:t>ausr</w:t>
+      </w:r>
+      <w:proofErr w:type="spellEnd"/>
+      <w:r>
+        <w:rPr>
+          <w:rFonts w:ascii="Arial" w:eastAsia="Arial" w:hAnsi="Arial" w:cs="Arial"/>
+          <w:i/>
+          <w:spacing w:val="-2"/>
+          <w:sz w:val="16"/>
+          <w:szCs w:val="20"/>
+          <w:lang w:val="de-DE"/>
+        </w:rPr>
+        <w:t xml:space="preserve">, </w:t>
       </w:r>
     </w:p>
     <w:p>
@@ -4291,8 +4418,45 @@
           <w:szCs w:val="20"/>
           <w:lang w:val="de-DE"/>
         </w:rPr>
-        <w:t>mangelhaft (5) = mgh, ungenügend (6) = ung</w:t>
+        <w:t xml:space="preserve">mangelhaft (5) = </w:t>
       </w:r>
+      <w:proofErr w:type="spellStart"/>
+      <w:r>
+        <w:rPr>
+          <w:rFonts w:ascii="Arial" w:eastAsia="Arial" w:hAnsi="Arial" w:cs="Arial"/>
+          <w:i/>
+          <w:spacing w:val="-2"/>
+          <w:sz w:val="16"/>
+          <w:szCs w:val="20"/>
+          <w:lang w:val="de-DE"/>
+        </w:rPr>
+        <w:t>mgh</w:t>
+      </w:r>
+      <w:proofErr w:type="spellEnd"/>
+      <w:r>
+        <w:rPr>
+          <w:rFonts w:ascii="Arial" w:eastAsia="Arial" w:hAnsi="Arial" w:cs="Arial"/>
+          <w:i/>
+          <w:spacing w:val="-2"/>
+          <w:sz w:val="16"/>
+          <w:szCs w:val="20"/>
+          <w:lang w:val="de-DE"/>
+        </w:rPr>
+        <w:t xml:space="preserve">, ungenügend (6) = </w:t>
+      </w:r>
+      <w:proofErr w:type="spellStart"/>
+      <w:r>
+        <w:rPr>
+          <w:rFonts w:ascii="Arial" w:eastAsia="Arial" w:hAnsi="Arial" w:cs="Arial"/>
+          <w:i/>
+          <w:spacing w:val="-2"/>
+          <w:sz w:val="16"/>
+          <w:szCs w:val="20"/>
+          <w:lang w:val="de-DE"/>
+        </w:rPr>
+        <w:t>ung</w:t>
+      </w:r>
+      <w:proofErr w:type="spellEnd"/>
     </w:p>
     <w:p>
       <w:pPr>
@@ -7747,7 +7911,7 @@
   </w:font>
   <w:font w:name="Tahoma">
     <w:panose1 w:val="020B0604030504040204"/>
-    <w:charset w:val="CC"/>
+    <w:charset w:val="00"/>
     <w:family w:val="swiss"/>
     <w:pitch w:val="variable"/>
     <w:sig w:usb0="E1002EFF" w:usb1="C000605B" w:usb2="00000029" w:usb3="00000000" w:csb0="000101FF" w:csb1="00000000"/>
@@ -7785,7 +7949,6 @@
   </w:compat>
   <w:rsids>
     <w:rsidRoot w:val="008F1370"/>
-    <w:rsid w:val="0008758D"/>
     <w:rsid w:val="00392E85"/>
     <w:rsid w:val="008F1370"/>
     <w:rsid w:val="00CD70BA"/>
@@ -8639,7 +8802,7 @@
 </file>
 
 <file path=customXml/itemProps2.xml><?xml version="1.0" encoding="utf-8"?>
-<ds:datastoreItem xmlns:ds="http://schemas.openxmlformats.org/officeDocument/2006/customXml" ds:itemID="{F9DBE112-92AE-495C-A13C-A16B46459800}">
+<ds:datastoreItem xmlns:ds="http://schemas.openxmlformats.org/officeDocument/2006/customXml" ds:itemID="{9A5C353F-2F92-4D59-9EC3-43ACFE886853}">
   <ds:schemaRefs>
     <ds:schemaRef ds:uri="http://schemas.openxmlformats.org/officeDocument/2006/bibliography"/>
   </ds:schemaRefs>

--- a/template/BP 2004/BP2004_GMS_Jahreszeugnis_Kl11.docx
+++ b/template/BP 2004/BP2004_GMS_Jahreszeugnis_Kl11.docx
@@ -200,7 +200,7 @@
     </w:p>
     <w:tbl>
       <w:tblPr>
-        <w:tblStyle w:val="a8"/>
+        <w:tblStyle w:val="Tabellenraster"/>
         <w:tblW w:w="10233" w:type="dxa"/>
         <w:jc w:val="center"/>
         <w:tblLayout w:type="fixed"/>
@@ -335,7 +335,7 @@
           </w:tcPr>
           <w:p>
             <w:pPr>
-              <w:pStyle w:val="ae"/>
+              <w:pStyle w:val="Textkrper"/>
               <w:spacing w:before="0"/>
               <w:jc w:val="center"/>
               <w:rPr>
@@ -2248,16 +2248,14 @@
               <w:docPart w:val="07DEB80005044D528CE05E44063840E8"/>
             </w:placeholder>
             <w:comboBox>
-              <w:listItem w:displayText="Profilfach" w:value="Profilfach"/>
               <w:listItem w:value="Wählen Sie ein Element aus."/>
-              <w:listItem w:displayText="   " w:value="   "/>
               <w:listItem w:displayText="Profilfach Naturwissenschaft und Technik" w:value="Profilfach Naturwissenschaft und Technik"/>
               <w:listItem w:displayText="Profilfach Informatik, Mathematik, Physik" w:value="Profilfach Informatik, Mathematik, Physik"/>
               <w:listItem w:displayText="Profilfach Sport " w:value="Profilfach Sport "/>
               <w:listItem w:displayText="Profilfach Musik " w:value="Profilfach Musik "/>
               <w:listItem w:displayText="Profilfach Bildende Kunst " w:value="Profilfach Bildende Kunst "/>
               <w:listItem w:displayText="Profilfach Spanisch" w:value="Profilfach Spanisch"/>
-              <w:listItem w:displayText="--" w:value="--"/>
+              <w:listItem w:displayText="---" w:value="---"/>
               <w:listItem w:displayText="${profilfach_titel}" w:value="${profilfach_titel}"/>
             </w:comboBox>
           </w:sdtPr>
@@ -2338,7 +2336,7 @@
               <w:listItem w:displayText="ausr" w:value="ausr"/>
               <w:listItem w:displayText="mgh" w:value="mgh"/>
               <w:listItem w:displayText="ung" w:value="ung"/>
-              <w:listItem w:displayText=" " w:value=" "/>
+              <w:listItem w:displayText="--- " w:value="--- "/>
             </w:dropDownList>
           </w:sdtPr>
           <w:sdtEndPr/>
@@ -2624,7 +2622,7 @@
           </w:sdtPr>
           <w:sdtEndPr>
             <w:rPr>
-              <w:rStyle w:val="a0"/>
+              <w:rStyle w:val="Absatz-Standardschriftart"/>
               <w:rFonts w:asciiTheme="minorHAnsi" w:hAnsiTheme="minorHAnsi" w:cs="Arial"/>
               <w:sz w:val="22"/>
             </w:rPr>
@@ -2836,6 +2834,7 @@
               <w:sdtPr>
                 <w:rPr>
                   <w:rStyle w:val="Formatvorlage141"/>
+                  <w:lang w:val="de-DE"/>
                 </w:rPr>
                 <w:id w:val="415597093"/>
                 <w:placeholder>
@@ -2850,32 +2849,18 @@
               </w:sdtPr>
               <w:sdtEndPr>
                 <w:rPr>
-                  <w:rStyle w:val="a0"/>
+                  <w:rStyle w:val="Absatz-Standardschriftart"/>
                   <w:rFonts w:asciiTheme="minorHAnsi" w:hAnsiTheme="minorHAnsi"/>
                   <w:sz w:val="22"/>
-                  <w:lang w:val="de-DE"/>
                 </w:rPr>
               </w:sdtEndPr>
               <w:sdtContent>
                 <w:r>
                   <w:rPr>
                     <w:rStyle w:val="Formatvorlage141"/>
+                    <w:lang w:val="de-DE"/>
                   </w:rPr>
-                  <w:t>${</w:t>
-                </w:r>
-                <w:proofErr w:type="spellStart"/>
-                <w:r>
-                  <w:rPr>
-                    <w:rStyle w:val="Formatvorlage141"/>
-                  </w:rPr>
-                  <w:t>fra_graded</w:t>
-                </w:r>
-                <w:proofErr w:type="spellEnd"/>
-                <w:r>
-                  <w:rPr>
-                    <w:rStyle w:val="Formatvorlage141"/>
-                  </w:rPr>
-                  <w:t>}</w:t>
+                  <w:t>${fra_graded}</w:t>
                 </w:r>
               </w:sdtContent>
             </w:sdt>
@@ -2956,6 +2941,7 @@
               <w:sdtPr>
                 <w:rPr>
                   <w:rStyle w:val="Formatvorlage142"/>
+                  <w:lang w:val="de-DE"/>
                 </w:rPr>
                 <w:id w:val="607625055"/>
                 <w:placeholder>
@@ -2970,32 +2956,18 @@
               </w:sdtPr>
               <w:sdtEndPr>
                 <w:rPr>
-                  <w:rStyle w:val="a0"/>
+                  <w:rStyle w:val="Absatz-Standardschriftart"/>
                   <w:rFonts w:asciiTheme="minorHAnsi" w:hAnsiTheme="minorHAnsi"/>
                   <w:sz w:val="22"/>
-                  <w:lang w:val="de-DE"/>
                 </w:rPr>
               </w:sdtEndPr>
               <w:sdtContent>
                 <w:r>
                   <w:rPr>
                     <w:rStyle w:val="Formatvorlage142"/>
+                    <w:lang w:val="de-DE"/>
                   </w:rPr>
-                  <w:t>${</w:t>
-                </w:r>
-                <w:proofErr w:type="spellStart"/>
-                <w:r>
-                  <w:rPr>
-                    <w:rStyle w:val="Formatvorlage142"/>
-                  </w:rPr>
-                  <w:t>spa_graded</w:t>
-                </w:r>
-                <w:proofErr w:type="spellEnd"/>
-                <w:r>
-                  <w:rPr>
-                    <w:rStyle w:val="Formatvorlage142"/>
-                  </w:rPr>
-                  <w:t>}</w:t>
+                  <w:t>${spa_graded}</w:t>
                 </w:r>
               </w:sdtContent>
             </w:sdt>
@@ -3392,7 +3364,7 @@
               </w:sdtPr>
               <w:sdtEndPr>
                 <w:rPr>
-                  <w:rStyle w:val="a0"/>
+                  <w:rStyle w:val="Absatz-Standardschriftart"/>
                   <w:rFonts w:asciiTheme="minorHAnsi" w:hAnsiTheme="minorHAnsi" w:cs="Arial"/>
                   <w:noProof/>
                   <w:sz w:val="22"/>
@@ -3750,7 +3722,7 @@
               </w:sdtPr>
               <w:sdtEndPr>
                 <w:rPr>
-                  <w:rStyle w:val="a0"/>
+                  <w:rStyle w:val="Absatz-Standardschriftart"/>
                   <w:rFonts w:asciiTheme="minorHAnsi" w:hAnsiTheme="minorHAnsi" w:cs="Arial"/>
                   <w:noProof/>
                 </w:rPr>
@@ -3848,7 +3820,7 @@
               </w:sdtPr>
               <w:sdtEndPr>
                 <w:rPr>
-                  <w:rStyle w:val="a0"/>
+                  <w:rStyle w:val="Absatz-Standardschriftart"/>
                   <w:rFonts w:asciiTheme="minorHAnsi" w:hAnsiTheme="minorHAnsi" w:cs="Arial"/>
                   <w:noProof/>
                 </w:rPr>
@@ -3888,7 +3860,7 @@
     </w:tbl>
     <w:tbl>
       <w:tblPr>
-        <w:tblStyle w:val="a8"/>
+        <w:tblStyle w:val="Tabellenraster"/>
         <w:tblW w:w="10233" w:type="dxa"/>
         <w:jc w:val="center"/>
         <w:tblLayout w:type="fixed"/>
@@ -5089,7 +5061,7 @@
     <w:lsdException w:name="Unresolved Mention" w:semiHidden="1" w:unhideWhenUsed="1"/>
     <w:lsdException w:name="Smart Link" w:semiHidden="1" w:unhideWhenUsed="1"/>
   </w:latentStyles>
-  <w:style w:type="paragraph" w:default="1" w:styleId="a">
+  <w:style w:type="paragraph" w:default="1" w:styleId="Standard">
     <w:name w:val="Normal"/>
     <w:qFormat/>
     <w:rsid w:val="0014703F"/>
@@ -5103,13 +5075,13 @@
       <w:lang w:val="en-US"/>
     </w:rPr>
   </w:style>
-  <w:style w:type="character" w:default="1" w:styleId="a0">
+  <w:style w:type="character" w:default="1" w:styleId="Absatz-Standardschriftart">
     <w:name w:val="Default Paragraph Font"/>
     <w:uiPriority w:val="1"/>
     <w:semiHidden/>
     <w:unhideWhenUsed/>
   </w:style>
-  <w:style w:type="table" w:default="1" w:styleId="a1">
+  <w:style w:type="table" w:default="1" w:styleId="NormaleTabelle">
     <w:name w:val="Normal Table"/>
     <w:uiPriority w:val="99"/>
     <w:semiHidden/>
@@ -5124,7 +5096,7 @@
       </w:tblCellMar>
     </w:tblPr>
   </w:style>
-  <w:style w:type="numbering" w:default="1" w:styleId="a2">
+  <w:style w:type="numbering" w:default="1" w:styleId="KeineListe">
     <w:name w:val="No List"/>
     <w:uiPriority w:val="99"/>
     <w:semiHidden/>
@@ -5132,7 +5104,7 @@
   </w:style>
   <w:style w:type="paragraph" w:customStyle="1" w:styleId="KMTimesNewRoman8">
     <w:name w:val="KM_TimesNewRoman_8"/>
-    <w:basedOn w:val="a"/>
+    <w:basedOn w:val="Standard"/>
     <w:link w:val="KMTimesNewRoman8Zchn"/>
     <w:qFormat/>
     <w:rsid w:val="00296589"/>
@@ -5152,7 +5124,7 @@
   </w:style>
   <w:style w:type="character" w:customStyle="1" w:styleId="KMTimesNewRoman8Zchn">
     <w:name w:val="KM_TimesNewRoman_8 Zchn"/>
-    <w:basedOn w:val="a0"/>
+    <w:basedOn w:val="Absatz-Standardschriftart"/>
     <w:link w:val="KMTimesNewRoman8"/>
     <w:rsid w:val="00296589"/>
     <w:rPr>
@@ -5162,7 +5134,7 @@
   </w:style>
   <w:style w:type="paragraph" w:customStyle="1" w:styleId="Einrckung0">
     <w:name w:val="Einrückung0"/>
-    <w:basedOn w:val="a"/>
+    <w:basedOn w:val="Standard"/>
     <w:rsid w:val="00F44A67"/>
     <w:pPr>
       <w:widowControl/>
@@ -5182,7 +5154,7 @@
   </w:style>
   <w:style w:type="paragraph" w:customStyle="1" w:styleId="Einrckung1">
     <w:name w:val="Einrückung1"/>
-    <w:basedOn w:val="a"/>
+    <w:basedOn w:val="Standard"/>
     <w:rsid w:val="00F44A67"/>
     <w:pPr>
       <w:widowControl/>
@@ -5203,7 +5175,7 @@
   </w:style>
   <w:style w:type="paragraph" w:customStyle="1" w:styleId="Einrckung2">
     <w:name w:val="Einrückung2"/>
-    <w:basedOn w:val="a"/>
+    <w:basedOn w:val="Standard"/>
     <w:rsid w:val="00F44A67"/>
     <w:pPr>
       <w:widowControl/>
@@ -5224,7 +5196,7 @@
   </w:style>
   <w:style w:type="paragraph" w:customStyle="1" w:styleId="Einrckung3">
     <w:name w:val="Einrückung3"/>
-    <w:basedOn w:val="a"/>
+    <w:basedOn w:val="Standard"/>
     <w:rsid w:val="00F44A67"/>
     <w:pPr>
       <w:widowControl/>
@@ -5245,7 +5217,7 @@
   </w:style>
   <w:style w:type="paragraph" w:customStyle="1" w:styleId="Einrckung4">
     <w:name w:val="Einrückung4"/>
-    <w:basedOn w:val="a"/>
+    <w:basedOn w:val="Standard"/>
     <w:rsid w:val="00F44A67"/>
     <w:pPr>
       <w:widowControl/>
@@ -5264,10 +5236,10 @@
       <w:lang w:val="de-DE" w:eastAsia="de-DE"/>
     </w:rPr>
   </w:style>
-  <w:style w:type="paragraph" w:styleId="a3">
+  <w:style w:type="paragraph" w:styleId="Fuzeile">
     <w:name w:val="footer"/>
-    <w:basedOn w:val="a"/>
-    <w:link w:val="a4"/>
+    <w:basedOn w:val="Standard"/>
+    <w:link w:val="FuzeileZchn"/>
     <w:rsid w:val="00F44A67"/>
     <w:pPr>
       <w:widowControl/>
@@ -5289,10 +5261,10 @@
       <w:lang w:val="de-DE" w:eastAsia="de-DE"/>
     </w:rPr>
   </w:style>
-  <w:style w:type="character" w:customStyle="1" w:styleId="a4">
-    <w:name w:val="Нижний колонтитул Знак"/>
-    <w:basedOn w:val="a0"/>
-    <w:link w:val="a3"/>
+  <w:style w:type="character" w:customStyle="1" w:styleId="FuzeileZchn">
+    <w:name w:val="Fußzeile Zchn"/>
+    <w:basedOn w:val="Absatz-Standardschriftart"/>
+    <w:link w:val="Fuzeile"/>
     <w:rsid w:val="00F44A67"/>
     <w:rPr>
       <w:rFonts w:eastAsia="Times New Roman" w:cs="Times New Roman"/>
@@ -5301,10 +5273,10 @@
       <w:lang w:eastAsia="de-DE"/>
     </w:rPr>
   </w:style>
-  <w:style w:type="paragraph" w:styleId="a5">
+  <w:style w:type="paragraph" w:styleId="Kopfzeile">
     <w:name w:val="header"/>
-    <w:basedOn w:val="a"/>
-    <w:link w:val="a6"/>
+    <w:basedOn w:val="Standard"/>
+    <w:link w:val="KopfzeileZchn"/>
     <w:rsid w:val="00F44A67"/>
     <w:pPr>
       <w:widowControl/>
@@ -5326,10 +5298,10 @@
       <w:lang w:val="de-DE" w:eastAsia="de-DE"/>
     </w:rPr>
   </w:style>
-  <w:style w:type="character" w:customStyle="1" w:styleId="a6">
-    <w:name w:val="Верхний колонтитул Знак"/>
-    <w:basedOn w:val="a0"/>
-    <w:link w:val="a5"/>
+  <w:style w:type="character" w:customStyle="1" w:styleId="KopfzeileZchn">
+    <w:name w:val="Kopfzeile Zchn"/>
+    <w:basedOn w:val="Absatz-Standardschriftart"/>
+    <w:link w:val="Kopfzeile"/>
     <w:rsid w:val="00F44A67"/>
     <w:rPr>
       <w:rFonts w:eastAsia="Times New Roman" w:cs="Times New Roman"/>
@@ -5337,14 +5309,14 @@
       <w:lang w:eastAsia="de-DE"/>
     </w:rPr>
   </w:style>
-  <w:style w:type="character" w:styleId="a7">
+  <w:style w:type="character" w:styleId="Seitenzahl">
     <w:name w:val="page number"/>
-    <w:basedOn w:val="a0"/>
+    <w:basedOn w:val="Absatz-Standardschriftart"/>
     <w:rsid w:val="00F44A67"/>
   </w:style>
-  <w:style w:type="table" w:styleId="a8">
+  <w:style w:type="table" w:styleId="Tabellenraster">
     <w:name w:val="Table Grid"/>
-    <w:basedOn w:val="a1"/>
+    <w:basedOn w:val="NormaleTabelle"/>
     <w:uiPriority w:val="59"/>
     <w:rsid w:val="0014703F"/>
     <w:pPr>
@@ -5361,9 +5333,9 @@
       </w:tblBorders>
     </w:tblPr>
   </w:style>
-  <w:style w:type="paragraph" w:styleId="a9">
+  <w:style w:type="paragraph" w:styleId="Listenabsatz">
     <w:name w:val="List Paragraph"/>
-    <w:basedOn w:val="a"/>
+    <w:basedOn w:val="Standard"/>
     <w:uiPriority w:val="34"/>
     <w:qFormat/>
     <w:rsid w:val="0014703F"/>
@@ -5372,9 +5344,9 @@
       <w:contextualSpacing/>
     </w:pPr>
   </w:style>
-  <w:style w:type="character" w:styleId="aa">
+  <w:style w:type="character" w:styleId="Platzhaltertext">
     <w:name w:val="Placeholder Text"/>
-    <w:basedOn w:val="a0"/>
+    <w:basedOn w:val="Absatz-Standardschriftart"/>
     <w:uiPriority w:val="99"/>
     <w:semiHidden/>
     <w:rsid w:val="00695699"/>
@@ -5382,10 +5354,10 @@
       <w:color w:val="808080"/>
     </w:rPr>
   </w:style>
-  <w:style w:type="paragraph" w:styleId="ab">
+  <w:style w:type="paragraph" w:styleId="Sprechblasentext">
     <w:name w:val="Balloon Text"/>
-    <w:basedOn w:val="a"/>
-    <w:link w:val="ac"/>
+    <w:basedOn w:val="Standard"/>
+    <w:link w:val="SprechblasentextZchn"/>
     <w:uiPriority w:val="99"/>
     <w:semiHidden/>
     <w:unhideWhenUsed/>
@@ -5399,10 +5371,10 @@
       <w:szCs w:val="16"/>
     </w:rPr>
   </w:style>
-  <w:style w:type="character" w:customStyle="1" w:styleId="ac">
-    <w:name w:val="Текст выноски Знак"/>
-    <w:basedOn w:val="a0"/>
-    <w:link w:val="ab"/>
+  <w:style w:type="character" w:customStyle="1" w:styleId="SprechblasentextZchn">
+    <w:name w:val="Sprechblasentext Zchn"/>
+    <w:basedOn w:val="Absatz-Standardschriftart"/>
+    <w:link w:val="Sprechblasentext"/>
     <w:uiPriority w:val="99"/>
     <w:semiHidden/>
     <w:rsid w:val="00695699"/>
@@ -5415,7 +5387,7 @@
   </w:style>
   <w:style w:type="character" w:customStyle="1" w:styleId="Formatvorlage1">
     <w:name w:val="Formatvorlage1"/>
-    <w:basedOn w:val="a0"/>
+    <w:basedOn w:val="Absatz-Standardschriftart"/>
     <w:uiPriority w:val="1"/>
     <w:rsid w:val="003F7EC7"/>
     <w:rPr>
@@ -5427,7 +5399,7 @@
   </w:style>
   <w:style w:type="character" w:customStyle="1" w:styleId="Formatvorlage2">
     <w:name w:val="Formatvorlage2"/>
-    <w:basedOn w:val="a0"/>
+    <w:basedOn w:val="Absatz-Standardschriftart"/>
     <w:uiPriority w:val="1"/>
     <w:rsid w:val="00517A7D"/>
     <w:rPr>
@@ -5437,7 +5409,7 @@
   </w:style>
   <w:style w:type="character" w:customStyle="1" w:styleId="Formatvorlage3">
     <w:name w:val="Formatvorlage3"/>
-    <w:basedOn w:val="a0"/>
+    <w:basedOn w:val="Absatz-Standardschriftart"/>
     <w:uiPriority w:val="1"/>
     <w:rsid w:val="00517A7D"/>
     <w:rPr>
@@ -5447,7 +5419,7 @@
   </w:style>
   <w:style w:type="character" w:customStyle="1" w:styleId="Formatvorlage4">
     <w:name w:val="Formatvorlage4"/>
-    <w:basedOn w:val="a0"/>
+    <w:basedOn w:val="Absatz-Standardschriftart"/>
     <w:uiPriority w:val="1"/>
     <w:rsid w:val="00517A7D"/>
     <w:rPr>
@@ -5457,7 +5429,7 @@
   </w:style>
   <w:style w:type="character" w:customStyle="1" w:styleId="Formatvorlage5">
     <w:name w:val="Formatvorlage5"/>
-    <w:basedOn w:val="a0"/>
+    <w:basedOn w:val="Absatz-Standardschriftart"/>
     <w:uiPriority w:val="1"/>
     <w:rsid w:val="00517A7D"/>
     <w:rPr>
@@ -5467,7 +5439,7 @@
   </w:style>
   <w:style w:type="character" w:customStyle="1" w:styleId="Formatvorlage6">
     <w:name w:val="Formatvorlage6"/>
-    <w:basedOn w:val="a0"/>
+    <w:basedOn w:val="Absatz-Standardschriftart"/>
     <w:uiPriority w:val="1"/>
     <w:rsid w:val="00517A7D"/>
     <w:rPr>
@@ -5477,7 +5449,7 @@
   </w:style>
   <w:style w:type="character" w:customStyle="1" w:styleId="Formatvorlage7">
     <w:name w:val="Formatvorlage7"/>
-    <w:basedOn w:val="a0"/>
+    <w:basedOn w:val="Absatz-Standardschriftart"/>
     <w:uiPriority w:val="1"/>
     <w:rsid w:val="00517A7D"/>
     <w:rPr>
@@ -5487,7 +5459,7 @@
   </w:style>
   <w:style w:type="character" w:customStyle="1" w:styleId="Formatvorlage8">
     <w:name w:val="Formatvorlage8"/>
-    <w:basedOn w:val="a0"/>
+    <w:basedOn w:val="Absatz-Standardschriftart"/>
     <w:uiPriority w:val="1"/>
     <w:rsid w:val="00517A7D"/>
     <w:rPr>
@@ -5497,7 +5469,7 @@
   </w:style>
   <w:style w:type="character" w:customStyle="1" w:styleId="Formatvorlage9">
     <w:name w:val="Formatvorlage9"/>
-    <w:basedOn w:val="a0"/>
+    <w:basedOn w:val="Absatz-Standardschriftart"/>
     <w:uiPriority w:val="1"/>
     <w:rsid w:val="00517A7D"/>
     <w:rPr>
@@ -5507,7 +5479,7 @@
   </w:style>
   <w:style w:type="character" w:customStyle="1" w:styleId="Formatvorlage10">
     <w:name w:val="Formatvorlage10"/>
-    <w:basedOn w:val="a0"/>
+    <w:basedOn w:val="Absatz-Standardschriftart"/>
     <w:uiPriority w:val="1"/>
     <w:rsid w:val="00817C59"/>
     <w:rPr>
@@ -5517,7 +5489,7 @@
   </w:style>
   <w:style w:type="character" w:customStyle="1" w:styleId="Formatvorlage11">
     <w:name w:val="Formatvorlage11"/>
-    <w:basedOn w:val="a0"/>
+    <w:basedOn w:val="Absatz-Standardschriftart"/>
     <w:uiPriority w:val="1"/>
     <w:rsid w:val="006626CD"/>
     <w:rPr>
@@ -5528,7 +5500,7 @@
   </w:style>
   <w:style w:type="character" w:customStyle="1" w:styleId="Formatvorlage12">
     <w:name w:val="Formatvorlage12"/>
-    <w:basedOn w:val="a0"/>
+    <w:basedOn w:val="Absatz-Standardschriftart"/>
     <w:uiPriority w:val="1"/>
     <w:rsid w:val="006626CD"/>
     <w:rPr>
@@ -5538,7 +5510,7 @@
   </w:style>
   <w:style w:type="character" w:customStyle="1" w:styleId="Formatvorlage13">
     <w:name w:val="Formatvorlage13"/>
-    <w:basedOn w:val="a0"/>
+    <w:basedOn w:val="Absatz-Standardschriftart"/>
     <w:uiPriority w:val="1"/>
     <w:rsid w:val="006626CD"/>
     <w:rPr>
@@ -5549,7 +5521,7 @@
   </w:style>
   <w:style w:type="character" w:customStyle="1" w:styleId="Formatvorlage14">
     <w:name w:val="Formatvorlage14"/>
-    <w:basedOn w:val="a0"/>
+    <w:basedOn w:val="Absatz-Standardschriftart"/>
     <w:uiPriority w:val="1"/>
     <w:rsid w:val="006626CD"/>
     <w:rPr>
@@ -5559,7 +5531,7 @@
   </w:style>
   <w:style w:type="character" w:customStyle="1" w:styleId="Formatvorlage15">
     <w:name w:val="Formatvorlage15"/>
-    <w:basedOn w:val="a0"/>
+    <w:basedOn w:val="Absatz-Standardschriftart"/>
     <w:uiPriority w:val="1"/>
     <w:rsid w:val="006626CD"/>
     <w:rPr>
@@ -5569,7 +5541,7 @@
   </w:style>
   <w:style w:type="character" w:customStyle="1" w:styleId="Formatvorlage16">
     <w:name w:val="Formatvorlage16"/>
-    <w:basedOn w:val="a0"/>
+    <w:basedOn w:val="Absatz-Standardschriftart"/>
     <w:uiPriority w:val="1"/>
     <w:rsid w:val="006626CD"/>
     <w:rPr>
@@ -5579,7 +5551,7 @@
   </w:style>
   <w:style w:type="character" w:customStyle="1" w:styleId="Formatvorlage17">
     <w:name w:val="Formatvorlage17"/>
-    <w:basedOn w:val="a0"/>
+    <w:basedOn w:val="Absatz-Standardschriftart"/>
     <w:uiPriority w:val="1"/>
     <w:rsid w:val="006626CD"/>
     <w:rPr>
@@ -5589,7 +5561,7 @@
   </w:style>
   <w:style w:type="character" w:customStyle="1" w:styleId="Formatvorlage18">
     <w:name w:val="Formatvorlage18"/>
-    <w:basedOn w:val="a0"/>
+    <w:basedOn w:val="Absatz-Standardschriftart"/>
     <w:uiPriority w:val="1"/>
     <w:rsid w:val="006626CD"/>
     <w:rPr>
@@ -5599,7 +5571,7 @@
   </w:style>
   <w:style w:type="character" w:customStyle="1" w:styleId="Formatvorlage19">
     <w:name w:val="Formatvorlage19"/>
-    <w:basedOn w:val="a0"/>
+    <w:basedOn w:val="Absatz-Standardschriftart"/>
     <w:uiPriority w:val="1"/>
     <w:rsid w:val="006626CD"/>
     <w:rPr>
@@ -5609,7 +5581,7 @@
   </w:style>
   <w:style w:type="character" w:customStyle="1" w:styleId="Formatvorlage20">
     <w:name w:val="Formatvorlage20"/>
-    <w:basedOn w:val="a0"/>
+    <w:basedOn w:val="Absatz-Standardschriftart"/>
     <w:uiPriority w:val="1"/>
     <w:rsid w:val="006626CD"/>
     <w:rPr>
@@ -5619,7 +5591,7 @@
   </w:style>
   <w:style w:type="character" w:customStyle="1" w:styleId="Formatvorlage21">
     <w:name w:val="Formatvorlage21"/>
-    <w:basedOn w:val="a0"/>
+    <w:basedOn w:val="Absatz-Standardschriftart"/>
     <w:uiPriority w:val="1"/>
     <w:rsid w:val="006626CD"/>
     <w:rPr>
@@ -5629,7 +5601,7 @@
   </w:style>
   <w:style w:type="character" w:customStyle="1" w:styleId="Formatvorlage22">
     <w:name w:val="Formatvorlage22"/>
-    <w:basedOn w:val="a0"/>
+    <w:basedOn w:val="Absatz-Standardschriftart"/>
     <w:uiPriority w:val="1"/>
     <w:rsid w:val="006626CD"/>
     <w:rPr>
@@ -5639,7 +5611,7 @@
   </w:style>
   <w:style w:type="character" w:customStyle="1" w:styleId="Formatvorlage23">
     <w:name w:val="Formatvorlage23"/>
-    <w:basedOn w:val="a0"/>
+    <w:basedOn w:val="Absatz-Standardschriftart"/>
     <w:uiPriority w:val="1"/>
     <w:rsid w:val="006626CD"/>
     <w:rPr>
@@ -5649,7 +5621,7 @@
   </w:style>
   <w:style w:type="character" w:customStyle="1" w:styleId="Formatvorlage24">
     <w:name w:val="Formatvorlage24"/>
-    <w:basedOn w:val="a0"/>
+    <w:basedOn w:val="Absatz-Standardschriftart"/>
     <w:uiPriority w:val="1"/>
     <w:rsid w:val="006626CD"/>
     <w:rPr>
@@ -5659,7 +5631,7 @@
   </w:style>
   <w:style w:type="character" w:customStyle="1" w:styleId="Formatvorlage25">
     <w:name w:val="Formatvorlage25"/>
-    <w:basedOn w:val="a0"/>
+    <w:basedOn w:val="Absatz-Standardschriftart"/>
     <w:uiPriority w:val="1"/>
     <w:rsid w:val="006626CD"/>
     <w:rPr>
@@ -5669,7 +5641,7 @@
   </w:style>
   <w:style w:type="character" w:customStyle="1" w:styleId="Formatvorlage26">
     <w:name w:val="Formatvorlage26"/>
-    <w:basedOn w:val="a0"/>
+    <w:basedOn w:val="Absatz-Standardschriftart"/>
     <w:uiPriority w:val="1"/>
     <w:rsid w:val="006626CD"/>
     <w:rPr>
@@ -5679,7 +5651,7 @@
   </w:style>
   <w:style w:type="character" w:customStyle="1" w:styleId="Formatvorlage27">
     <w:name w:val="Formatvorlage27"/>
-    <w:basedOn w:val="a0"/>
+    <w:basedOn w:val="Absatz-Standardschriftart"/>
     <w:uiPriority w:val="1"/>
     <w:rsid w:val="001442C3"/>
     <w:rPr>
@@ -5689,7 +5661,7 @@
   </w:style>
   <w:style w:type="character" w:customStyle="1" w:styleId="Formatvorlage28">
     <w:name w:val="Formatvorlage28"/>
-    <w:basedOn w:val="a0"/>
+    <w:basedOn w:val="Absatz-Standardschriftart"/>
     <w:uiPriority w:val="1"/>
     <w:rsid w:val="001442C3"/>
     <w:rPr>
@@ -5699,7 +5671,7 @@
   </w:style>
   <w:style w:type="character" w:customStyle="1" w:styleId="Formatvorlage29">
     <w:name w:val="Formatvorlage29"/>
-    <w:basedOn w:val="a0"/>
+    <w:basedOn w:val="Absatz-Standardschriftart"/>
     <w:uiPriority w:val="1"/>
     <w:rsid w:val="001442C3"/>
     <w:rPr>
@@ -5709,7 +5681,7 @@
   </w:style>
   <w:style w:type="character" w:customStyle="1" w:styleId="Formatvorlage30">
     <w:name w:val="Formatvorlage30"/>
-    <w:basedOn w:val="a0"/>
+    <w:basedOn w:val="Absatz-Standardschriftart"/>
     <w:uiPriority w:val="1"/>
     <w:rsid w:val="001442C3"/>
     <w:rPr>
@@ -5719,7 +5691,7 @@
   </w:style>
   <w:style w:type="character" w:customStyle="1" w:styleId="Formatvorlage31">
     <w:name w:val="Formatvorlage31"/>
-    <w:basedOn w:val="a0"/>
+    <w:basedOn w:val="Absatz-Standardschriftart"/>
     <w:uiPriority w:val="1"/>
     <w:rsid w:val="001442C3"/>
     <w:rPr>
@@ -5729,7 +5701,7 @@
   </w:style>
   <w:style w:type="character" w:customStyle="1" w:styleId="Formatvorlage32">
     <w:name w:val="Formatvorlage32"/>
-    <w:basedOn w:val="a0"/>
+    <w:basedOn w:val="Absatz-Standardschriftart"/>
     <w:uiPriority w:val="1"/>
     <w:rsid w:val="001442C3"/>
     <w:rPr>
@@ -5739,7 +5711,7 @@
   </w:style>
   <w:style w:type="character" w:customStyle="1" w:styleId="Formatvorlage33">
     <w:name w:val="Formatvorlage33"/>
-    <w:basedOn w:val="a0"/>
+    <w:basedOn w:val="Absatz-Standardschriftart"/>
     <w:uiPriority w:val="1"/>
     <w:rsid w:val="001442C3"/>
     <w:rPr>
@@ -5749,7 +5721,7 @@
   </w:style>
   <w:style w:type="character" w:customStyle="1" w:styleId="Formatvorlage34">
     <w:name w:val="Formatvorlage34"/>
-    <w:basedOn w:val="a0"/>
+    <w:basedOn w:val="Absatz-Standardschriftart"/>
     <w:uiPriority w:val="1"/>
     <w:rsid w:val="001442C3"/>
     <w:rPr>
@@ -5759,7 +5731,7 @@
   </w:style>
   <w:style w:type="character" w:customStyle="1" w:styleId="Formatvorlage35">
     <w:name w:val="Formatvorlage35"/>
-    <w:basedOn w:val="a0"/>
+    <w:basedOn w:val="Absatz-Standardschriftart"/>
     <w:uiPriority w:val="1"/>
     <w:rsid w:val="001442C3"/>
     <w:rPr>
@@ -5769,7 +5741,7 @@
   </w:style>
   <w:style w:type="character" w:customStyle="1" w:styleId="Formatvorlage36">
     <w:name w:val="Formatvorlage36"/>
-    <w:basedOn w:val="a0"/>
+    <w:basedOn w:val="Absatz-Standardschriftart"/>
     <w:uiPriority w:val="1"/>
     <w:rsid w:val="001442C3"/>
     <w:rPr>
@@ -5779,7 +5751,7 @@
   </w:style>
   <w:style w:type="character" w:customStyle="1" w:styleId="Formatvorlage37">
     <w:name w:val="Formatvorlage37"/>
-    <w:basedOn w:val="a0"/>
+    <w:basedOn w:val="Absatz-Standardschriftart"/>
     <w:uiPriority w:val="1"/>
     <w:rsid w:val="001442C3"/>
     <w:rPr>
@@ -5789,7 +5761,7 @@
   </w:style>
   <w:style w:type="character" w:customStyle="1" w:styleId="Formatvorlage38">
     <w:name w:val="Formatvorlage38"/>
-    <w:basedOn w:val="a0"/>
+    <w:basedOn w:val="Absatz-Standardschriftart"/>
     <w:uiPriority w:val="1"/>
     <w:rsid w:val="001442C3"/>
     <w:rPr>
@@ -5800,7 +5772,7 @@
   </w:style>
   <w:style w:type="character" w:customStyle="1" w:styleId="Formatvorlage39">
     <w:name w:val="Formatvorlage39"/>
-    <w:basedOn w:val="a0"/>
+    <w:basedOn w:val="Absatz-Standardschriftart"/>
     <w:uiPriority w:val="1"/>
     <w:rsid w:val="001442C3"/>
     <w:rPr>
@@ -5810,7 +5782,7 @@
   </w:style>
   <w:style w:type="character" w:customStyle="1" w:styleId="Formatvorlage40">
     <w:name w:val="Formatvorlage40"/>
-    <w:basedOn w:val="a0"/>
+    <w:basedOn w:val="Absatz-Standardschriftart"/>
     <w:uiPriority w:val="1"/>
     <w:rsid w:val="001442C3"/>
     <w:rPr>
@@ -5820,7 +5792,7 @@
   </w:style>
   <w:style w:type="character" w:customStyle="1" w:styleId="Formatvorlage41">
     <w:name w:val="Formatvorlage41"/>
-    <w:basedOn w:val="a0"/>
+    <w:basedOn w:val="Absatz-Standardschriftart"/>
     <w:uiPriority w:val="1"/>
     <w:rsid w:val="00472118"/>
     <w:rPr>
@@ -5830,7 +5802,7 @@
   </w:style>
   <w:style w:type="character" w:customStyle="1" w:styleId="Formatvorlage42">
     <w:name w:val="Formatvorlage42"/>
-    <w:basedOn w:val="a0"/>
+    <w:basedOn w:val="Absatz-Standardschriftart"/>
     <w:uiPriority w:val="1"/>
     <w:rsid w:val="00266602"/>
     <w:rPr>
@@ -5840,7 +5812,7 @@
   </w:style>
   <w:style w:type="character" w:customStyle="1" w:styleId="Formatvorlage43">
     <w:name w:val="Formatvorlage43"/>
-    <w:basedOn w:val="a0"/>
+    <w:basedOn w:val="Absatz-Standardschriftart"/>
     <w:uiPriority w:val="1"/>
     <w:rsid w:val="00266602"/>
     <w:rPr>
@@ -5850,7 +5822,7 @@
   </w:style>
   <w:style w:type="character" w:customStyle="1" w:styleId="Formatvorlage44">
     <w:name w:val="Formatvorlage44"/>
-    <w:basedOn w:val="a0"/>
+    <w:basedOn w:val="Absatz-Standardschriftart"/>
     <w:uiPriority w:val="1"/>
     <w:rsid w:val="00266602"/>
     <w:rPr>
@@ -5860,7 +5832,7 @@
   </w:style>
   <w:style w:type="character" w:customStyle="1" w:styleId="Formatvorlage45">
     <w:name w:val="Formatvorlage45"/>
-    <w:basedOn w:val="a0"/>
+    <w:basedOn w:val="Absatz-Standardschriftart"/>
     <w:uiPriority w:val="1"/>
     <w:rsid w:val="00266602"/>
     <w:rPr>
@@ -5870,7 +5842,7 @@
   </w:style>
   <w:style w:type="character" w:customStyle="1" w:styleId="Formatvorlage46">
     <w:name w:val="Formatvorlage46"/>
-    <w:basedOn w:val="a0"/>
+    <w:basedOn w:val="Absatz-Standardschriftart"/>
     <w:uiPriority w:val="1"/>
     <w:rsid w:val="00266602"/>
     <w:rPr>
@@ -5880,7 +5852,7 @@
   </w:style>
   <w:style w:type="character" w:customStyle="1" w:styleId="Formatvorlage47">
     <w:name w:val="Formatvorlage47"/>
-    <w:basedOn w:val="a0"/>
+    <w:basedOn w:val="Absatz-Standardschriftart"/>
     <w:uiPriority w:val="1"/>
     <w:rsid w:val="00266602"/>
     <w:rPr>
@@ -5890,7 +5862,7 @@
   </w:style>
   <w:style w:type="character" w:customStyle="1" w:styleId="Formatvorlage48">
     <w:name w:val="Formatvorlage48"/>
-    <w:basedOn w:val="a0"/>
+    <w:basedOn w:val="Absatz-Standardschriftart"/>
     <w:uiPriority w:val="1"/>
     <w:rsid w:val="00266602"/>
     <w:rPr>
@@ -5900,7 +5872,7 @@
   </w:style>
   <w:style w:type="character" w:customStyle="1" w:styleId="Formatvorlage49">
     <w:name w:val="Formatvorlage49"/>
-    <w:basedOn w:val="a0"/>
+    <w:basedOn w:val="Absatz-Standardschriftart"/>
     <w:uiPriority w:val="1"/>
     <w:rsid w:val="00266602"/>
     <w:rPr>
@@ -5910,7 +5882,7 @@
   </w:style>
   <w:style w:type="character" w:customStyle="1" w:styleId="Formatvorlage50">
     <w:name w:val="Formatvorlage50"/>
-    <w:basedOn w:val="a0"/>
+    <w:basedOn w:val="Absatz-Standardschriftart"/>
     <w:uiPriority w:val="1"/>
     <w:rsid w:val="00266602"/>
     <w:rPr>
@@ -5920,7 +5892,7 @@
   </w:style>
   <w:style w:type="character" w:customStyle="1" w:styleId="Formatvorlage51">
     <w:name w:val="Formatvorlage51"/>
-    <w:basedOn w:val="a0"/>
+    <w:basedOn w:val="Absatz-Standardschriftart"/>
     <w:uiPriority w:val="1"/>
     <w:rsid w:val="00266602"/>
     <w:rPr>
@@ -5930,7 +5902,7 @@
   </w:style>
   <w:style w:type="character" w:customStyle="1" w:styleId="Formatvorlage52">
     <w:name w:val="Formatvorlage52"/>
-    <w:basedOn w:val="a0"/>
+    <w:basedOn w:val="Absatz-Standardschriftart"/>
     <w:uiPriority w:val="1"/>
     <w:rsid w:val="00266602"/>
     <w:rPr>
@@ -5940,7 +5912,7 @@
   </w:style>
   <w:style w:type="character" w:customStyle="1" w:styleId="Formatvorlage53">
     <w:name w:val="Formatvorlage53"/>
-    <w:basedOn w:val="a0"/>
+    <w:basedOn w:val="Absatz-Standardschriftart"/>
     <w:uiPriority w:val="1"/>
     <w:rsid w:val="00266602"/>
     <w:rPr>
@@ -5950,7 +5922,7 @@
   </w:style>
   <w:style w:type="character" w:customStyle="1" w:styleId="Formatvorlage54">
     <w:name w:val="Formatvorlage54"/>
-    <w:basedOn w:val="a0"/>
+    <w:basedOn w:val="Absatz-Standardschriftart"/>
     <w:uiPriority w:val="1"/>
     <w:rsid w:val="00266602"/>
     <w:rPr>
@@ -5960,7 +5932,7 @@
   </w:style>
   <w:style w:type="character" w:customStyle="1" w:styleId="Formatvorlage55">
     <w:name w:val="Formatvorlage55"/>
-    <w:basedOn w:val="a0"/>
+    <w:basedOn w:val="Absatz-Standardschriftart"/>
     <w:uiPriority w:val="1"/>
     <w:rsid w:val="00266602"/>
     <w:rPr>
@@ -5970,7 +5942,7 @@
   </w:style>
   <w:style w:type="character" w:customStyle="1" w:styleId="Formatvorlage56">
     <w:name w:val="Formatvorlage56"/>
-    <w:basedOn w:val="a0"/>
+    <w:basedOn w:val="Absatz-Standardschriftart"/>
     <w:uiPriority w:val="1"/>
     <w:rsid w:val="00266602"/>
     <w:rPr>
@@ -5980,7 +5952,7 @@
   </w:style>
   <w:style w:type="character" w:customStyle="1" w:styleId="Formatvorlage57">
     <w:name w:val="Formatvorlage57"/>
-    <w:basedOn w:val="a0"/>
+    <w:basedOn w:val="Absatz-Standardschriftart"/>
     <w:uiPriority w:val="1"/>
     <w:rsid w:val="00266602"/>
     <w:rPr>
@@ -5990,7 +5962,7 @@
   </w:style>
   <w:style w:type="character" w:customStyle="1" w:styleId="Formatvorlage58">
     <w:name w:val="Formatvorlage58"/>
-    <w:basedOn w:val="a0"/>
+    <w:basedOn w:val="Absatz-Standardschriftart"/>
     <w:uiPriority w:val="1"/>
     <w:rsid w:val="004F3820"/>
     <w:rPr>
@@ -6000,7 +5972,7 @@
   </w:style>
   <w:style w:type="character" w:customStyle="1" w:styleId="Formatvorlage59">
     <w:name w:val="Formatvorlage59"/>
-    <w:basedOn w:val="a0"/>
+    <w:basedOn w:val="Absatz-Standardschriftart"/>
     <w:uiPriority w:val="1"/>
     <w:rsid w:val="00B060E1"/>
     <w:rPr>
@@ -6010,7 +5982,7 @@
   </w:style>
   <w:style w:type="character" w:customStyle="1" w:styleId="Formatvorlage60">
     <w:name w:val="Formatvorlage60"/>
-    <w:basedOn w:val="a0"/>
+    <w:basedOn w:val="Absatz-Standardschriftart"/>
     <w:uiPriority w:val="1"/>
     <w:rsid w:val="00B060E1"/>
     <w:rPr>
@@ -6020,7 +5992,7 @@
   </w:style>
   <w:style w:type="character" w:customStyle="1" w:styleId="Formatvorlage61">
     <w:name w:val="Formatvorlage61"/>
-    <w:basedOn w:val="a0"/>
+    <w:basedOn w:val="Absatz-Standardschriftart"/>
     <w:uiPriority w:val="1"/>
     <w:rsid w:val="00B060E1"/>
     <w:rPr>
@@ -6030,7 +6002,7 @@
   </w:style>
   <w:style w:type="character" w:customStyle="1" w:styleId="Formatvorlage62">
     <w:name w:val="Formatvorlage62"/>
-    <w:basedOn w:val="a0"/>
+    <w:basedOn w:val="Absatz-Standardschriftart"/>
     <w:uiPriority w:val="1"/>
     <w:rsid w:val="00B060E1"/>
     <w:rPr>
@@ -6040,7 +6012,7 @@
   </w:style>
   <w:style w:type="character" w:customStyle="1" w:styleId="Formatvorlage63">
     <w:name w:val="Formatvorlage63"/>
-    <w:basedOn w:val="a0"/>
+    <w:basedOn w:val="Absatz-Standardschriftart"/>
     <w:uiPriority w:val="1"/>
     <w:rsid w:val="00B060E1"/>
     <w:rPr>
@@ -6050,7 +6022,7 @@
   </w:style>
   <w:style w:type="character" w:customStyle="1" w:styleId="Formatvorlage64">
     <w:name w:val="Formatvorlage64"/>
-    <w:basedOn w:val="a0"/>
+    <w:basedOn w:val="Absatz-Standardschriftart"/>
     <w:uiPriority w:val="1"/>
     <w:rsid w:val="00B060E1"/>
     <w:rPr>
@@ -6060,7 +6032,7 @@
   </w:style>
   <w:style w:type="character" w:customStyle="1" w:styleId="Formatvorlage65">
     <w:name w:val="Formatvorlage65"/>
-    <w:basedOn w:val="a0"/>
+    <w:basedOn w:val="Absatz-Standardschriftart"/>
     <w:uiPriority w:val="1"/>
     <w:rsid w:val="00B060E1"/>
     <w:rPr>
@@ -6070,7 +6042,7 @@
   </w:style>
   <w:style w:type="character" w:customStyle="1" w:styleId="Formatvorlage66">
     <w:name w:val="Formatvorlage66"/>
-    <w:basedOn w:val="a0"/>
+    <w:basedOn w:val="Absatz-Standardschriftart"/>
     <w:uiPriority w:val="1"/>
     <w:rsid w:val="00B060E1"/>
     <w:rPr>
@@ -6080,7 +6052,7 @@
   </w:style>
   <w:style w:type="character" w:customStyle="1" w:styleId="Formatvorlage67">
     <w:name w:val="Formatvorlage67"/>
-    <w:basedOn w:val="a0"/>
+    <w:basedOn w:val="Absatz-Standardschriftart"/>
     <w:uiPriority w:val="1"/>
     <w:rsid w:val="00B060E1"/>
     <w:rPr>
@@ -6090,7 +6062,7 @@
   </w:style>
   <w:style w:type="character" w:customStyle="1" w:styleId="Formatvorlage68">
     <w:name w:val="Formatvorlage68"/>
-    <w:basedOn w:val="a0"/>
+    <w:basedOn w:val="Absatz-Standardschriftart"/>
     <w:uiPriority w:val="1"/>
     <w:rsid w:val="000F77F6"/>
     <w:rPr>
@@ -6100,7 +6072,7 @@
   </w:style>
   <w:style w:type="character" w:customStyle="1" w:styleId="Formatvorlage69">
     <w:name w:val="Formatvorlage69"/>
-    <w:basedOn w:val="a0"/>
+    <w:basedOn w:val="Absatz-Standardschriftart"/>
     <w:uiPriority w:val="1"/>
     <w:rsid w:val="000F77F6"/>
     <w:rPr>
@@ -6110,7 +6082,7 @@
   </w:style>
   <w:style w:type="character" w:customStyle="1" w:styleId="Formatvorlage70">
     <w:name w:val="Formatvorlage70"/>
-    <w:basedOn w:val="a0"/>
+    <w:basedOn w:val="Absatz-Standardschriftart"/>
     <w:uiPriority w:val="1"/>
     <w:rsid w:val="000F77F6"/>
     <w:rPr>
@@ -6120,7 +6092,7 @@
   </w:style>
   <w:style w:type="character" w:customStyle="1" w:styleId="Formatvorlage71">
     <w:name w:val="Formatvorlage71"/>
-    <w:basedOn w:val="a0"/>
+    <w:basedOn w:val="Absatz-Standardschriftart"/>
     <w:uiPriority w:val="1"/>
     <w:rsid w:val="000F77F6"/>
     <w:rPr>
@@ -6130,7 +6102,7 @@
   </w:style>
   <w:style w:type="character" w:customStyle="1" w:styleId="Formatvorlage72">
     <w:name w:val="Formatvorlage72"/>
-    <w:basedOn w:val="a0"/>
+    <w:basedOn w:val="Absatz-Standardschriftart"/>
     <w:uiPriority w:val="1"/>
     <w:rsid w:val="000F77F6"/>
     <w:rPr>
@@ -6140,7 +6112,7 @@
   </w:style>
   <w:style w:type="character" w:customStyle="1" w:styleId="Formatvorlage73">
     <w:name w:val="Formatvorlage73"/>
-    <w:basedOn w:val="a0"/>
+    <w:basedOn w:val="Absatz-Standardschriftart"/>
     <w:uiPriority w:val="1"/>
     <w:rsid w:val="000F77F6"/>
     <w:rPr>
@@ -6150,7 +6122,7 @@
   </w:style>
   <w:style w:type="character" w:customStyle="1" w:styleId="Formatvorlage74">
     <w:name w:val="Formatvorlage74"/>
-    <w:basedOn w:val="a0"/>
+    <w:basedOn w:val="Absatz-Standardschriftart"/>
     <w:uiPriority w:val="1"/>
     <w:rsid w:val="000F77F6"/>
     <w:rPr>
@@ -6160,7 +6132,7 @@
   </w:style>
   <w:style w:type="character" w:customStyle="1" w:styleId="Formatvorlage75">
     <w:name w:val="Formatvorlage75"/>
-    <w:basedOn w:val="a0"/>
+    <w:basedOn w:val="Absatz-Standardschriftart"/>
     <w:uiPriority w:val="1"/>
     <w:rsid w:val="000F77F6"/>
     <w:rPr>
@@ -6170,7 +6142,7 @@
   </w:style>
   <w:style w:type="character" w:customStyle="1" w:styleId="Formatvorlage76">
     <w:name w:val="Formatvorlage76"/>
-    <w:basedOn w:val="a0"/>
+    <w:basedOn w:val="Absatz-Standardschriftart"/>
     <w:uiPriority w:val="1"/>
     <w:rsid w:val="000F77F6"/>
     <w:rPr>
@@ -6180,7 +6152,7 @@
   </w:style>
   <w:style w:type="character" w:customStyle="1" w:styleId="Formatvorlage77">
     <w:name w:val="Formatvorlage77"/>
-    <w:basedOn w:val="a0"/>
+    <w:basedOn w:val="Absatz-Standardschriftart"/>
     <w:uiPriority w:val="1"/>
     <w:rsid w:val="002377AB"/>
     <w:rPr>
@@ -6190,7 +6162,7 @@
   </w:style>
   <w:style w:type="character" w:customStyle="1" w:styleId="Formatvorlage78">
     <w:name w:val="Formatvorlage78"/>
-    <w:basedOn w:val="a0"/>
+    <w:basedOn w:val="Absatz-Standardschriftart"/>
     <w:uiPriority w:val="1"/>
     <w:rsid w:val="00C65955"/>
     <w:rPr>
@@ -6200,7 +6172,7 @@
   </w:style>
   <w:style w:type="character" w:customStyle="1" w:styleId="Formatvorlage79">
     <w:name w:val="Formatvorlage79"/>
-    <w:basedOn w:val="a0"/>
+    <w:basedOn w:val="Absatz-Standardschriftart"/>
     <w:uiPriority w:val="1"/>
     <w:rsid w:val="00DC372A"/>
     <w:rPr>
@@ -6210,7 +6182,7 @@
   </w:style>
   <w:style w:type="character" w:customStyle="1" w:styleId="Formatvorlage80">
     <w:name w:val="Formatvorlage80"/>
-    <w:basedOn w:val="a0"/>
+    <w:basedOn w:val="Absatz-Standardschriftart"/>
     <w:uiPriority w:val="1"/>
     <w:rsid w:val="00DC372A"/>
     <w:rPr>
@@ -6220,7 +6192,7 @@
   </w:style>
   <w:style w:type="character" w:customStyle="1" w:styleId="Formatvorlage81">
     <w:name w:val="Formatvorlage81"/>
-    <w:basedOn w:val="a0"/>
+    <w:basedOn w:val="Absatz-Standardschriftart"/>
     <w:uiPriority w:val="1"/>
     <w:rsid w:val="003435F1"/>
     <w:rPr>
@@ -6230,7 +6202,7 @@
   </w:style>
   <w:style w:type="character" w:customStyle="1" w:styleId="Formatvorlage82">
     <w:name w:val="Formatvorlage82"/>
-    <w:basedOn w:val="a0"/>
+    <w:basedOn w:val="Absatz-Standardschriftart"/>
     <w:uiPriority w:val="1"/>
     <w:rsid w:val="003435F1"/>
     <w:rPr>
@@ -6240,7 +6212,7 @@
   </w:style>
   <w:style w:type="character" w:customStyle="1" w:styleId="Formatvorlage83">
     <w:name w:val="Formatvorlage83"/>
-    <w:basedOn w:val="a0"/>
+    <w:basedOn w:val="Absatz-Standardschriftart"/>
     <w:uiPriority w:val="1"/>
     <w:rsid w:val="003435F1"/>
     <w:rPr>
@@ -6250,7 +6222,7 @@
   </w:style>
   <w:style w:type="character" w:customStyle="1" w:styleId="Formatvorlage84">
     <w:name w:val="Formatvorlage84"/>
-    <w:basedOn w:val="a0"/>
+    <w:basedOn w:val="Absatz-Standardschriftart"/>
     <w:uiPriority w:val="1"/>
     <w:rsid w:val="003435F1"/>
     <w:rPr>
@@ -6260,7 +6232,7 @@
   </w:style>
   <w:style w:type="character" w:customStyle="1" w:styleId="Formatvorlage85">
     <w:name w:val="Formatvorlage85"/>
-    <w:basedOn w:val="a0"/>
+    <w:basedOn w:val="Absatz-Standardschriftart"/>
     <w:uiPriority w:val="1"/>
     <w:rsid w:val="003435F1"/>
     <w:rPr>
@@ -6270,7 +6242,7 @@
   </w:style>
   <w:style w:type="character" w:customStyle="1" w:styleId="Formatvorlage86">
     <w:name w:val="Formatvorlage86"/>
-    <w:basedOn w:val="a0"/>
+    <w:basedOn w:val="Absatz-Standardschriftart"/>
     <w:uiPriority w:val="1"/>
     <w:rsid w:val="003435F1"/>
     <w:rPr>
@@ -6280,7 +6252,7 @@
   </w:style>
   <w:style w:type="character" w:customStyle="1" w:styleId="Formatvorlage87">
     <w:name w:val="Formatvorlage87"/>
-    <w:basedOn w:val="a0"/>
+    <w:basedOn w:val="Absatz-Standardschriftart"/>
     <w:uiPriority w:val="1"/>
     <w:rsid w:val="003435F1"/>
     <w:rPr>
@@ -6290,7 +6262,7 @@
   </w:style>
   <w:style w:type="character" w:customStyle="1" w:styleId="Formatvorlage88">
     <w:name w:val="Formatvorlage88"/>
-    <w:basedOn w:val="a0"/>
+    <w:basedOn w:val="Absatz-Standardschriftart"/>
     <w:uiPriority w:val="1"/>
     <w:rsid w:val="003435F1"/>
     <w:rPr>
@@ -6300,7 +6272,7 @@
   </w:style>
   <w:style w:type="character" w:customStyle="1" w:styleId="Formatvorlage89">
     <w:name w:val="Formatvorlage89"/>
-    <w:basedOn w:val="a0"/>
+    <w:basedOn w:val="Absatz-Standardschriftart"/>
     <w:uiPriority w:val="1"/>
     <w:rsid w:val="006B2D3D"/>
     <w:rPr>
@@ -6310,7 +6282,7 @@
   </w:style>
   <w:style w:type="character" w:customStyle="1" w:styleId="Formatvorlage90">
     <w:name w:val="Formatvorlage90"/>
-    <w:basedOn w:val="a0"/>
+    <w:basedOn w:val="Absatz-Standardschriftart"/>
     <w:uiPriority w:val="1"/>
     <w:rsid w:val="006B2D3D"/>
     <w:rPr>
@@ -6320,7 +6292,7 @@
   </w:style>
   <w:style w:type="character" w:customStyle="1" w:styleId="Formatvorlage91">
     <w:name w:val="Formatvorlage91"/>
-    <w:basedOn w:val="a0"/>
+    <w:basedOn w:val="Absatz-Standardschriftart"/>
     <w:uiPriority w:val="1"/>
     <w:rsid w:val="00F160CF"/>
     <w:rPr>
@@ -6331,7 +6303,7 @@
   </w:style>
   <w:style w:type="character" w:customStyle="1" w:styleId="Formatvorlage92">
     <w:name w:val="Formatvorlage92"/>
-    <w:basedOn w:val="a0"/>
+    <w:basedOn w:val="Absatz-Standardschriftart"/>
     <w:uiPriority w:val="1"/>
     <w:rsid w:val="00A970AD"/>
     <w:rPr>
@@ -6341,7 +6313,7 @@
   </w:style>
   <w:style w:type="character" w:customStyle="1" w:styleId="Formatvorlage93">
     <w:name w:val="Formatvorlage93"/>
-    <w:basedOn w:val="a0"/>
+    <w:basedOn w:val="Absatz-Standardschriftart"/>
     <w:uiPriority w:val="1"/>
     <w:rsid w:val="00186B12"/>
     <w:rPr>
@@ -6351,7 +6323,7 @@
   </w:style>
   <w:style w:type="character" w:customStyle="1" w:styleId="Formatvorlage94">
     <w:name w:val="Formatvorlage94"/>
-    <w:basedOn w:val="a0"/>
+    <w:basedOn w:val="Absatz-Standardschriftart"/>
     <w:uiPriority w:val="1"/>
     <w:rsid w:val="00186B12"/>
     <w:rPr>
@@ -6361,7 +6333,7 @@
   </w:style>
   <w:style w:type="character" w:customStyle="1" w:styleId="Formatvorlage95">
     <w:name w:val="Formatvorlage95"/>
-    <w:basedOn w:val="a0"/>
+    <w:basedOn w:val="Absatz-Standardschriftart"/>
     <w:uiPriority w:val="1"/>
     <w:rsid w:val="008B6965"/>
     <w:rPr>
@@ -6371,7 +6343,7 @@
   </w:style>
   <w:style w:type="character" w:customStyle="1" w:styleId="Formatvorlage96">
     <w:name w:val="Formatvorlage96"/>
-    <w:basedOn w:val="a0"/>
+    <w:basedOn w:val="Absatz-Standardschriftart"/>
     <w:uiPriority w:val="1"/>
     <w:rsid w:val="008B6965"/>
     <w:rPr>
@@ -6381,7 +6353,7 @@
   </w:style>
   <w:style w:type="character" w:customStyle="1" w:styleId="Formatvorlage97">
     <w:name w:val="Formatvorlage97"/>
-    <w:basedOn w:val="a0"/>
+    <w:basedOn w:val="Absatz-Standardschriftart"/>
     <w:uiPriority w:val="1"/>
     <w:rsid w:val="008B6965"/>
     <w:rPr>
@@ -6391,7 +6363,7 @@
   </w:style>
   <w:style w:type="character" w:customStyle="1" w:styleId="Formatvorlage98">
     <w:name w:val="Formatvorlage98"/>
-    <w:basedOn w:val="a0"/>
+    <w:basedOn w:val="Absatz-Standardschriftart"/>
     <w:uiPriority w:val="1"/>
     <w:rsid w:val="008B6965"/>
     <w:rPr>
@@ -6401,7 +6373,7 @@
   </w:style>
   <w:style w:type="character" w:customStyle="1" w:styleId="Formatvorlage99">
     <w:name w:val="Formatvorlage99"/>
-    <w:basedOn w:val="a0"/>
+    <w:basedOn w:val="Absatz-Standardschriftart"/>
     <w:uiPriority w:val="1"/>
     <w:rsid w:val="008B6965"/>
     <w:rPr>
@@ -6411,7 +6383,7 @@
   </w:style>
   <w:style w:type="character" w:customStyle="1" w:styleId="Formatvorlage100">
     <w:name w:val="Formatvorlage100"/>
-    <w:basedOn w:val="a0"/>
+    <w:basedOn w:val="Absatz-Standardschriftart"/>
     <w:uiPriority w:val="1"/>
     <w:rsid w:val="008B6965"/>
     <w:rPr>
@@ -6421,7 +6393,7 @@
   </w:style>
   <w:style w:type="character" w:customStyle="1" w:styleId="Formatvorlage101">
     <w:name w:val="Formatvorlage101"/>
-    <w:basedOn w:val="a0"/>
+    <w:basedOn w:val="Absatz-Standardschriftart"/>
     <w:uiPriority w:val="1"/>
     <w:rsid w:val="008B6965"/>
     <w:rPr>
@@ -6431,7 +6403,7 @@
   </w:style>
   <w:style w:type="character" w:customStyle="1" w:styleId="Formatvorlage102">
     <w:name w:val="Formatvorlage102"/>
-    <w:basedOn w:val="a0"/>
+    <w:basedOn w:val="Absatz-Standardschriftart"/>
     <w:uiPriority w:val="1"/>
     <w:rsid w:val="008B6965"/>
     <w:rPr>
@@ -6441,7 +6413,7 @@
   </w:style>
   <w:style w:type="character" w:customStyle="1" w:styleId="Formatvorlage103">
     <w:name w:val="Formatvorlage103"/>
-    <w:basedOn w:val="a0"/>
+    <w:basedOn w:val="Absatz-Standardschriftart"/>
     <w:uiPriority w:val="1"/>
     <w:rsid w:val="008B6965"/>
     <w:rPr>
@@ -6451,7 +6423,7 @@
   </w:style>
   <w:style w:type="character" w:customStyle="1" w:styleId="Formatvorlage104">
     <w:name w:val="Formatvorlage104"/>
-    <w:basedOn w:val="a0"/>
+    <w:basedOn w:val="Absatz-Standardschriftart"/>
     <w:uiPriority w:val="1"/>
     <w:rsid w:val="008B6965"/>
     <w:rPr>
@@ -6461,7 +6433,7 @@
   </w:style>
   <w:style w:type="character" w:customStyle="1" w:styleId="Formatvorlage105">
     <w:name w:val="Formatvorlage105"/>
-    <w:basedOn w:val="a0"/>
+    <w:basedOn w:val="Absatz-Standardschriftart"/>
     <w:uiPriority w:val="1"/>
     <w:rsid w:val="008B6965"/>
     <w:rPr>
@@ -6471,7 +6443,7 @@
   </w:style>
   <w:style w:type="character" w:customStyle="1" w:styleId="Formatvorlage106">
     <w:name w:val="Formatvorlage106"/>
-    <w:basedOn w:val="a0"/>
+    <w:basedOn w:val="Absatz-Standardschriftart"/>
     <w:uiPriority w:val="1"/>
     <w:rsid w:val="004009AD"/>
     <w:rPr>
@@ -6481,7 +6453,7 @@
   </w:style>
   <w:style w:type="character" w:customStyle="1" w:styleId="Formatvorlage107">
     <w:name w:val="Formatvorlage107"/>
-    <w:basedOn w:val="a0"/>
+    <w:basedOn w:val="Absatz-Standardschriftart"/>
     <w:uiPriority w:val="1"/>
     <w:rsid w:val="00D634FE"/>
     <w:rPr>
@@ -6491,7 +6463,7 @@
   </w:style>
   <w:style w:type="character" w:customStyle="1" w:styleId="Formatvorlage108">
     <w:name w:val="Formatvorlage108"/>
-    <w:basedOn w:val="a0"/>
+    <w:basedOn w:val="Absatz-Standardschriftart"/>
     <w:uiPriority w:val="1"/>
     <w:rsid w:val="00D634FE"/>
     <w:rPr>
@@ -6501,7 +6473,7 @@
   </w:style>
   <w:style w:type="character" w:customStyle="1" w:styleId="Formatvorlage109">
     <w:name w:val="Formatvorlage109"/>
-    <w:basedOn w:val="a0"/>
+    <w:basedOn w:val="Absatz-Standardschriftart"/>
     <w:uiPriority w:val="1"/>
     <w:rsid w:val="00D634FE"/>
     <w:rPr>
@@ -6511,7 +6483,7 @@
   </w:style>
   <w:style w:type="character" w:customStyle="1" w:styleId="Formatvorlage110">
     <w:name w:val="Formatvorlage110"/>
-    <w:basedOn w:val="a0"/>
+    <w:basedOn w:val="Absatz-Standardschriftart"/>
     <w:uiPriority w:val="1"/>
     <w:rsid w:val="00D634FE"/>
     <w:rPr>
@@ -6521,7 +6493,7 @@
   </w:style>
   <w:style w:type="character" w:customStyle="1" w:styleId="Formatvorlage111">
     <w:name w:val="Formatvorlage111"/>
-    <w:basedOn w:val="a0"/>
+    <w:basedOn w:val="Absatz-Standardschriftart"/>
     <w:uiPriority w:val="1"/>
     <w:rsid w:val="00D634FE"/>
     <w:rPr>
@@ -6531,7 +6503,7 @@
   </w:style>
   <w:style w:type="character" w:customStyle="1" w:styleId="Formatvorlage112">
     <w:name w:val="Formatvorlage112"/>
-    <w:basedOn w:val="a0"/>
+    <w:basedOn w:val="Absatz-Standardschriftart"/>
     <w:uiPriority w:val="1"/>
     <w:rsid w:val="00D634FE"/>
     <w:rPr>
@@ -6541,7 +6513,7 @@
   </w:style>
   <w:style w:type="character" w:customStyle="1" w:styleId="Formatvorlage113">
     <w:name w:val="Formatvorlage113"/>
-    <w:basedOn w:val="a0"/>
+    <w:basedOn w:val="Absatz-Standardschriftart"/>
     <w:uiPriority w:val="1"/>
     <w:rsid w:val="00D634FE"/>
     <w:rPr>
@@ -6551,7 +6523,7 @@
   </w:style>
   <w:style w:type="character" w:customStyle="1" w:styleId="Formatvorlage114">
     <w:name w:val="Formatvorlage114"/>
-    <w:basedOn w:val="a0"/>
+    <w:basedOn w:val="Absatz-Standardschriftart"/>
     <w:uiPriority w:val="1"/>
     <w:rsid w:val="00D634FE"/>
     <w:rPr>
@@ -6561,7 +6533,7 @@
   </w:style>
   <w:style w:type="character" w:customStyle="1" w:styleId="Formatvorlage115">
     <w:name w:val="Formatvorlage115"/>
-    <w:basedOn w:val="a0"/>
+    <w:basedOn w:val="Absatz-Standardschriftart"/>
     <w:uiPriority w:val="1"/>
     <w:rsid w:val="00D634FE"/>
     <w:rPr>
@@ -6571,7 +6543,7 @@
   </w:style>
   <w:style w:type="character" w:customStyle="1" w:styleId="Formatvorlage116">
     <w:name w:val="Formatvorlage116"/>
-    <w:basedOn w:val="a0"/>
+    <w:basedOn w:val="Absatz-Standardschriftart"/>
     <w:uiPriority w:val="1"/>
     <w:rsid w:val="00D634FE"/>
     <w:rPr>
@@ -6581,7 +6553,7 @@
   </w:style>
   <w:style w:type="character" w:customStyle="1" w:styleId="Formatvorlage117">
     <w:name w:val="Formatvorlage117"/>
-    <w:basedOn w:val="a0"/>
+    <w:basedOn w:val="Absatz-Standardschriftart"/>
     <w:uiPriority w:val="1"/>
     <w:rsid w:val="003B7A40"/>
     <w:rPr>
@@ -6591,7 +6563,7 @@
   </w:style>
   <w:style w:type="character" w:customStyle="1" w:styleId="Formatvorlage118">
     <w:name w:val="Formatvorlage118"/>
-    <w:basedOn w:val="a0"/>
+    <w:basedOn w:val="Absatz-Standardschriftart"/>
     <w:uiPriority w:val="1"/>
     <w:rsid w:val="003B7A40"/>
     <w:rPr>
@@ -6601,7 +6573,7 @@
   </w:style>
   <w:style w:type="character" w:customStyle="1" w:styleId="Formatvorlage119">
     <w:name w:val="Formatvorlage119"/>
-    <w:basedOn w:val="a0"/>
+    <w:basedOn w:val="Absatz-Standardschriftart"/>
     <w:uiPriority w:val="1"/>
     <w:rsid w:val="003B7A40"/>
     <w:rPr>
@@ -6611,7 +6583,7 @@
   </w:style>
   <w:style w:type="character" w:customStyle="1" w:styleId="Formatvorlage120">
     <w:name w:val="Formatvorlage120"/>
-    <w:basedOn w:val="a0"/>
+    <w:basedOn w:val="Absatz-Standardschriftart"/>
     <w:uiPriority w:val="1"/>
     <w:rsid w:val="003B7A40"/>
     <w:rPr>
@@ -6621,7 +6593,7 @@
   </w:style>
   <w:style w:type="character" w:customStyle="1" w:styleId="Formatvorlage121">
     <w:name w:val="Formatvorlage121"/>
-    <w:basedOn w:val="a0"/>
+    <w:basedOn w:val="Absatz-Standardschriftart"/>
     <w:uiPriority w:val="1"/>
     <w:rsid w:val="004872E3"/>
     <w:rPr>
@@ -6631,7 +6603,7 @@
   </w:style>
   <w:style w:type="character" w:customStyle="1" w:styleId="Formatvorlage122">
     <w:name w:val="Formatvorlage122"/>
-    <w:basedOn w:val="a0"/>
+    <w:basedOn w:val="Absatz-Standardschriftart"/>
     <w:uiPriority w:val="1"/>
     <w:rsid w:val="004872E3"/>
     <w:rPr>
@@ -6641,7 +6613,7 @@
   </w:style>
   <w:style w:type="character" w:customStyle="1" w:styleId="Formatvorlage123">
     <w:name w:val="Formatvorlage123"/>
-    <w:basedOn w:val="a0"/>
+    <w:basedOn w:val="Absatz-Standardschriftart"/>
     <w:uiPriority w:val="1"/>
     <w:rsid w:val="004872E3"/>
     <w:rPr>
@@ -6649,7 +6621,7 @@
       <w:sz w:val="22"/>
     </w:rPr>
   </w:style>
-  <w:style w:type="paragraph" w:styleId="ad">
+  <w:style w:type="paragraph" w:styleId="berarbeitung">
     <w:name w:val="Revision"/>
     <w:hidden/>
     <w:uiPriority w:val="99"/>
@@ -6666,7 +6638,7 @@
   </w:style>
   <w:style w:type="character" w:customStyle="1" w:styleId="Formatvorlage124">
     <w:name w:val="Formatvorlage124"/>
-    <w:basedOn w:val="a0"/>
+    <w:basedOn w:val="Absatz-Standardschriftart"/>
     <w:uiPriority w:val="1"/>
     <w:rsid w:val="00566631"/>
     <w:rPr>
@@ -6676,7 +6648,7 @@
   </w:style>
   <w:style w:type="character" w:customStyle="1" w:styleId="Formatvorlage125">
     <w:name w:val="Formatvorlage125"/>
-    <w:basedOn w:val="a0"/>
+    <w:basedOn w:val="Absatz-Standardschriftart"/>
     <w:uiPriority w:val="1"/>
     <w:rsid w:val="00566631"/>
     <w:rPr>
@@ -6686,7 +6658,7 @@
   </w:style>
   <w:style w:type="character" w:customStyle="1" w:styleId="Formatvorlage126">
     <w:name w:val="Formatvorlage126"/>
-    <w:basedOn w:val="a0"/>
+    <w:basedOn w:val="Absatz-Standardschriftart"/>
     <w:uiPriority w:val="1"/>
     <w:rsid w:val="00205C6B"/>
     <w:rPr>
@@ -6696,7 +6668,7 @@
   </w:style>
   <w:style w:type="character" w:customStyle="1" w:styleId="Formatvorlage127">
     <w:name w:val="Formatvorlage127"/>
-    <w:basedOn w:val="a0"/>
+    <w:basedOn w:val="Absatz-Standardschriftart"/>
     <w:uiPriority w:val="1"/>
     <w:rsid w:val="00E03346"/>
     <w:rPr>
@@ -6706,7 +6678,7 @@
   </w:style>
   <w:style w:type="character" w:customStyle="1" w:styleId="Formatvorlage128">
     <w:name w:val="Formatvorlage128"/>
-    <w:basedOn w:val="a0"/>
+    <w:basedOn w:val="Absatz-Standardschriftart"/>
     <w:uiPriority w:val="1"/>
     <w:rsid w:val="00650A91"/>
     <w:rPr>
@@ -6716,7 +6688,7 @@
   </w:style>
   <w:style w:type="character" w:customStyle="1" w:styleId="Formatvorlage129">
     <w:name w:val="Formatvorlage129"/>
-    <w:basedOn w:val="a0"/>
+    <w:basedOn w:val="Absatz-Standardschriftart"/>
     <w:uiPriority w:val="1"/>
     <w:rsid w:val="005D5F8D"/>
     <w:rPr>
@@ -6726,7 +6698,7 @@
   </w:style>
   <w:style w:type="character" w:customStyle="1" w:styleId="Formatvorlage130">
     <w:name w:val="Formatvorlage130"/>
-    <w:basedOn w:val="a0"/>
+    <w:basedOn w:val="Absatz-Standardschriftart"/>
     <w:uiPriority w:val="1"/>
     <w:rsid w:val="00785E7B"/>
     <w:rPr>
@@ -6736,7 +6708,7 @@
   </w:style>
   <w:style w:type="character" w:customStyle="1" w:styleId="Formatvorlage131">
     <w:name w:val="Formatvorlage131"/>
-    <w:basedOn w:val="a0"/>
+    <w:basedOn w:val="Absatz-Standardschriftart"/>
     <w:uiPriority w:val="1"/>
     <w:rsid w:val="007520C3"/>
     <w:rPr>
@@ -6746,8 +6718,8 @@
   </w:style>
   <w:style w:type="table" w:customStyle="1" w:styleId="Tabellenraster1">
     <w:name w:val="Tabellenraster1"/>
-    <w:basedOn w:val="a1"/>
-    <w:next w:val="a8"/>
+    <w:basedOn w:val="NormaleTabelle"/>
+    <w:next w:val="Tabellenraster"/>
     <w:uiPriority w:val="99"/>
     <w:rsid w:val="000A3D07"/>
     <w:pPr>
@@ -6772,7 +6744,7 @@
   </w:style>
   <w:style w:type="character" w:customStyle="1" w:styleId="Formatvorlage132">
     <w:name w:val="Formatvorlage132"/>
-    <w:basedOn w:val="a0"/>
+    <w:basedOn w:val="Absatz-Standardschriftart"/>
     <w:uiPriority w:val="1"/>
     <w:rsid w:val="00550E6B"/>
     <w:rPr>
@@ -6782,7 +6754,7 @@
   </w:style>
   <w:style w:type="character" w:customStyle="1" w:styleId="Formatvorlage133">
     <w:name w:val="Formatvorlage133"/>
-    <w:basedOn w:val="a0"/>
+    <w:basedOn w:val="Absatz-Standardschriftart"/>
     <w:uiPriority w:val="1"/>
     <w:rsid w:val="00550E6B"/>
     <w:rPr>
@@ -6792,7 +6764,7 @@
   </w:style>
   <w:style w:type="character" w:customStyle="1" w:styleId="Formatvorlage134">
     <w:name w:val="Formatvorlage134"/>
-    <w:basedOn w:val="a0"/>
+    <w:basedOn w:val="Absatz-Standardschriftart"/>
     <w:uiPriority w:val="1"/>
     <w:rsid w:val="009E406B"/>
     <w:rPr>
@@ -6802,7 +6774,7 @@
   </w:style>
   <w:style w:type="character" w:customStyle="1" w:styleId="Formatvorlage135">
     <w:name w:val="Formatvorlage135"/>
-    <w:basedOn w:val="a0"/>
+    <w:basedOn w:val="Absatz-Standardschriftart"/>
     <w:uiPriority w:val="1"/>
     <w:rsid w:val="009E406B"/>
     <w:rPr>
@@ -6812,7 +6784,7 @@
   </w:style>
   <w:style w:type="character" w:customStyle="1" w:styleId="Formatvorlage136">
     <w:name w:val="Formatvorlage136"/>
-    <w:basedOn w:val="a0"/>
+    <w:basedOn w:val="Absatz-Standardschriftart"/>
     <w:uiPriority w:val="1"/>
     <w:rsid w:val="009E406B"/>
     <w:rPr>
@@ -6822,7 +6794,7 @@
   </w:style>
   <w:style w:type="character" w:customStyle="1" w:styleId="Formatvorlage137">
     <w:name w:val="Formatvorlage137"/>
-    <w:basedOn w:val="a0"/>
+    <w:basedOn w:val="Absatz-Standardschriftart"/>
     <w:uiPriority w:val="1"/>
     <w:rsid w:val="009E406B"/>
     <w:rPr>
@@ -6832,7 +6804,7 @@
   </w:style>
   <w:style w:type="character" w:customStyle="1" w:styleId="Formatvorlage138">
     <w:name w:val="Formatvorlage138"/>
-    <w:basedOn w:val="a0"/>
+    <w:basedOn w:val="Absatz-Standardschriftart"/>
     <w:uiPriority w:val="1"/>
     <w:rsid w:val="00075F1B"/>
     <w:rPr>
@@ -6842,7 +6814,7 @@
   </w:style>
   <w:style w:type="character" w:customStyle="1" w:styleId="Formatvorlage139">
     <w:name w:val="Formatvorlage139"/>
-    <w:basedOn w:val="a0"/>
+    <w:basedOn w:val="Absatz-Standardschriftart"/>
     <w:uiPriority w:val="1"/>
     <w:rsid w:val="002026F1"/>
     <w:rPr>
@@ -6852,7 +6824,7 @@
   </w:style>
   <w:style w:type="character" w:customStyle="1" w:styleId="Formatvorlage140">
     <w:name w:val="Formatvorlage140"/>
-    <w:basedOn w:val="a0"/>
+    <w:basedOn w:val="Absatz-Standardschriftart"/>
     <w:uiPriority w:val="1"/>
     <w:rsid w:val="002026F1"/>
     <w:rPr>
@@ -6862,7 +6834,7 @@
   </w:style>
   <w:style w:type="character" w:customStyle="1" w:styleId="Formatvorlage141">
     <w:name w:val="Formatvorlage141"/>
-    <w:basedOn w:val="a0"/>
+    <w:basedOn w:val="Absatz-Standardschriftart"/>
     <w:uiPriority w:val="1"/>
     <w:rsid w:val="00164EAF"/>
     <w:rPr>
@@ -6872,7 +6844,7 @@
   </w:style>
   <w:style w:type="character" w:customStyle="1" w:styleId="Formatvorlage142">
     <w:name w:val="Formatvorlage142"/>
-    <w:basedOn w:val="a0"/>
+    <w:basedOn w:val="Absatz-Standardschriftart"/>
     <w:uiPriority w:val="1"/>
     <w:rsid w:val="002E2921"/>
     <w:rPr>
@@ -6882,7 +6854,7 @@
   </w:style>
   <w:style w:type="character" w:customStyle="1" w:styleId="Formatvorlage143">
     <w:name w:val="Formatvorlage143"/>
-    <w:basedOn w:val="a0"/>
+    <w:basedOn w:val="Absatz-Standardschriftart"/>
     <w:uiPriority w:val="1"/>
     <w:rsid w:val="00193EBE"/>
     <w:rPr>
@@ -6892,7 +6864,7 @@
   </w:style>
   <w:style w:type="character" w:customStyle="1" w:styleId="Formatvorlage144">
     <w:name w:val="Formatvorlage144"/>
-    <w:basedOn w:val="a0"/>
+    <w:basedOn w:val="Absatz-Standardschriftart"/>
     <w:uiPriority w:val="1"/>
     <w:rsid w:val="00A92BDF"/>
     <w:rPr>
@@ -6900,10 +6872,10 @@
       <w:sz w:val="20"/>
     </w:rPr>
   </w:style>
-  <w:style w:type="paragraph" w:styleId="ae">
+  <w:style w:type="paragraph" w:styleId="Textkrper">
     <w:name w:val="Body Text"/>
-    <w:basedOn w:val="a"/>
-    <w:link w:val="af"/>
+    <w:basedOn w:val="Standard"/>
+    <w:link w:val="TextkrperZchn"/>
     <w:qFormat/>
     <w:rsid w:val="009656AD"/>
     <w:pPr>
@@ -6915,10 +6887,10 @@
       <w:szCs w:val="24"/>
     </w:rPr>
   </w:style>
-  <w:style w:type="character" w:customStyle="1" w:styleId="af">
-    <w:name w:val="Основной текст Знак"/>
-    <w:basedOn w:val="a0"/>
-    <w:link w:val="ae"/>
+  <w:style w:type="character" w:customStyle="1" w:styleId="TextkrperZchn">
+    <w:name w:val="Textkörper Zchn"/>
+    <w:basedOn w:val="Absatz-Standardschriftart"/>
+    <w:link w:val="Textkrper"/>
     <w:rsid w:val="009656AD"/>
     <w:rPr>
       <w:rFonts w:asciiTheme="minorHAnsi" w:hAnsiTheme="minorHAnsi" w:cstheme="minorBidi"/>
@@ -6954,7 +6926,7 @@
           </w:pPr>
           <w:r>
             <w:rPr>
-              <w:rStyle w:val="a3"/>
+              <w:rStyle w:val="Platzhaltertext"/>
             </w:rPr>
             <w:t>Wählen Sie ein Element aus.</w:t>
           </w:r>
@@ -6983,7 +6955,7 @@
           </w:pPr>
           <w:r>
             <w:rPr>
-              <w:rStyle w:val="a3"/>
+              <w:rStyle w:val="Platzhaltertext"/>
             </w:rPr>
             <w:t>Wählen Sie ein Element aus.</w:t>
           </w:r>
@@ -7012,7 +6984,7 @@
           </w:pPr>
           <w:r>
             <w:rPr>
-              <w:rStyle w:val="a3"/>
+              <w:rStyle w:val="Platzhaltertext"/>
               <w:sz w:val="12"/>
             </w:rPr>
             <w:t>Wählen Sie ein Element aus.</w:t>
@@ -7042,7 +7014,7 @@
           </w:pPr>
           <w:r>
             <w:rPr>
-              <w:rStyle w:val="a3"/>
+              <w:rStyle w:val="Platzhaltertext"/>
             </w:rPr>
             <w:t>Wählen Sie ein Element aus.</w:t>
           </w:r>
@@ -7071,7 +7043,7 @@
           </w:pPr>
           <w:r>
             <w:rPr>
-              <w:rStyle w:val="a3"/>
+              <w:rStyle w:val="Platzhaltertext"/>
               <w:sz w:val="14"/>
               <w:szCs w:val="14"/>
             </w:rPr>
@@ -7102,7 +7074,7 @@
           </w:pPr>
           <w:r>
             <w:rPr>
-              <w:rStyle w:val="a3"/>
+              <w:rStyle w:val="Platzhaltertext"/>
             </w:rPr>
             <w:t>Wählen Sie ein Element aus.</w:t>
           </w:r>
@@ -7131,7 +7103,7 @@
           </w:pPr>
           <w:r>
             <w:rPr>
-              <w:rStyle w:val="a3"/>
+              <w:rStyle w:val="Platzhaltertext"/>
             </w:rPr>
             <w:t>Wählen Sie ein Element aus.</w:t>
           </w:r>
@@ -7160,7 +7132,7 @@
           </w:pPr>
           <w:r>
             <w:rPr>
-              <w:rStyle w:val="a3"/>
+              <w:rStyle w:val="Platzhaltertext"/>
             </w:rPr>
             <w:t>Wählen Sie ein Element aus.</w:t>
           </w:r>
@@ -7189,7 +7161,7 @@
           </w:pPr>
           <w:r>
             <w:rPr>
-              <w:rStyle w:val="a3"/>
+              <w:rStyle w:val="Platzhaltertext"/>
             </w:rPr>
             <w:t>Wählen Sie ein Element aus.</w:t>
           </w:r>
@@ -7218,7 +7190,7 @@
           </w:pPr>
           <w:r>
             <w:rPr>
-              <w:rStyle w:val="a3"/>
+              <w:rStyle w:val="Platzhaltertext"/>
             </w:rPr>
             <w:t>Wählen Sie ein Element aus.</w:t>
           </w:r>
@@ -7247,7 +7219,7 @@
           </w:pPr>
           <w:r>
             <w:rPr>
-              <w:rStyle w:val="a3"/>
+              <w:rStyle w:val="Platzhaltertext"/>
             </w:rPr>
             <w:t>Wählen Sie ein Element aus.</w:t>
           </w:r>
@@ -7276,7 +7248,7 @@
           </w:pPr>
           <w:r>
             <w:rPr>
-              <w:rStyle w:val="a3"/>
+              <w:rStyle w:val="Platzhaltertext"/>
             </w:rPr>
             <w:t>Wählen Sie ein Element aus.</w:t>
           </w:r>
@@ -7305,7 +7277,7 @@
           </w:pPr>
           <w:r>
             <w:rPr>
-              <w:rStyle w:val="a3"/>
+              <w:rStyle w:val="Platzhaltertext"/>
             </w:rPr>
             <w:t>Wählen Sie ein Element aus.</w:t>
           </w:r>
@@ -7334,7 +7306,7 @@
           </w:pPr>
           <w:r>
             <w:rPr>
-              <w:rStyle w:val="a3"/>
+              <w:rStyle w:val="Platzhaltertext"/>
             </w:rPr>
             <w:t>Wählen Sie ein Element aus.</w:t>
           </w:r>
@@ -7363,7 +7335,7 @@
           </w:pPr>
           <w:r>
             <w:rPr>
-              <w:rStyle w:val="a3"/>
+              <w:rStyle w:val="Platzhaltertext"/>
             </w:rPr>
             <w:t>Wählen Sie ein Element aus.</w:t>
           </w:r>
@@ -7392,7 +7364,7 @@
           </w:pPr>
           <w:r>
             <w:rPr>
-              <w:rStyle w:val="a3"/>
+              <w:rStyle w:val="Platzhaltertext"/>
             </w:rPr>
             <w:t>Wählen Sie ein Element aus.</w:t>
           </w:r>
@@ -7421,7 +7393,7 @@
           </w:pPr>
           <w:r>
             <w:rPr>
-              <w:rStyle w:val="a3"/>
+              <w:rStyle w:val="Platzhaltertext"/>
             </w:rPr>
             <w:t>Wählen Sie ein Element aus.</w:t>
           </w:r>
@@ -7450,7 +7422,7 @@
           </w:pPr>
           <w:r>
             <w:rPr>
-              <w:rStyle w:val="a3"/>
+              <w:rStyle w:val="Platzhaltertext"/>
               <w:rFonts w:cs="Arial"/>
               <w:sz w:val="12"/>
               <w:szCs w:val="16"/>
@@ -7482,7 +7454,7 @@
           </w:pPr>
           <w:r>
             <w:rPr>
-              <w:rStyle w:val="a3"/>
+              <w:rStyle w:val="Platzhaltertext"/>
             </w:rPr>
             <w:t>Wählen Sie ein Element aus.</w:t>
           </w:r>
@@ -7511,7 +7483,7 @@
           </w:pPr>
           <w:r>
             <w:rPr>
-              <w:rStyle w:val="a3"/>
+              <w:rStyle w:val="Platzhaltertext"/>
             </w:rPr>
             <w:t>Wählen Sie ein Element aus.</w:t>
           </w:r>
@@ -7540,7 +7512,7 @@
           </w:pPr>
           <w:r>
             <w:rPr>
-              <w:rStyle w:val="a3"/>
+              <w:rStyle w:val="Platzhaltertext"/>
             </w:rPr>
             <w:t>Wählen Sie ein Element aus.</w:t>
           </w:r>
@@ -7569,7 +7541,7 @@
           </w:pPr>
           <w:r>
             <w:rPr>
-              <w:rStyle w:val="a3"/>
+              <w:rStyle w:val="Platzhaltertext"/>
               <w:sz w:val="12"/>
             </w:rPr>
             <w:t>Wählen Sie ein Element aus.</w:t>
@@ -7599,7 +7571,7 @@
           </w:pPr>
           <w:r>
             <w:rPr>
-              <w:rStyle w:val="a3"/>
+              <w:rStyle w:val="Platzhaltertext"/>
             </w:rPr>
             <w:t>Wählen Sie ein Element aus.</w:t>
           </w:r>
@@ -7628,7 +7600,7 @@
           </w:pPr>
           <w:r>
             <w:rPr>
-              <w:rStyle w:val="a3"/>
+              <w:rStyle w:val="Platzhaltertext"/>
               <w:sz w:val="16"/>
             </w:rPr>
             <w:t>Wählen Sie ein Element aus.</w:t>
@@ -7658,7 +7630,7 @@
           </w:pPr>
           <w:r>
             <w:rPr>
-              <w:rStyle w:val="a3"/>
+              <w:rStyle w:val="Platzhaltertext"/>
               <w:sz w:val="16"/>
               <w:szCs w:val="16"/>
             </w:rPr>
@@ -7689,7 +7661,7 @@
           </w:pPr>
           <w:r>
             <w:rPr>
-              <w:rStyle w:val="a3"/>
+              <w:rStyle w:val="Platzhaltertext"/>
               <w:sz w:val="16"/>
             </w:rPr>
             <w:t>Wählen Sie ein Element aus.</w:t>
@@ -7705,14 +7677,14 @@
 <w:fonts xmlns:mc="http://schemas.openxmlformats.org/markup-compatibility/2006" xmlns:r="http://schemas.openxmlformats.org/officeDocument/2006/relationships" xmlns:w="http://schemas.openxmlformats.org/wordprocessingml/2006/main" xmlns:w14="http://schemas.microsoft.com/office/word/2010/wordml" xmlns:w15="http://schemas.microsoft.com/office/word/2012/wordml" xmlns:w16cid="http://schemas.microsoft.com/office/word/2016/wordml/cid" xmlns:w16se="http://schemas.microsoft.com/office/word/2015/wordml/symex" mc:Ignorable="w14 w15 w16se w16cid">
   <w:font w:name="Arial">
     <w:panose1 w:val="020B0604020202020204"/>
-    <w:charset w:val="CC"/>
+    <w:charset w:val="00"/>
     <w:family w:val="swiss"/>
     <w:pitch w:val="variable"/>
     <w:sig w:usb0="E0002EFF" w:usb1="C000785B" w:usb2="00000009" w:usb3="00000000" w:csb0="000001FF" w:csb1="00000000"/>
   </w:font>
   <w:font w:name="Times New Roman">
     <w:panose1 w:val="02020603050405020304"/>
-    <w:charset w:val="CC"/>
+    <w:charset w:val="00"/>
     <w:family w:val="roman"/>
     <w:pitch w:val="variable"/>
     <w:sig w:usb0="E0002EFF" w:usb1="C000785B" w:usb2="00000009" w:usb3="00000000" w:csb0="000001FF" w:csb1="00000000"/>
@@ -7726,7 +7698,7 @@
   </w:font>
   <w:font w:name="Courier New">
     <w:panose1 w:val="02070309020205020404"/>
-    <w:charset w:val="CC"/>
+    <w:charset w:val="00"/>
     <w:family w:val="modern"/>
     <w:pitch w:val="fixed"/>
     <w:sig w:usb0="E0002EFF" w:usb1="C0007843" w:usb2="00000009" w:usb3="00000000" w:csb0="000001FF" w:csb1="00000000"/>
@@ -7740,10 +7712,10 @@
   </w:font>
   <w:font w:name="Calibri">
     <w:panose1 w:val="020F0502020204030204"/>
-    <w:charset w:val="CC"/>
+    <w:charset w:val="00"/>
     <w:family w:val="swiss"/>
     <w:pitch w:val="variable"/>
-    <w:sig w:usb0="E0002EFF" w:usb1="C000247B" w:usb2="00000009" w:usb3="00000000" w:csb0="000001FF" w:csb1="00000000"/>
+    <w:sig w:usb0="E0002AFF" w:usb1="C000247B" w:usb2="00000009" w:usb3="00000000" w:csb0="000001FF" w:csb1="00000000"/>
   </w:font>
   <w:font w:name="Tahoma">
     <w:panose1 w:val="020B0604030504040204"/>
@@ -7754,14 +7726,14 @@
   </w:font>
   <w:font w:name="Cambria">
     <w:panose1 w:val="02040503050406030204"/>
-    <w:charset w:val="CC"/>
+    <w:charset w:val="00"/>
     <w:family w:val="roman"/>
     <w:pitch w:val="variable"/>
     <w:sig w:usb0="E00006FF" w:usb1="420024FF" w:usb2="02000000" w:usb3="00000000" w:csb0="0000019F" w:csb1="00000000"/>
   </w:font>
   <w:font w:name="Calibri Light">
     <w:panose1 w:val="020F0302020204030204"/>
-    <w:charset w:val="CC"/>
+    <w:charset w:val="00"/>
     <w:family w:val="swiss"/>
     <w:pitch w:val="variable"/>
     <w:sig w:usb0="E0002AFF" w:usb1="C000247B" w:usb2="00000009" w:usb3="00000000" w:csb0="000001FF" w:csb1="00000000"/>
@@ -7788,6 +7760,7 @@
     <w:rsid w:val="0008758D"/>
     <w:rsid w:val="00392E85"/>
     <w:rsid w:val="008F1370"/>
+    <w:rsid w:val="00927377"/>
     <w:rsid w:val="00CD70BA"/>
   </w:rsids>
   <m:mathPr>
@@ -7803,10 +7776,10 @@
     <m:intLim m:val="subSup"/>
     <m:naryLim m:val="undOvr"/>
   </m:mathPr>
-  <w:themeFontLang w:val="ru-UA"/>
+  <w:themeFontLang/>
   <w:clrSchemeMapping w:bg1="light1" w:t1="dark1" w:bg2="light2" w:t2="dark2" w:accent1="accent1" w:accent2="accent2" w:accent3="accent3" w:accent4="accent4" w:accent5="accent5" w:accent6="accent6" w:hyperlink="hyperlink" w:followedHyperlink="followedHyperlink"/>
-  <w:decimalSymbol w:val=","/>
-  <w:listSeparator w:val=";"/>
+  <w:decimalSymbol w:val="."/>
+  <w:listSeparator w:val=","/>
   <w15:chartTrackingRefBased/>
 </w:settings>
 </file>
@@ -7819,7 +7792,7 @@
         <w:rFonts w:asciiTheme="minorHAnsi" w:eastAsiaTheme="minorEastAsia" w:hAnsiTheme="minorHAnsi" w:cstheme="minorBidi"/>
         <w:sz w:val="22"/>
         <w:szCs w:val="22"/>
-        <w:lang w:val="ru-UA" w:eastAsia="ru-UA" w:bidi="ar-SA"/>
+        <w:lang w:bidi="ar-SA"/>
       </w:rPr>
     </w:rPrDefault>
     <w:pPrDefault>
@@ -8206,17 +8179,17 @@
     <w:lsdException w:name="Unresolved Mention" w:semiHidden="1" w:unhideWhenUsed="1"/>
     <w:lsdException w:name="Smart Link" w:semiHidden="1" w:unhideWhenUsed="1"/>
   </w:latentStyles>
-  <w:style w:type="paragraph" w:default="1" w:styleId="a">
+  <w:style w:type="paragraph" w:default="1" w:styleId="Standard">
     <w:name w:val="Normal"/>
     <w:qFormat/>
   </w:style>
-  <w:style w:type="character" w:default="1" w:styleId="a0">
+  <w:style w:type="character" w:default="1" w:styleId="Absatz-Standardschriftart">
     <w:name w:val="Default Paragraph Font"/>
     <w:uiPriority w:val="1"/>
     <w:semiHidden/>
     <w:unhideWhenUsed/>
   </w:style>
-  <w:style w:type="table" w:default="1" w:styleId="a1">
+  <w:style w:type="table" w:default="1" w:styleId="NormaleTabelle">
     <w:name w:val="Normal Table"/>
     <w:uiPriority w:val="99"/>
     <w:semiHidden/>
@@ -8231,15 +8204,15 @@
       </w:tblCellMar>
     </w:tblPr>
   </w:style>
-  <w:style w:type="numbering" w:default="1" w:styleId="a2">
+  <w:style w:type="numbering" w:default="1" w:styleId="KeineListe">
     <w:name w:val="No List"/>
     <w:uiPriority w:val="99"/>
     <w:semiHidden/>
     <w:unhideWhenUsed/>
   </w:style>
-  <w:style w:type="character" w:styleId="a3">
+  <w:style w:type="character" w:styleId="Platzhaltertext">
     <w:name w:val="Placeholder Text"/>
-    <w:basedOn w:val="a0"/>
+    <w:basedOn w:val="Absatz-Standardschriftart"/>
     <w:uiPriority w:val="99"/>
     <w:semiHidden/>
     <w:rPr>
@@ -8639,7 +8612,7 @@
 </file>
 
 <file path=customXml/itemProps2.xml><?xml version="1.0" encoding="utf-8"?>
-<ds:datastoreItem xmlns:ds="http://schemas.openxmlformats.org/officeDocument/2006/customXml" ds:itemID="{F9DBE112-92AE-495C-A13C-A16B46459800}">
+<ds:datastoreItem xmlns:ds="http://schemas.openxmlformats.org/officeDocument/2006/customXml" ds:itemID="{1CC84D81-D6FF-43C5-9634-2FFD8BFC2FAC}">
   <ds:schemaRefs>
     <ds:schemaRef ds:uri="http://schemas.openxmlformats.org/officeDocument/2006/bibliography"/>
   </ds:schemaRefs>

--- a/template/BP 2004/BP2004_GMS_Jahreszeugnis_Kl11.docx
+++ b/template/BP 2004/BP2004_GMS_Jahreszeugnis_Kl11.docx
@@ -200,7 +200,7 @@
     </w:p>
     <w:tbl>
       <w:tblPr>
-        <w:tblStyle w:val="Tabellenraster"/>
+        <w:tblStyle w:val="a8"/>
         <w:tblW w:w="10233" w:type="dxa"/>
         <w:jc w:val="center"/>
         <w:tblLayout w:type="fixed"/>
@@ -335,7 +335,7 @@
           </w:tcPr>
           <w:p>
             <w:pPr>
-              <w:pStyle w:val="Textkrper"/>
+              <w:pStyle w:val="ae"/>
               <w:spacing w:before="0"/>
               <w:jc w:val="center"/>
               <w:rPr>
@@ -544,136 +544,26 @@
                 <w:sz w:val="20"/>
                 <w:lang w:val="de-DE"/>
               </w:rPr>
-              <w:t>20</w:t>
-            </w:r>
+              <w:t>${</w:t>
+            </w:r>
+            <w:proofErr w:type="spellStart"/>
             <w:r>
               <w:rPr>
                 <w:rFonts w:ascii="Arial" w:hAnsi="Arial" w:cs="Arial"/>
                 <w:sz w:val="20"/>
                 <w:lang w:val="de-DE"/>
               </w:rPr>
-              <w:fldChar w:fldCharType="begin">
-                <w:ffData>
-                  <w:name w:val="Text10"/>
-                  <w:enabled/>
-                  <w:calcOnExit w:val="0"/>
-                  <w:textInput>
-                    <w:type w:val="number"/>
-                    <w:maxLength w:val="2"/>
-                  </w:textInput>
-                </w:ffData>
-              </w:fldChar>
-            </w:r>
-            <w:bookmarkStart w:id="2" w:name="Text10"/>
+              <w:t>year</w:t>
+            </w:r>
+            <w:proofErr w:type="spellEnd"/>
             <w:r>
               <w:rPr>
                 <w:rFonts w:ascii="Arial" w:hAnsi="Arial" w:cs="Arial"/>
                 <w:sz w:val="20"/>
                 <w:lang w:val="de-DE"/>
               </w:rPr>
-              <w:instrText xml:space="preserve"> FORMTEXT </w:instrText>
-            </w:r>
-            <w:r>
-              <w:rPr>
-                <w:rFonts w:ascii="Arial" w:hAnsi="Arial" w:cs="Arial"/>
-                <w:sz w:val="20"/>
-                <w:lang w:val="de-DE"/>
-              </w:rPr>
-            </w:r>
-            <w:r>
-              <w:rPr>
-                <w:rFonts w:ascii="Arial" w:hAnsi="Arial" w:cs="Arial"/>
-                <w:sz w:val="20"/>
-                <w:lang w:val="de-DE"/>
-              </w:rPr>
-              <w:fldChar w:fldCharType="separate"/>
-            </w:r>
-            <w:r>
-              <w:rPr>
-                <w:rFonts w:ascii="Arial" w:hAnsi="Arial" w:cs="Arial"/>
-                <w:noProof/>
-                <w:sz w:val="20"/>
-                <w:lang w:val="de-DE"/>
-              </w:rPr>
-              <w:t>99</w:t>
-            </w:r>
-            <w:r>
-              <w:rPr>
-                <w:rFonts w:ascii="Arial" w:hAnsi="Arial" w:cs="Arial"/>
-                <w:sz w:val="20"/>
-                <w:lang w:val="de-DE"/>
-              </w:rPr>
-              <w:fldChar w:fldCharType="end"/>
-            </w:r>
-            <w:bookmarkEnd w:id="2"/>
-            <w:r>
-              <w:rPr>
-                <w:rFonts w:ascii="Arial" w:hAnsi="Arial" w:cs="Arial"/>
-                <w:sz w:val="20"/>
-                <w:lang w:val="de-DE"/>
-              </w:rPr>
-              <w:t>/20</w:t>
-            </w:r>
-            <w:bookmarkStart w:id="3" w:name="Text11"/>
-            <w:r>
-              <w:rPr>
-                <w:rFonts w:ascii="Arial" w:hAnsi="Arial" w:cs="Arial"/>
-                <w:sz w:val="20"/>
-                <w:lang w:val="de-DE"/>
-              </w:rPr>
-              <w:fldChar w:fldCharType="begin">
-                <w:ffData>
-                  <w:name w:val=""/>
-                  <w:enabled/>
-                  <w:calcOnExit w:val="0"/>
-                  <w:textInput>
-                    <w:type w:val="number"/>
-                    <w:maxLength w:val="2"/>
-                  </w:textInput>
-                </w:ffData>
-              </w:fldChar>
-            </w:r>
-            <w:r>
-              <w:rPr>
-                <w:rFonts w:ascii="Arial" w:hAnsi="Arial" w:cs="Arial"/>
-                <w:sz w:val="20"/>
-                <w:lang w:val="de-DE"/>
-              </w:rPr>
-              <w:instrText xml:space="preserve"> FORMTEXT </w:instrText>
-            </w:r>
-            <w:r>
-              <w:rPr>
-                <w:rFonts w:ascii="Arial" w:hAnsi="Arial" w:cs="Arial"/>
-                <w:sz w:val="20"/>
-                <w:lang w:val="de-DE"/>
-              </w:rPr>
-            </w:r>
-            <w:r>
-              <w:rPr>
-                <w:rFonts w:ascii="Arial" w:hAnsi="Arial" w:cs="Arial"/>
-                <w:sz w:val="20"/>
-                <w:lang w:val="de-DE"/>
-              </w:rPr>
-              <w:fldChar w:fldCharType="separate"/>
-            </w:r>
-            <w:r>
-              <w:rPr>
-                <w:rFonts w:ascii="Arial" w:hAnsi="Arial" w:cs="Arial"/>
-                <w:noProof/>
-                <w:sz w:val="20"/>
-                <w:lang w:val="de-DE"/>
-              </w:rPr>
-              <w:t>99</w:t>
-            </w:r>
-            <w:r>
-              <w:rPr>
-                <w:rFonts w:ascii="Arial" w:hAnsi="Arial" w:cs="Arial"/>
-                <w:sz w:val="20"/>
-                <w:lang w:val="de-DE"/>
-              </w:rPr>
-              <w:fldChar w:fldCharType="end"/>
-            </w:r>
-            <w:bookmarkEnd w:id="3"/>
+              <w:t>}</w:t>
+            </w:r>
           </w:p>
         </w:tc>
       </w:tr>
@@ -750,7 +640,7 @@
                 </w:ffData>
               </w:fldChar>
             </w:r>
-            <w:bookmarkStart w:id="4" w:name="Text3"/>
+            <w:bookmarkStart w:id="2" w:name="Text3"/>
             <w:r>
               <w:rPr>
                 <w:rFonts w:ascii="Arial" w:hAnsi="Arial"/>
@@ -774,6 +664,7 @@
               </w:rPr>
               <w:fldChar w:fldCharType="separate"/>
             </w:r>
+            <w:bookmarkStart w:id="3" w:name="_GoBack"/>
             <w:r>
               <w:rPr>
                 <w:rFonts w:ascii="Arial" w:hAnsi="Arial"/>
@@ -783,6 +674,7 @@
               </w:rPr>
               <w:t>${name}</w:t>
             </w:r>
+            <w:bookmarkEnd w:id="3"/>
             <w:r>
               <w:rPr>
                 <w:rFonts w:ascii="Arial" w:hAnsi="Arial"/>
@@ -791,7 +683,7 @@
               </w:rPr>
               <w:fldChar w:fldCharType="end"/>
             </w:r>
-            <w:bookmarkEnd w:id="4"/>
+            <w:bookmarkEnd w:id="2"/>
           </w:p>
         </w:tc>
       </w:tr>
@@ -2622,7 +2514,7 @@
           </w:sdtPr>
           <w:sdtEndPr>
             <w:rPr>
-              <w:rStyle w:val="Absatz-Standardschriftart"/>
+              <w:rStyle w:val="a0"/>
               <w:rFonts w:asciiTheme="minorHAnsi" w:hAnsiTheme="minorHAnsi" w:cs="Arial"/>
               <w:sz w:val="22"/>
             </w:rPr>
@@ -2849,7 +2741,7 @@
               </w:sdtPr>
               <w:sdtEndPr>
                 <w:rPr>
-                  <w:rStyle w:val="Absatz-Standardschriftart"/>
+                  <w:rStyle w:val="a0"/>
                   <w:rFonts w:asciiTheme="minorHAnsi" w:hAnsiTheme="minorHAnsi"/>
                   <w:sz w:val="22"/>
                 </w:rPr>
@@ -2956,7 +2848,7 @@
               </w:sdtPr>
               <w:sdtEndPr>
                 <w:rPr>
-                  <w:rStyle w:val="Absatz-Standardschriftart"/>
+                  <w:rStyle w:val="a0"/>
                   <w:rFonts w:asciiTheme="minorHAnsi" w:hAnsiTheme="minorHAnsi"/>
                   <w:sz w:val="22"/>
                 </w:rPr>
@@ -3127,7 +3019,7 @@
                 </w:ffData>
               </w:fldChar>
             </w:r>
-            <w:bookmarkStart w:id="5" w:name="Text14"/>
+            <w:bookmarkStart w:id="4" w:name="Text14"/>
             <w:r>
               <w:rPr>
                 <w:rFonts w:ascii="Arial" w:hAnsi="Arial" w:cs="Arial"/>
@@ -3168,7 +3060,7 @@
               </w:rPr>
               <w:fldChar w:fldCharType="end"/>
             </w:r>
-            <w:bookmarkEnd w:id="5"/>
+            <w:bookmarkEnd w:id="4"/>
           </w:p>
         </w:tc>
       </w:tr>
@@ -3250,7 +3142,7 @@
                 </w:ffData>
               </w:fldChar>
             </w:r>
-            <w:bookmarkStart w:id="6" w:name="Text15"/>
+            <w:bookmarkStart w:id="5" w:name="Text15"/>
             <w:r>
               <w:rPr>
                 <w:rFonts w:ascii="Arial" w:hAnsi="Arial"/>
@@ -3291,7 +3183,7 @@
               </w:rPr>
               <w:fldChar w:fldCharType="end"/>
             </w:r>
-            <w:bookmarkEnd w:id="6"/>
+            <w:bookmarkEnd w:id="5"/>
           </w:p>
         </w:tc>
       </w:tr>
@@ -3364,7 +3256,7 @@
               </w:sdtPr>
               <w:sdtEndPr>
                 <w:rPr>
-                  <w:rStyle w:val="Absatz-Standardschriftart"/>
+                  <w:rStyle w:val="a0"/>
                   <w:rFonts w:asciiTheme="minorHAnsi" w:hAnsiTheme="minorHAnsi" w:cs="Arial"/>
                   <w:noProof/>
                   <w:sz w:val="22"/>
@@ -3490,7 +3382,7 @@
                 </w:ffData>
               </w:fldChar>
             </w:r>
-            <w:bookmarkStart w:id="7" w:name="Text23"/>
+            <w:bookmarkStart w:id="6" w:name="Text23"/>
             <w:r>
               <w:rPr>
                 <w:rFonts w:ascii="Arial" w:hAnsi="Arial" w:cs="Arial"/>
@@ -3530,7 +3422,7 @@
               </w:rPr>
               <w:fldChar w:fldCharType="end"/>
             </w:r>
-            <w:bookmarkEnd w:id="7"/>
+            <w:bookmarkEnd w:id="6"/>
           </w:p>
         </w:tc>
       </w:tr>
@@ -3722,7 +3614,7 @@
               </w:sdtPr>
               <w:sdtEndPr>
                 <w:rPr>
-                  <w:rStyle w:val="Absatz-Standardschriftart"/>
+                  <w:rStyle w:val="a0"/>
                   <w:rFonts w:asciiTheme="minorHAnsi" w:hAnsiTheme="minorHAnsi" w:cs="Arial"/>
                   <w:noProof/>
                 </w:rPr>
@@ -3820,7 +3712,7 @@
               </w:sdtPr>
               <w:sdtEndPr>
                 <w:rPr>
-                  <w:rStyle w:val="Absatz-Standardschriftart"/>
+                  <w:rStyle w:val="a0"/>
                   <w:rFonts w:asciiTheme="minorHAnsi" w:hAnsiTheme="minorHAnsi" w:cs="Arial"/>
                   <w:noProof/>
                 </w:rPr>
@@ -3860,7 +3752,7 @@
     </w:tbl>
     <w:tbl>
       <w:tblPr>
-        <w:tblStyle w:val="Tabellenraster"/>
+        <w:tblStyle w:val="a8"/>
         <w:tblW w:w="10233" w:type="dxa"/>
         <w:jc w:val="center"/>
         <w:tblLayout w:type="fixed"/>
@@ -4683,7 +4575,7 @@
       </w:pPr>
     </w:pPrDefault>
   </w:docDefaults>
-  <w:latentStyles w:defLockedState="0" w:defUIPriority="99" w:defSemiHidden="0" w:defUnhideWhenUsed="0" w:defQFormat="0" w:count="376">
+  <w:latentStyles w:defLockedState="0" w:defUIPriority="99" w:defSemiHidden="0" w:defUnhideWhenUsed="0" w:defQFormat="0" w:count="377">
     <w:lsdException w:name="Normal" w:uiPriority="0" w:qFormat="1"/>
     <w:lsdException w:name="heading 1" w:uiPriority="9" w:qFormat="1"/>
     <w:lsdException w:name="heading 2" w:semiHidden="1" w:uiPriority="9" w:unhideWhenUsed="1" w:qFormat="1"/>
@@ -4789,7 +4681,6 @@
     <w:lsdException w:name="HTML Sample" w:semiHidden="1" w:unhideWhenUsed="1"/>
     <w:lsdException w:name="HTML Typewriter" w:semiHidden="1" w:unhideWhenUsed="1"/>
     <w:lsdException w:name="HTML Variable" w:semiHidden="1" w:unhideWhenUsed="1"/>
-    <w:lsdException w:name="Normal Table" w:semiHidden="1" w:unhideWhenUsed="1"/>
     <w:lsdException w:name="annotation subject" w:semiHidden="1" w:unhideWhenUsed="1"/>
     <w:lsdException w:name="No List" w:semiHidden="1" w:unhideWhenUsed="1"/>
     <w:lsdException w:name="Outline List 1" w:semiHidden="1" w:unhideWhenUsed="1"/>
@@ -4836,10 +4727,8 @@
     <w:lsdException w:name="Table Subtle 2" w:semiHidden="1" w:unhideWhenUsed="1"/>
     <w:lsdException w:name="Table Web 1" w:semiHidden="1" w:unhideWhenUsed="1"/>
     <w:lsdException w:name="Table Web 2" w:semiHidden="1" w:unhideWhenUsed="1"/>
-    <w:lsdException w:name="Table Web 3" w:semiHidden="1" w:unhideWhenUsed="1"/>
     <w:lsdException w:name="Balloon Text" w:semiHidden="1" w:unhideWhenUsed="1"/>
     <w:lsdException w:name="Table Grid" w:uiPriority="59"/>
-    <w:lsdException w:name="Table Theme" w:semiHidden="1" w:unhideWhenUsed="1"/>
     <w:lsdException w:name="Placeholder Text" w:semiHidden="1"/>
     <w:lsdException w:name="No Spacing" w:uiPriority="1" w:qFormat="1"/>
     <w:lsdException w:name="Light Shading" w:uiPriority="60"/>
@@ -5060,8 +4949,9 @@
     <w:lsdException w:name="Hashtag" w:semiHidden="1" w:unhideWhenUsed="1"/>
     <w:lsdException w:name="Unresolved Mention" w:semiHidden="1" w:unhideWhenUsed="1"/>
     <w:lsdException w:name="Smart Link" w:semiHidden="1" w:unhideWhenUsed="1"/>
+    <w:lsdException w:name="Smart Link Error" w:semiHidden="1" w:unhideWhenUsed="1"/>
   </w:latentStyles>
-  <w:style w:type="paragraph" w:default="1" w:styleId="Standard">
+  <w:style w:type="paragraph" w:default="1" w:styleId="a">
     <w:name w:val="Normal"/>
     <w:qFormat/>
     <w:rsid w:val="0014703F"/>
@@ -5075,13 +4965,13 @@
       <w:lang w:val="en-US"/>
     </w:rPr>
   </w:style>
-  <w:style w:type="character" w:default="1" w:styleId="Absatz-Standardschriftart">
+  <w:style w:type="character" w:default="1" w:styleId="a0">
     <w:name w:val="Default Paragraph Font"/>
     <w:uiPriority w:val="1"/>
     <w:semiHidden/>
     <w:unhideWhenUsed/>
   </w:style>
-  <w:style w:type="table" w:default="1" w:styleId="NormaleTabelle">
+  <w:style w:type="table" w:default="1" w:styleId="a1">
     <w:name w:val="Normal Table"/>
     <w:uiPriority w:val="99"/>
     <w:semiHidden/>
@@ -5096,7 +4986,7 @@
       </w:tblCellMar>
     </w:tblPr>
   </w:style>
-  <w:style w:type="numbering" w:default="1" w:styleId="KeineListe">
+  <w:style w:type="numbering" w:default="1" w:styleId="a2">
     <w:name w:val="No List"/>
     <w:uiPriority w:val="99"/>
     <w:semiHidden/>
@@ -5104,7 +4994,7 @@
   </w:style>
   <w:style w:type="paragraph" w:customStyle="1" w:styleId="KMTimesNewRoman8">
     <w:name w:val="KM_TimesNewRoman_8"/>
-    <w:basedOn w:val="Standard"/>
+    <w:basedOn w:val="a"/>
     <w:link w:val="KMTimesNewRoman8Zchn"/>
     <w:qFormat/>
     <w:rsid w:val="00296589"/>
@@ -5124,7 +5014,7 @@
   </w:style>
   <w:style w:type="character" w:customStyle="1" w:styleId="KMTimesNewRoman8Zchn">
     <w:name w:val="KM_TimesNewRoman_8 Zchn"/>
-    <w:basedOn w:val="Absatz-Standardschriftart"/>
+    <w:basedOn w:val="a0"/>
     <w:link w:val="KMTimesNewRoman8"/>
     <w:rsid w:val="00296589"/>
     <w:rPr>
@@ -5134,7 +5024,7 @@
   </w:style>
   <w:style w:type="paragraph" w:customStyle="1" w:styleId="Einrckung0">
     <w:name w:val="Einrückung0"/>
-    <w:basedOn w:val="Standard"/>
+    <w:basedOn w:val="a"/>
     <w:rsid w:val="00F44A67"/>
     <w:pPr>
       <w:widowControl/>
@@ -5154,7 +5044,7 @@
   </w:style>
   <w:style w:type="paragraph" w:customStyle="1" w:styleId="Einrckung1">
     <w:name w:val="Einrückung1"/>
-    <w:basedOn w:val="Standard"/>
+    <w:basedOn w:val="a"/>
     <w:rsid w:val="00F44A67"/>
     <w:pPr>
       <w:widowControl/>
@@ -5175,7 +5065,7 @@
   </w:style>
   <w:style w:type="paragraph" w:customStyle="1" w:styleId="Einrckung2">
     <w:name w:val="Einrückung2"/>
-    <w:basedOn w:val="Standard"/>
+    <w:basedOn w:val="a"/>
     <w:rsid w:val="00F44A67"/>
     <w:pPr>
       <w:widowControl/>
@@ -5196,7 +5086,7 @@
   </w:style>
   <w:style w:type="paragraph" w:customStyle="1" w:styleId="Einrckung3">
     <w:name w:val="Einrückung3"/>
-    <w:basedOn w:val="Standard"/>
+    <w:basedOn w:val="a"/>
     <w:rsid w:val="00F44A67"/>
     <w:pPr>
       <w:widowControl/>
@@ -5217,7 +5107,7 @@
   </w:style>
   <w:style w:type="paragraph" w:customStyle="1" w:styleId="Einrckung4">
     <w:name w:val="Einrückung4"/>
-    <w:basedOn w:val="Standard"/>
+    <w:basedOn w:val="a"/>
     <w:rsid w:val="00F44A67"/>
     <w:pPr>
       <w:widowControl/>
@@ -5236,10 +5126,10 @@
       <w:lang w:val="de-DE" w:eastAsia="de-DE"/>
     </w:rPr>
   </w:style>
-  <w:style w:type="paragraph" w:styleId="Fuzeile">
+  <w:style w:type="paragraph" w:styleId="a3">
     <w:name w:val="footer"/>
-    <w:basedOn w:val="Standard"/>
-    <w:link w:val="FuzeileZchn"/>
+    <w:basedOn w:val="a"/>
+    <w:link w:val="a4"/>
     <w:rsid w:val="00F44A67"/>
     <w:pPr>
       <w:widowControl/>
@@ -5261,10 +5151,10 @@
       <w:lang w:val="de-DE" w:eastAsia="de-DE"/>
     </w:rPr>
   </w:style>
-  <w:style w:type="character" w:customStyle="1" w:styleId="FuzeileZchn">
-    <w:name w:val="Fußzeile Zchn"/>
-    <w:basedOn w:val="Absatz-Standardschriftart"/>
-    <w:link w:val="Fuzeile"/>
+  <w:style w:type="character" w:customStyle="1" w:styleId="a4">
+    <w:name w:val="Нижний колонтитул Знак"/>
+    <w:basedOn w:val="a0"/>
+    <w:link w:val="a3"/>
     <w:rsid w:val="00F44A67"/>
     <w:rPr>
       <w:rFonts w:eastAsia="Times New Roman" w:cs="Times New Roman"/>
@@ -5273,10 +5163,10 @@
       <w:lang w:eastAsia="de-DE"/>
     </w:rPr>
   </w:style>
-  <w:style w:type="paragraph" w:styleId="Kopfzeile">
+  <w:style w:type="paragraph" w:styleId="a5">
     <w:name w:val="header"/>
-    <w:basedOn w:val="Standard"/>
-    <w:link w:val="KopfzeileZchn"/>
+    <w:basedOn w:val="a"/>
+    <w:link w:val="a6"/>
     <w:rsid w:val="00F44A67"/>
     <w:pPr>
       <w:widowControl/>
@@ -5298,10 +5188,10 @@
       <w:lang w:val="de-DE" w:eastAsia="de-DE"/>
     </w:rPr>
   </w:style>
-  <w:style w:type="character" w:customStyle="1" w:styleId="KopfzeileZchn">
-    <w:name w:val="Kopfzeile Zchn"/>
-    <w:basedOn w:val="Absatz-Standardschriftart"/>
-    <w:link w:val="Kopfzeile"/>
+  <w:style w:type="character" w:customStyle="1" w:styleId="a6">
+    <w:name w:val="Верхний колонтитул Знак"/>
+    <w:basedOn w:val="a0"/>
+    <w:link w:val="a5"/>
     <w:rsid w:val="00F44A67"/>
     <w:rPr>
       <w:rFonts w:eastAsia="Times New Roman" w:cs="Times New Roman"/>
@@ -5309,14 +5199,14 @@
       <w:lang w:eastAsia="de-DE"/>
     </w:rPr>
   </w:style>
-  <w:style w:type="character" w:styleId="Seitenzahl">
+  <w:style w:type="character" w:styleId="a7">
     <w:name w:val="page number"/>
-    <w:basedOn w:val="Absatz-Standardschriftart"/>
+    <w:basedOn w:val="a0"/>
     <w:rsid w:val="00F44A67"/>
   </w:style>
-  <w:style w:type="table" w:styleId="Tabellenraster">
+  <w:style w:type="table" w:styleId="a8">
     <w:name w:val="Table Grid"/>
-    <w:basedOn w:val="NormaleTabelle"/>
+    <w:basedOn w:val="a1"/>
     <w:uiPriority w:val="59"/>
     <w:rsid w:val="0014703F"/>
     <w:pPr>
@@ -5333,9 +5223,9 @@
       </w:tblBorders>
     </w:tblPr>
   </w:style>
-  <w:style w:type="paragraph" w:styleId="Listenabsatz">
+  <w:style w:type="paragraph" w:styleId="a9">
     <w:name w:val="List Paragraph"/>
-    <w:basedOn w:val="Standard"/>
+    <w:basedOn w:val="a"/>
     <w:uiPriority w:val="34"/>
     <w:qFormat/>
     <w:rsid w:val="0014703F"/>
@@ -5344,9 +5234,9 @@
       <w:contextualSpacing/>
     </w:pPr>
   </w:style>
-  <w:style w:type="character" w:styleId="Platzhaltertext">
+  <w:style w:type="character" w:styleId="aa">
     <w:name w:val="Placeholder Text"/>
-    <w:basedOn w:val="Absatz-Standardschriftart"/>
+    <w:basedOn w:val="a0"/>
     <w:uiPriority w:val="99"/>
     <w:semiHidden/>
     <w:rsid w:val="00695699"/>
@@ -5354,10 +5244,10 @@
       <w:color w:val="808080"/>
     </w:rPr>
   </w:style>
-  <w:style w:type="paragraph" w:styleId="Sprechblasentext">
+  <w:style w:type="paragraph" w:styleId="ab">
     <w:name w:val="Balloon Text"/>
-    <w:basedOn w:val="Standard"/>
-    <w:link w:val="SprechblasentextZchn"/>
+    <w:basedOn w:val="a"/>
+    <w:link w:val="ac"/>
     <w:uiPriority w:val="99"/>
     <w:semiHidden/>
     <w:unhideWhenUsed/>
@@ -5371,10 +5261,10 @@
       <w:szCs w:val="16"/>
     </w:rPr>
   </w:style>
-  <w:style w:type="character" w:customStyle="1" w:styleId="SprechblasentextZchn">
-    <w:name w:val="Sprechblasentext Zchn"/>
-    <w:basedOn w:val="Absatz-Standardschriftart"/>
-    <w:link w:val="Sprechblasentext"/>
+  <w:style w:type="character" w:customStyle="1" w:styleId="ac">
+    <w:name w:val="Текст выноски Знак"/>
+    <w:basedOn w:val="a0"/>
+    <w:link w:val="ab"/>
     <w:uiPriority w:val="99"/>
     <w:semiHidden/>
     <w:rsid w:val="00695699"/>
@@ -5387,7 +5277,7 @@
   </w:style>
   <w:style w:type="character" w:customStyle="1" w:styleId="Formatvorlage1">
     <w:name w:val="Formatvorlage1"/>
-    <w:basedOn w:val="Absatz-Standardschriftart"/>
+    <w:basedOn w:val="a0"/>
     <w:uiPriority w:val="1"/>
     <w:rsid w:val="003F7EC7"/>
     <w:rPr>
@@ -5399,7 +5289,7 @@
   </w:style>
   <w:style w:type="character" w:customStyle="1" w:styleId="Formatvorlage2">
     <w:name w:val="Formatvorlage2"/>
-    <w:basedOn w:val="Absatz-Standardschriftart"/>
+    <w:basedOn w:val="a0"/>
     <w:uiPriority w:val="1"/>
     <w:rsid w:val="00517A7D"/>
     <w:rPr>
@@ -5409,7 +5299,7 @@
   </w:style>
   <w:style w:type="character" w:customStyle="1" w:styleId="Formatvorlage3">
     <w:name w:val="Formatvorlage3"/>
-    <w:basedOn w:val="Absatz-Standardschriftart"/>
+    <w:basedOn w:val="a0"/>
     <w:uiPriority w:val="1"/>
     <w:rsid w:val="00517A7D"/>
     <w:rPr>
@@ -5419,7 +5309,7 @@
   </w:style>
   <w:style w:type="character" w:customStyle="1" w:styleId="Formatvorlage4">
     <w:name w:val="Formatvorlage4"/>
-    <w:basedOn w:val="Absatz-Standardschriftart"/>
+    <w:basedOn w:val="a0"/>
     <w:uiPriority w:val="1"/>
     <w:rsid w:val="00517A7D"/>
     <w:rPr>
@@ -5429,7 +5319,7 @@
   </w:style>
   <w:style w:type="character" w:customStyle="1" w:styleId="Formatvorlage5">
     <w:name w:val="Formatvorlage5"/>
-    <w:basedOn w:val="Absatz-Standardschriftart"/>
+    <w:basedOn w:val="a0"/>
     <w:uiPriority w:val="1"/>
     <w:rsid w:val="00517A7D"/>
     <w:rPr>
@@ -5439,7 +5329,7 @@
   </w:style>
   <w:style w:type="character" w:customStyle="1" w:styleId="Formatvorlage6">
     <w:name w:val="Formatvorlage6"/>
-    <w:basedOn w:val="Absatz-Standardschriftart"/>
+    <w:basedOn w:val="a0"/>
     <w:uiPriority w:val="1"/>
     <w:rsid w:val="00517A7D"/>
     <w:rPr>
@@ -5449,7 +5339,7 @@
   </w:style>
   <w:style w:type="character" w:customStyle="1" w:styleId="Formatvorlage7">
     <w:name w:val="Formatvorlage7"/>
-    <w:basedOn w:val="Absatz-Standardschriftart"/>
+    <w:basedOn w:val="a0"/>
     <w:uiPriority w:val="1"/>
     <w:rsid w:val="00517A7D"/>
     <w:rPr>
@@ -5459,7 +5349,7 @@
   </w:style>
   <w:style w:type="character" w:customStyle="1" w:styleId="Formatvorlage8">
     <w:name w:val="Formatvorlage8"/>
-    <w:basedOn w:val="Absatz-Standardschriftart"/>
+    <w:basedOn w:val="a0"/>
     <w:uiPriority w:val="1"/>
     <w:rsid w:val="00517A7D"/>
     <w:rPr>
@@ -5469,7 +5359,7 @@
   </w:style>
   <w:style w:type="character" w:customStyle="1" w:styleId="Formatvorlage9">
     <w:name w:val="Formatvorlage9"/>
-    <w:basedOn w:val="Absatz-Standardschriftart"/>
+    <w:basedOn w:val="a0"/>
     <w:uiPriority w:val="1"/>
     <w:rsid w:val="00517A7D"/>
     <w:rPr>
@@ -5479,7 +5369,7 @@
   </w:style>
   <w:style w:type="character" w:customStyle="1" w:styleId="Formatvorlage10">
     <w:name w:val="Formatvorlage10"/>
-    <w:basedOn w:val="Absatz-Standardschriftart"/>
+    <w:basedOn w:val="a0"/>
     <w:uiPriority w:val="1"/>
     <w:rsid w:val="00817C59"/>
     <w:rPr>
@@ -5489,7 +5379,7 @@
   </w:style>
   <w:style w:type="character" w:customStyle="1" w:styleId="Formatvorlage11">
     <w:name w:val="Formatvorlage11"/>
-    <w:basedOn w:val="Absatz-Standardschriftart"/>
+    <w:basedOn w:val="a0"/>
     <w:uiPriority w:val="1"/>
     <w:rsid w:val="006626CD"/>
     <w:rPr>
@@ -5500,7 +5390,7 @@
   </w:style>
   <w:style w:type="character" w:customStyle="1" w:styleId="Formatvorlage12">
     <w:name w:val="Formatvorlage12"/>
-    <w:basedOn w:val="Absatz-Standardschriftart"/>
+    <w:basedOn w:val="a0"/>
     <w:uiPriority w:val="1"/>
     <w:rsid w:val="006626CD"/>
     <w:rPr>
@@ -5510,7 +5400,7 @@
   </w:style>
   <w:style w:type="character" w:customStyle="1" w:styleId="Formatvorlage13">
     <w:name w:val="Formatvorlage13"/>
-    <w:basedOn w:val="Absatz-Standardschriftart"/>
+    <w:basedOn w:val="a0"/>
     <w:uiPriority w:val="1"/>
     <w:rsid w:val="006626CD"/>
     <w:rPr>
@@ -5521,7 +5411,7 @@
   </w:style>
   <w:style w:type="character" w:customStyle="1" w:styleId="Formatvorlage14">
     <w:name w:val="Formatvorlage14"/>
-    <w:basedOn w:val="Absatz-Standardschriftart"/>
+    <w:basedOn w:val="a0"/>
     <w:uiPriority w:val="1"/>
     <w:rsid w:val="006626CD"/>
     <w:rPr>
@@ -5531,7 +5421,7 @@
   </w:style>
   <w:style w:type="character" w:customStyle="1" w:styleId="Formatvorlage15">
     <w:name w:val="Formatvorlage15"/>
-    <w:basedOn w:val="Absatz-Standardschriftart"/>
+    <w:basedOn w:val="a0"/>
     <w:uiPriority w:val="1"/>
     <w:rsid w:val="006626CD"/>
     <w:rPr>
@@ -5541,7 +5431,7 @@
   </w:style>
   <w:style w:type="character" w:customStyle="1" w:styleId="Formatvorlage16">
     <w:name w:val="Formatvorlage16"/>
-    <w:basedOn w:val="Absatz-Standardschriftart"/>
+    <w:basedOn w:val="a0"/>
     <w:uiPriority w:val="1"/>
     <w:rsid w:val="006626CD"/>
     <w:rPr>
@@ -5551,7 +5441,7 @@
   </w:style>
   <w:style w:type="character" w:customStyle="1" w:styleId="Formatvorlage17">
     <w:name w:val="Formatvorlage17"/>
-    <w:basedOn w:val="Absatz-Standardschriftart"/>
+    <w:basedOn w:val="a0"/>
     <w:uiPriority w:val="1"/>
     <w:rsid w:val="006626CD"/>
     <w:rPr>
@@ -5561,7 +5451,7 @@
   </w:style>
   <w:style w:type="character" w:customStyle="1" w:styleId="Formatvorlage18">
     <w:name w:val="Formatvorlage18"/>
-    <w:basedOn w:val="Absatz-Standardschriftart"/>
+    <w:basedOn w:val="a0"/>
     <w:uiPriority w:val="1"/>
     <w:rsid w:val="006626CD"/>
     <w:rPr>
@@ -5571,7 +5461,7 @@
   </w:style>
   <w:style w:type="character" w:customStyle="1" w:styleId="Formatvorlage19">
     <w:name w:val="Formatvorlage19"/>
-    <w:basedOn w:val="Absatz-Standardschriftart"/>
+    <w:basedOn w:val="a0"/>
     <w:uiPriority w:val="1"/>
     <w:rsid w:val="006626CD"/>
     <w:rPr>
@@ -5581,7 +5471,7 @@
   </w:style>
   <w:style w:type="character" w:customStyle="1" w:styleId="Formatvorlage20">
     <w:name w:val="Formatvorlage20"/>
-    <w:basedOn w:val="Absatz-Standardschriftart"/>
+    <w:basedOn w:val="a0"/>
     <w:uiPriority w:val="1"/>
     <w:rsid w:val="006626CD"/>
     <w:rPr>
@@ -5591,7 +5481,7 @@
   </w:style>
   <w:style w:type="character" w:customStyle="1" w:styleId="Formatvorlage21">
     <w:name w:val="Formatvorlage21"/>
-    <w:basedOn w:val="Absatz-Standardschriftart"/>
+    <w:basedOn w:val="a0"/>
     <w:uiPriority w:val="1"/>
     <w:rsid w:val="006626CD"/>
     <w:rPr>
@@ -5601,7 +5491,7 @@
   </w:style>
   <w:style w:type="character" w:customStyle="1" w:styleId="Formatvorlage22">
     <w:name w:val="Formatvorlage22"/>
-    <w:basedOn w:val="Absatz-Standardschriftart"/>
+    <w:basedOn w:val="a0"/>
     <w:uiPriority w:val="1"/>
     <w:rsid w:val="006626CD"/>
     <w:rPr>
@@ -5611,7 +5501,7 @@
   </w:style>
   <w:style w:type="character" w:customStyle="1" w:styleId="Formatvorlage23">
     <w:name w:val="Formatvorlage23"/>
-    <w:basedOn w:val="Absatz-Standardschriftart"/>
+    <w:basedOn w:val="a0"/>
     <w:uiPriority w:val="1"/>
     <w:rsid w:val="006626CD"/>
     <w:rPr>
@@ -5621,7 +5511,7 @@
   </w:style>
   <w:style w:type="character" w:customStyle="1" w:styleId="Formatvorlage24">
     <w:name w:val="Formatvorlage24"/>
-    <w:basedOn w:val="Absatz-Standardschriftart"/>
+    <w:basedOn w:val="a0"/>
     <w:uiPriority w:val="1"/>
     <w:rsid w:val="006626CD"/>
     <w:rPr>
@@ -5631,7 +5521,7 @@
   </w:style>
   <w:style w:type="character" w:customStyle="1" w:styleId="Formatvorlage25">
     <w:name w:val="Formatvorlage25"/>
-    <w:basedOn w:val="Absatz-Standardschriftart"/>
+    <w:basedOn w:val="a0"/>
     <w:uiPriority w:val="1"/>
     <w:rsid w:val="006626CD"/>
     <w:rPr>
@@ -5641,7 +5531,7 @@
   </w:style>
   <w:style w:type="character" w:customStyle="1" w:styleId="Formatvorlage26">
     <w:name w:val="Formatvorlage26"/>
-    <w:basedOn w:val="Absatz-Standardschriftart"/>
+    <w:basedOn w:val="a0"/>
     <w:uiPriority w:val="1"/>
     <w:rsid w:val="006626CD"/>
     <w:rPr>
@@ -5651,7 +5541,7 @@
   </w:style>
   <w:style w:type="character" w:customStyle="1" w:styleId="Formatvorlage27">
     <w:name w:val="Formatvorlage27"/>
-    <w:basedOn w:val="Absatz-Standardschriftart"/>
+    <w:basedOn w:val="a0"/>
     <w:uiPriority w:val="1"/>
     <w:rsid w:val="001442C3"/>
     <w:rPr>
@@ -5661,7 +5551,7 @@
   </w:style>
   <w:style w:type="character" w:customStyle="1" w:styleId="Formatvorlage28">
     <w:name w:val="Formatvorlage28"/>
-    <w:basedOn w:val="Absatz-Standardschriftart"/>
+    <w:basedOn w:val="a0"/>
     <w:uiPriority w:val="1"/>
     <w:rsid w:val="001442C3"/>
     <w:rPr>
@@ -5671,7 +5561,7 @@
   </w:style>
   <w:style w:type="character" w:customStyle="1" w:styleId="Formatvorlage29">
     <w:name w:val="Formatvorlage29"/>
-    <w:basedOn w:val="Absatz-Standardschriftart"/>
+    <w:basedOn w:val="a0"/>
     <w:uiPriority w:val="1"/>
     <w:rsid w:val="001442C3"/>
     <w:rPr>
@@ -5681,7 +5571,7 @@
   </w:style>
   <w:style w:type="character" w:customStyle="1" w:styleId="Formatvorlage30">
     <w:name w:val="Formatvorlage30"/>
-    <w:basedOn w:val="Absatz-Standardschriftart"/>
+    <w:basedOn w:val="a0"/>
     <w:uiPriority w:val="1"/>
     <w:rsid w:val="001442C3"/>
     <w:rPr>
@@ -5691,7 +5581,7 @@
   </w:style>
   <w:style w:type="character" w:customStyle="1" w:styleId="Formatvorlage31">
     <w:name w:val="Formatvorlage31"/>
-    <w:basedOn w:val="Absatz-Standardschriftart"/>
+    <w:basedOn w:val="a0"/>
     <w:uiPriority w:val="1"/>
     <w:rsid w:val="001442C3"/>
     <w:rPr>
@@ -5701,7 +5591,7 @@
   </w:style>
   <w:style w:type="character" w:customStyle="1" w:styleId="Formatvorlage32">
     <w:name w:val="Formatvorlage32"/>
-    <w:basedOn w:val="Absatz-Standardschriftart"/>
+    <w:basedOn w:val="a0"/>
     <w:uiPriority w:val="1"/>
     <w:rsid w:val="001442C3"/>
     <w:rPr>
@@ -5711,7 +5601,7 @@
   </w:style>
   <w:style w:type="character" w:customStyle="1" w:styleId="Formatvorlage33">
     <w:name w:val="Formatvorlage33"/>
-    <w:basedOn w:val="Absatz-Standardschriftart"/>
+    <w:basedOn w:val="a0"/>
     <w:uiPriority w:val="1"/>
     <w:rsid w:val="001442C3"/>
     <w:rPr>
@@ -5721,7 +5611,7 @@
   </w:style>
   <w:style w:type="character" w:customStyle="1" w:styleId="Formatvorlage34">
     <w:name w:val="Formatvorlage34"/>
-    <w:basedOn w:val="Absatz-Standardschriftart"/>
+    <w:basedOn w:val="a0"/>
     <w:uiPriority w:val="1"/>
     <w:rsid w:val="001442C3"/>
     <w:rPr>
@@ -5731,7 +5621,7 @@
   </w:style>
   <w:style w:type="character" w:customStyle="1" w:styleId="Formatvorlage35">
     <w:name w:val="Formatvorlage35"/>
-    <w:basedOn w:val="Absatz-Standardschriftart"/>
+    <w:basedOn w:val="a0"/>
     <w:uiPriority w:val="1"/>
     <w:rsid w:val="001442C3"/>
     <w:rPr>
@@ -5741,7 +5631,7 @@
   </w:style>
   <w:style w:type="character" w:customStyle="1" w:styleId="Formatvorlage36">
     <w:name w:val="Formatvorlage36"/>
-    <w:basedOn w:val="Absatz-Standardschriftart"/>
+    <w:basedOn w:val="a0"/>
     <w:uiPriority w:val="1"/>
     <w:rsid w:val="001442C3"/>
     <w:rPr>
@@ -5751,7 +5641,7 @@
   </w:style>
   <w:style w:type="character" w:customStyle="1" w:styleId="Formatvorlage37">
     <w:name w:val="Formatvorlage37"/>
-    <w:basedOn w:val="Absatz-Standardschriftart"/>
+    <w:basedOn w:val="a0"/>
     <w:uiPriority w:val="1"/>
     <w:rsid w:val="001442C3"/>
     <w:rPr>
@@ -5761,7 +5651,7 @@
   </w:style>
   <w:style w:type="character" w:customStyle="1" w:styleId="Formatvorlage38">
     <w:name w:val="Formatvorlage38"/>
-    <w:basedOn w:val="Absatz-Standardschriftart"/>
+    <w:basedOn w:val="a0"/>
     <w:uiPriority w:val="1"/>
     <w:rsid w:val="001442C3"/>
     <w:rPr>
@@ -5772,7 +5662,7 @@
   </w:style>
   <w:style w:type="character" w:customStyle="1" w:styleId="Formatvorlage39">
     <w:name w:val="Formatvorlage39"/>
-    <w:basedOn w:val="Absatz-Standardschriftart"/>
+    <w:basedOn w:val="a0"/>
     <w:uiPriority w:val="1"/>
     <w:rsid w:val="001442C3"/>
     <w:rPr>
@@ -5782,7 +5672,7 @@
   </w:style>
   <w:style w:type="character" w:customStyle="1" w:styleId="Formatvorlage40">
     <w:name w:val="Formatvorlage40"/>
-    <w:basedOn w:val="Absatz-Standardschriftart"/>
+    <w:basedOn w:val="a0"/>
     <w:uiPriority w:val="1"/>
     <w:rsid w:val="001442C3"/>
     <w:rPr>
@@ -5792,7 +5682,7 @@
   </w:style>
   <w:style w:type="character" w:customStyle="1" w:styleId="Formatvorlage41">
     <w:name w:val="Formatvorlage41"/>
-    <w:basedOn w:val="Absatz-Standardschriftart"/>
+    <w:basedOn w:val="a0"/>
     <w:uiPriority w:val="1"/>
     <w:rsid w:val="00472118"/>
     <w:rPr>
@@ -5802,7 +5692,7 @@
   </w:style>
   <w:style w:type="character" w:customStyle="1" w:styleId="Formatvorlage42">
     <w:name w:val="Formatvorlage42"/>
-    <w:basedOn w:val="Absatz-Standardschriftart"/>
+    <w:basedOn w:val="a0"/>
     <w:uiPriority w:val="1"/>
     <w:rsid w:val="00266602"/>
     <w:rPr>
@@ -5812,7 +5702,7 @@
   </w:style>
   <w:style w:type="character" w:customStyle="1" w:styleId="Formatvorlage43">
     <w:name w:val="Formatvorlage43"/>
-    <w:basedOn w:val="Absatz-Standardschriftart"/>
+    <w:basedOn w:val="a0"/>
     <w:uiPriority w:val="1"/>
     <w:rsid w:val="00266602"/>
     <w:rPr>
@@ -5822,7 +5712,7 @@
   </w:style>
   <w:style w:type="character" w:customStyle="1" w:styleId="Formatvorlage44">
     <w:name w:val="Formatvorlage44"/>
-    <w:basedOn w:val="Absatz-Standardschriftart"/>
+    <w:basedOn w:val="a0"/>
     <w:uiPriority w:val="1"/>
     <w:rsid w:val="00266602"/>
     <w:rPr>
@@ -5832,7 +5722,7 @@
   </w:style>
   <w:style w:type="character" w:customStyle="1" w:styleId="Formatvorlage45">
     <w:name w:val="Formatvorlage45"/>
-    <w:basedOn w:val="Absatz-Standardschriftart"/>
+    <w:basedOn w:val="a0"/>
     <w:uiPriority w:val="1"/>
     <w:rsid w:val="00266602"/>
     <w:rPr>
@@ -5842,7 +5732,7 @@
   </w:style>
   <w:style w:type="character" w:customStyle="1" w:styleId="Formatvorlage46">
     <w:name w:val="Formatvorlage46"/>
-    <w:basedOn w:val="Absatz-Standardschriftart"/>
+    <w:basedOn w:val="a0"/>
     <w:uiPriority w:val="1"/>
     <w:rsid w:val="00266602"/>
     <w:rPr>
@@ -5852,7 +5742,7 @@
   </w:style>
   <w:style w:type="character" w:customStyle="1" w:styleId="Formatvorlage47">
     <w:name w:val="Formatvorlage47"/>
-    <w:basedOn w:val="Absatz-Standardschriftart"/>
+    <w:basedOn w:val="a0"/>
     <w:uiPriority w:val="1"/>
     <w:rsid w:val="00266602"/>
     <w:rPr>
@@ -5862,7 +5752,7 @@
   </w:style>
   <w:style w:type="character" w:customStyle="1" w:styleId="Formatvorlage48">
     <w:name w:val="Formatvorlage48"/>
-    <w:basedOn w:val="Absatz-Standardschriftart"/>
+    <w:basedOn w:val="a0"/>
     <w:uiPriority w:val="1"/>
     <w:rsid w:val="00266602"/>
     <w:rPr>
@@ -5872,7 +5762,7 @@
   </w:style>
   <w:style w:type="character" w:customStyle="1" w:styleId="Formatvorlage49">
     <w:name w:val="Formatvorlage49"/>
-    <w:basedOn w:val="Absatz-Standardschriftart"/>
+    <w:basedOn w:val="a0"/>
     <w:uiPriority w:val="1"/>
     <w:rsid w:val="00266602"/>
     <w:rPr>
@@ -5882,7 +5772,7 @@
   </w:style>
   <w:style w:type="character" w:customStyle="1" w:styleId="Formatvorlage50">
     <w:name w:val="Formatvorlage50"/>
-    <w:basedOn w:val="Absatz-Standardschriftart"/>
+    <w:basedOn w:val="a0"/>
     <w:uiPriority w:val="1"/>
     <w:rsid w:val="00266602"/>
     <w:rPr>
@@ -5892,7 +5782,7 @@
   </w:style>
   <w:style w:type="character" w:customStyle="1" w:styleId="Formatvorlage51">
     <w:name w:val="Formatvorlage51"/>
-    <w:basedOn w:val="Absatz-Standardschriftart"/>
+    <w:basedOn w:val="a0"/>
     <w:uiPriority w:val="1"/>
     <w:rsid w:val="00266602"/>
     <w:rPr>
@@ -5902,7 +5792,7 @@
   </w:style>
   <w:style w:type="character" w:customStyle="1" w:styleId="Formatvorlage52">
     <w:name w:val="Formatvorlage52"/>
-    <w:basedOn w:val="Absatz-Standardschriftart"/>
+    <w:basedOn w:val="a0"/>
     <w:uiPriority w:val="1"/>
     <w:rsid w:val="00266602"/>
     <w:rPr>
@@ -5912,7 +5802,7 @@
   </w:style>
   <w:style w:type="character" w:customStyle="1" w:styleId="Formatvorlage53">
     <w:name w:val="Formatvorlage53"/>
-    <w:basedOn w:val="Absatz-Standardschriftart"/>
+    <w:basedOn w:val="a0"/>
     <w:uiPriority w:val="1"/>
     <w:rsid w:val="00266602"/>
     <w:rPr>
@@ -5922,7 +5812,7 @@
   </w:style>
   <w:style w:type="character" w:customStyle="1" w:styleId="Formatvorlage54">
     <w:name w:val="Formatvorlage54"/>
-    <w:basedOn w:val="Absatz-Standardschriftart"/>
+    <w:basedOn w:val="a0"/>
     <w:uiPriority w:val="1"/>
     <w:rsid w:val="00266602"/>
     <w:rPr>
@@ -5932,7 +5822,7 @@
   </w:style>
   <w:style w:type="character" w:customStyle="1" w:styleId="Formatvorlage55">
     <w:name w:val="Formatvorlage55"/>
-    <w:basedOn w:val="Absatz-Standardschriftart"/>
+    <w:basedOn w:val="a0"/>
     <w:uiPriority w:val="1"/>
     <w:rsid w:val="00266602"/>
     <w:rPr>
@@ -5942,7 +5832,7 @@
   </w:style>
   <w:style w:type="character" w:customStyle="1" w:styleId="Formatvorlage56">
     <w:name w:val="Formatvorlage56"/>
-    <w:basedOn w:val="Absatz-Standardschriftart"/>
+    <w:basedOn w:val="a0"/>
     <w:uiPriority w:val="1"/>
     <w:rsid w:val="00266602"/>
     <w:rPr>
@@ -5952,7 +5842,7 @@
   </w:style>
   <w:style w:type="character" w:customStyle="1" w:styleId="Formatvorlage57">
     <w:name w:val="Formatvorlage57"/>
-    <w:basedOn w:val="Absatz-Standardschriftart"/>
+    <w:basedOn w:val="a0"/>
     <w:uiPriority w:val="1"/>
     <w:rsid w:val="00266602"/>
     <w:rPr>
@@ -5962,7 +5852,7 @@
   </w:style>
   <w:style w:type="character" w:customStyle="1" w:styleId="Formatvorlage58">
     <w:name w:val="Formatvorlage58"/>
-    <w:basedOn w:val="Absatz-Standardschriftart"/>
+    <w:basedOn w:val="a0"/>
     <w:uiPriority w:val="1"/>
     <w:rsid w:val="004F3820"/>
     <w:rPr>
@@ -5972,7 +5862,7 @@
   </w:style>
   <w:style w:type="character" w:customStyle="1" w:styleId="Formatvorlage59">
     <w:name w:val="Formatvorlage59"/>
-    <w:basedOn w:val="Absatz-Standardschriftart"/>
+    <w:basedOn w:val="a0"/>
     <w:uiPriority w:val="1"/>
     <w:rsid w:val="00B060E1"/>
     <w:rPr>
@@ -5982,7 +5872,7 @@
   </w:style>
   <w:style w:type="character" w:customStyle="1" w:styleId="Formatvorlage60">
     <w:name w:val="Formatvorlage60"/>
-    <w:basedOn w:val="Absatz-Standardschriftart"/>
+    <w:basedOn w:val="a0"/>
     <w:uiPriority w:val="1"/>
     <w:rsid w:val="00B060E1"/>
     <w:rPr>
@@ -5992,7 +5882,7 @@
   </w:style>
   <w:style w:type="character" w:customStyle="1" w:styleId="Formatvorlage61">
     <w:name w:val="Formatvorlage61"/>
-    <w:basedOn w:val="Absatz-Standardschriftart"/>
+    <w:basedOn w:val="a0"/>
     <w:uiPriority w:val="1"/>
     <w:rsid w:val="00B060E1"/>
     <w:rPr>
@@ -6002,7 +5892,7 @@
   </w:style>
   <w:style w:type="character" w:customStyle="1" w:styleId="Formatvorlage62">
     <w:name w:val="Formatvorlage62"/>
-    <w:basedOn w:val="Absatz-Standardschriftart"/>
+    <w:basedOn w:val="a0"/>
     <w:uiPriority w:val="1"/>
     <w:rsid w:val="00B060E1"/>
     <w:rPr>
@@ -6012,7 +5902,7 @@
   </w:style>
   <w:style w:type="character" w:customStyle="1" w:styleId="Formatvorlage63">
     <w:name w:val="Formatvorlage63"/>
-    <w:basedOn w:val="Absatz-Standardschriftart"/>
+    <w:basedOn w:val="a0"/>
     <w:uiPriority w:val="1"/>
     <w:rsid w:val="00B060E1"/>
     <w:rPr>
@@ -6022,7 +5912,7 @@
   </w:style>
   <w:style w:type="character" w:customStyle="1" w:styleId="Formatvorlage64">
     <w:name w:val="Formatvorlage64"/>
-    <w:basedOn w:val="Absatz-Standardschriftart"/>
+    <w:basedOn w:val="a0"/>
     <w:uiPriority w:val="1"/>
     <w:rsid w:val="00B060E1"/>
     <w:rPr>
@@ -6032,7 +5922,7 @@
   </w:style>
   <w:style w:type="character" w:customStyle="1" w:styleId="Formatvorlage65">
     <w:name w:val="Formatvorlage65"/>
-    <w:basedOn w:val="Absatz-Standardschriftart"/>
+    <w:basedOn w:val="a0"/>
     <w:uiPriority w:val="1"/>
     <w:rsid w:val="00B060E1"/>
     <w:rPr>
@@ -6042,7 +5932,7 @@
   </w:style>
   <w:style w:type="character" w:customStyle="1" w:styleId="Formatvorlage66">
     <w:name w:val="Formatvorlage66"/>
-    <w:basedOn w:val="Absatz-Standardschriftart"/>
+    <w:basedOn w:val="a0"/>
     <w:uiPriority w:val="1"/>
     <w:rsid w:val="00B060E1"/>
     <w:rPr>
@@ -6052,7 +5942,7 @@
   </w:style>
   <w:style w:type="character" w:customStyle="1" w:styleId="Formatvorlage67">
     <w:name w:val="Formatvorlage67"/>
-    <w:basedOn w:val="Absatz-Standardschriftart"/>
+    <w:basedOn w:val="a0"/>
     <w:uiPriority w:val="1"/>
     <w:rsid w:val="00B060E1"/>
     <w:rPr>
@@ -6062,7 +5952,7 @@
   </w:style>
   <w:style w:type="character" w:customStyle="1" w:styleId="Formatvorlage68">
     <w:name w:val="Formatvorlage68"/>
-    <w:basedOn w:val="Absatz-Standardschriftart"/>
+    <w:basedOn w:val="a0"/>
     <w:uiPriority w:val="1"/>
     <w:rsid w:val="000F77F6"/>
     <w:rPr>
@@ -6072,7 +5962,7 @@
   </w:style>
   <w:style w:type="character" w:customStyle="1" w:styleId="Formatvorlage69">
     <w:name w:val="Formatvorlage69"/>
-    <w:basedOn w:val="Absatz-Standardschriftart"/>
+    <w:basedOn w:val="a0"/>
     <w:uiPriority w:val="1"/>
     <w:rsid w:val="000F77F6"/>
     <w:rPr>
@@ -6082,7 +5972,7 @@
   </w:style>
   <w:style w:type="character" w:customStyle="1" w:styleId="Formatvorlage70">
     <w:name w:val="Formatvorlage70"/>
-    <w:basedOn w:val="Absatz-Standardschriftart"/>
+    <w:basedOn w:val="a0"/>
     <w:uiPriority w:val="1"/>
     <w:rsid w:val="000F77F6"/>
     <w:rPr>
@@ -6092,7 +5982,7 @@
   </w:style>
   <w:style w:type="character" w:customStyle="1" w:styleId="Formatvorlage71">
     <w:name w:val="Formatvorlage71"/>
-    <w:basedOn w:val="Absatz-Standardschriftart"/>
+    <w:basedOn w:val="a0"/>
     <w:uiPriority w:val="1"/>
     <w:rsid w:val="000F77F6"/>
     <w:rPr>
@@ -6102,7 +5992,7 @@
   </w:style>
   <w:style w:type="character" w:customStyle="1" w:styleId="Formatvorlage72">
     <w:name w:val="Formatvorlage72"/>
-    <w:basedOn w:val="Absatz-Standardschriftart"/>
+    <w:basedOn w:val="a0"/>
     <w:uiPriority w:val="1"/>
     <w:rsid w:val="000F77F6"/>
     <w:rPr>
@@ -6112,7 +6002,7 @@
   </w:style>
   <w:style w:type="character" w:customStyle="1" w:styleId="Formatvorlage73">
     <w:name w:val="Formatvorlage73"/>
-    <w:basedOn w:val="Absatz-Standardschriftart"/>
+    <w:basedOn w:val="a0"/>
     <w:uiPriority w:val="1"/>
     <w:rsid w:val="000F77F6"/>
     <w:rPr>
@@ -6122,7 +6012,7 @@
   </w:style>
   <w:style w:type="character" w:customStyle="1" w:styleId="Formatvorlage74">
     <w:name w:val="Formatvorlage74"/>
-    <w:basedOn w:val="Absatz-Standardschriftart"/>
+    <w:basedOn w:val="a0"/>
     <w:uiPriority w:val="1"/>
     <w:rsid w:val="000F77F6"/>
     <w:rPr>
@@ -6132,7 +6022,7 @@
   </w:style>
   <w:style w:type="character" w:customStyle="1" w:styleId="Formatvorlage75">
     <w:name w:val="Formatvorlage75"/>
-    <w:basedOn w:val="Absatz-Standardschriftart"/>
+    <w:basedOn w:val="a0"/>
     <w:uiPriority w:val="1"/>
     <w:rsid w:val="000F77F6"/>
     <w:rPr>
@@ -6142,7 +6032,7 @@
   </w:style>
   <w:style w:type="character" w:customStyle="1" w:styleId="Formatvorlage76">
     <w:name w:val="Formatvorlage76"/>
-    <w:basedOn w:val="Absatz-Standardschriftart"/>
+    <w:basedOn w:val="a0"/>
     <w:uiPriority w:val="1"/>
     <w:rsid w:val="000F77F6"/>
     <w:rPr>
@@ -6152,7 +6042,7 @@
   </w:style>
   <w:style w:type="character" w:customStyle="1" w:styleId="Formatvorlage77">
     <w:name w:val="Formatvorlage77"/>
-    <w:basedOn w:val="Absatz-Standardschriftart"/>
+    <w:basedOn w:val="a0"/>
     <w:uiPriority w:val="1"/>
     <w:rsid w:val="002377AB"/>
     <w:rPr>
@@ -6162,7 +6052,7 @@
   </w:style>
   <w:style w:type="character" w:customStyle="1" w:styleId="Formatvorlage78">
     <w:name w:val="Formatvorlage78"/>
-    <w:basedOn w:val="Absatz-Standardschriftart"/>
+    <w:basedOn w:val="a0"/>
     <w:uiPriority w:val="1"/>
     <w:rsid w:val="00C65955"/>
     <w:rPr>
@@ -6172,7 +6062,7 @@
   </w:style>
   <w:style w:type="character" w:customStyle="1" w:styleId="Formatvorlage79">
     <w:name w:val="Formatvorlage79"/>
-    <w:basedOn w:val="Absatz-Standardschriftart"/>
+    <w:basedOn w:val="a0"/>
     <w:uiPriority w:val="1"/>
     <w:rsid w:val="00DC372A"/>
     <w:rPr>
@@ -6182,7 +6072,7 @@
   </w:style>
   <w:style w:type="character" w:customStyle="1" w:styleId="Formatvorlage80">
     <w:name w:val="Formatvorlage80"/>
-    <w:basedOn w:val="Absatz-Standardschriftart"/>
+    <w:basedOn w:val="a0"/>
     <w:uiPriority w:val="1"/>
     <w:rsid w:val="00DC372A"/>
     <w:rPr>
@@ -6192,7 +6082,7 @@
   </w:style>
   <w:style w:type="character" w:customStyle="1" w:styleId="Formatvorlage81">
     <w:name w:val="Formatvorlage81"/>
-    <w:basedOn w:val="Absatz-Standardschriftart"/>
+    <w:basedOn w:val="a0"/>
     <w:uiPriority w:val="1"/>
     <w:rsid w:val="003435F1"/>
     <w:rPr>
@@ -6202,7 +6092,7 @@
   </w:style>
   <w:style w:type="character" w:customStyle="1" w:styleId="Formatvorlage82">
     <w:name w:val="Formatvorlage82"/>
-    <w:basedOn w:val="Absatz-Standardschriftart"/>
+    <w:basedOn w:val="a0"/>
     <w:uiPriority w:val="1"/>
     <w:rsid w:val="003435F1"/>
     <w:rPr>
@@ -6212,7 +6102,7 @@
   </w:style>
   <w:style w:type="character" w:customStyle="1" w:styleId="Formatvorlage83">
     <w:name w:val="Formatvorlage83"/>
-    <w:basedOn w:val="Absatz-Standardschriftart"/>
+    <w:basedOn w:val="a0"/>
     <w:uiPriority w:val="1"/>
     <w:rsid w:val="003435F1"/>
     <w:rPr>
@@ -6222,7 +6112,7 @@
   </w:style>
   <w:style w:type="character" w:customStyle="1" w:styleId="Formatvorlage84">
     <w:name w:val="Formatvorlage84"/>
-    <w:basedOn w:val="Absatz-Standardschriftart"/>
+    <w:basedOn w:val="a0"/>
     <w:uiPriority w:val="1"/>
     <w:rsid w:val="003435F1"/>
     <w:rPr>
@@ -6232,7 +6122,7 @@
   </w:style>
   <w:style w:type="character" w:customStyle="1" w:styleId="Formatvorlage85">
     <w:name w:val="Formatvorlage85"/>
-    <w:basedOn w:val="Absatz-Standardschriftart"/>
+    <w:basedOn w:val="a0"/>
     <w:uiPriority w:val="1"/>
     <w:rsid w:val="003435F1"/>
     <w:rPr>
@@ -6242,7 +6132,7 @@
   </w:style>
   <w:style w:type="character" w:customStyle="1" w:styleId="Formatvorlage86">
     <w:name w:val="Formatvorlage86"/>
-    <w:basedOn w:val="Absatz-Standardschriftart"/>
+    <w:basedOn w:val="a0"/>
     <w:uiPriority w:val="1"/>
     <w:rsid w:val="003435F1"/>
     <w:rPr>
@@ -6252,7 +6142,7 @@
   </w:style>
   <w:style w:type="character" w:customStyle="1" w:styleId="Formatvorlage87">
     <w:name w:val="Formatvorlage87"/>
-    <w:basedOn w:val="Absatz-Standardschriftart"/>
+    <w:basedOn w:val="a0"/>
     <w:uiPriority w:val="1"/>
     <w:rsid w:val="003435F1"/>
     <w:rPr>
@@ -6262,7 +6152,7 @@
   </w:style>
   <w:style w:type="character" w:customStyle="1" w:styleId="Formatvorlage88">
     <w:name w:val="Formatvorlage88"/>
-    <w:basedOn w:val="Absatz-Standardschriftart"/>
+    <w:basedOn w:val="a0"/>
     <w:uiPriority w:val="1"/>
     <w:rsid w:val="003435F1"/>
     <w:rPr>
@@ -6272,7 +6162,7 @@
   </w:style>
   <w:style w:type="character" w:customStyle="1" w:styleId="Formatvorlage89">
     <w:name w:val="Formatvorlage89"/>
-    <w:basedOn w:val="Absatz-Standardschriftart"/>
+    <w:basedOn w:val="a0"/>
     <w:uiPriority w:val="1"/>
     <w:rsid w:val="006B2D3D"/>
     <w:rPr>
@@ -6282,7 +6172,7 @@
   </w:style>
   <w:style w:type="character" w:customStyle="1" w:styleId="Formatvorlage90">
     <w:name w:val="Formatvorlage90"/>
-    <w:basedOn w:val="Absatz-Standardschriftart"/>
+    <w:basedOn w:val="a0"/>
     <w:uiPriority w:val="1"/>
     <w:rsid w:val="006B2D3D"/>
     <w:rPr>
@@ -6292,7 +6182,7 @@
   </w:style>
   <w:style w:type="character" w:customStyle="1" w:styleId="Formatvorlage91">
     <w:name w:val="Formatvorlage91"/>
-    <w:basedOn w:val="Absatz-Standardschriftart"/>
+    <w:basedOn w:val="a0"/>
     <w:uiPriority w:val="1"/>
     <w:rsid w:val="00F160CF"/>
     <w:rPr>
@@ -6303,7 +6193,7 @@
   </w:style>
   <w:style w:type="character" w:customStyle="1" w:styleId="Formatvorlage92">
     <w:name w:val="Formatvorlage92"/>
-    <w:basedOn w:val="Absatz-Standardschriftart"/>
+    <w:basedOn w:val="a0"/>
     <w:uiPriority w:val="1"/>
     <w:rsid w:val="00A970AD"/>
     <w:rPr>
@@ -6313,7 +6203,7 @@
   </w:style>
   <w:style w:type="character" w:customStyle="1" w:styleId="Formatvorlage93">
     <w:name w:val="Formatvorlage93"/>
-    <w:basedOn w:val="Absatz-Standardschriftart"/>
+    <w:basedOn w:val="a0"/>
     <w:uiPriority w:val="1"/>
     <w:rsid w:val="00186B12"/>
     <w:rPr>
@@ -6323,7 +6213,7 @@
   </w:style>
   <w:style w:type="character" w:customStyle="1" w:styleId="Formatvorlage94">
     <w:name w:val="Formatvorlage94"/>
-    <w:basedOn w:val="Absatz-Standardschriftart"/>
+    <w:basedOn w:val="a0"/>
     <w:uiPriority w:val="1"/>
     <w:rsid w:val="00186B12"/>
     <w:rPr>
@@ -6333,7 +6223,7 @@
   </w:style>
   <w:style w:type="character" w:customStyle="1" w:styleId="Formatvorlage95">
     <w:name w:val="Formatvorlage95"/>
-    <w:basedOn w:val="Absatz-Standardschriftart"/>
+    <w:basedOn w:val="a0"/>
     <w:uiPriority w:val="1"/>
     <w:rsid w:val="008B6965"/>
     <w:rPr>
@@ -6343,7 +6233,7 @@
   </w:style>
   <w:style w:type="character" w:customStyle="1" w:styleId="Formatvorlage96">
     <w:name w:val="Formatvorlage96"/>
-    <w:basedOn w:val="Absatz-Standardschriftart"/>
+    <w:basedOn w:val="a0"/>
     <w:uiPriority w:val="1"/>
     <w:rsid w:val="008B6965"/>
     <w:rPr>
@@ -6353,7 +6243,7 @@
   </w:style>
   <w:style w:type="character" w:customStyle="1" w:styleId="Formatvorlage97">
     <w:name w:val="Formatvorlage97"/>
-    <w:basedOn w:val="Absatz-Standardschriftart"/>
+    <w:basedOn w:val="a0"/>
     <w:uiPriority w:val="1"/>
     <w:rsid w:val="008B6965"/>
     <w:rPr>
@@ -6363,7 +6253,7 @@
   </w:style>
   <w:style w:type="character" w:customStyle="1" w:styleId="Formatvorlage98">
     <w:name w:val="Formatvorlage98"/>
-    <w:basedOn w:val="Absatz-Standardschriftart"/>
+    <w:basedOn w:val="a0"/>
     <w:uiPriority w:val="1"/>
     <w:rsid w:val="008B6965"/>
     <w:rPr>
@@ -6373,7 +6263,7 @@
   </w:style>
   <w:style w:type="character" w:customStyle="1" w:styleId="Formatvorlage99">
     <w:name w:val="Formatvorlage99"/>
-    <w:basedOn w:val="Absatz-Standardschriftart"/>
+    <w:basedOn w:val="a0"/>
     <w:uiPriority w:val="1"/>
     <w:rsid w:val="008B6965"/>
     <w:rPr>
@@ -6383,7 +6273,7 @@
   </w:style>
   <w:style w:type="character" w:customStyle="1" w:styleId="Formatvorlage100">
     <w:name w:val="Formatvorlage100"/>
-    <w:basedOn w:val="Absatz-Standardschriftart"/>
+    <w:basedOn w:val="a0"/>
     <w:uiPriority w:val="1"/>
     <w:rsid w:val="008B6965"/>
     <w:rPr>
@@ -6393,7 +6283,7 @@
   </w:style>
   <w:style w:type="character" w:customStyle="1" w:styleId="Formatvorlage101">
     <w:name w:val="Formatvorlage101"/>
-    <w:basedOn w:val="Absatz-Standardschriftart"/>
+    <w:basedOn w:val="a0"/>
     <w:uiPriority w:val="1"/>
     <w:rsid w:val="008B6965"/>
     <w:rPr>
@@ -6403,7 +6293,7 @@
   </w:style>
   <w:style w:type="character" w:customStyle="1" w:styleId="Formatvorlage102">
     <w:name w:val="Formatvorlage102"/>
-    <w:basedOn w:val="Absatz-Standardschriftart"/>
+    <w:basedOn w:val="a0"/>
     <w:uiPriority w:val="1"/>
     <w:rsid w:val="008B6965"/>
     <w:rPr>
@@ -6413,7 +6303,7 @@
   </w:style>
   <w:style w:type="character" w:customStyle="1" w:styleId="Formatvorlage103">
     <w:name w:val="Formatvorlage103"/>
-    <w:basedOn w:val="Absatz-Standardschriftart"/>
+    <w:basedOn w:val="a0"/>
     <w:uiPriority w:val="1"/>
     <w:rsid w:val="008B6965"/>
     <w:rPr>
@@ -6423,7 +6313,7 @@
   </w:style>
   <w:style w:type="character" w:customStyle="1" w:styleId="Formatvorlage104">
     <w:name w:val="Formatvorlage104"/>
-    <w:basedOn w:val="Absatz-Standardschriftart"/>
+    <w:basedOn w:val="a0"/>
     <w:uiPriority w:val="1"/>
     <w:rsid w:val="008B6965"/>
     <w:rPr>
@@ -6433,7 +6323,7 @@
   </w:style>
   <w:style w:type="character" w:customStyle="1" w:styleId="Formatvorlage105">
     <w:name w:val="Formatvorlage105"/>
-    <w:basedOn w:val="Absatz-Standardschriftart"/>
+    <w:basedOn w:val="a0"/>
     <w:uiPriority w:val="1"/>
     <w:rsid w:val="008B6965"/>
     <w:rPr>
@@ -6443,7 +6333,7 @@
   </w:style>
   <w:style w:type="character" w:customStyle="1" w:styleId="Formatvorlage106">
     <w:name w:val="Formatvorlage106"/>
-    <w:basedOn w:val="Absatz-Standardschriftart"/>
+    <w:basedOn w:val="a0"/>
     <w:uiPriority w:val="1"/>
     <w:rsid w:val="004009AD"/>
     <w:rPr>
@@ -6453,7 +6343,7 @@
   </w:style>
   <w:style w:type="character" w:customStyle="1" w:styleId="Formatvorlage107">
     <w:name w:val="Formatvorlage107"/>
-    <w:basedOn w:val="Absatz-Standardschriftart"/>
+    <w:basedOn w:val="a0"/>
     <w:uiPriority w:val="1"/>
     <w:rsid w:val="00D634FE"/>
     <w:rPr>
@@ -6463,7 +6353,7 @@
   </w:style>
   <w:style w:type="character" w:customStyle="1" w:styleId="Formatvorlage108">
     <w:name w:val="Formatvorlage108"/>
-    <w:basedOn w:val="Absatz-Standardschriftart"/>
+    <w:basedOn w:val="a0"/>
     <w:uiPriority w:val="1"/>
     <w:rsid w:val="00D634FE"/>
     <w:rPr>
@@ -6473,7 +6363,7 @@
   </w:style>
   <w:style w:type="character" w:customStyle="1" w:styleId="Formatvorlage109">
     <w:name w:val="Formatvorlage109"/>
-    <w:basedOn w:val="Absatz-Standardschriftart"/>
+    <w:basedOn w:val="a0"/>
     <w:uiPriority w:val="1"/>
     <w:rsid w:val="00D634FE"/>
     <w:rPr>
@@ -6483,7 +6373,7 @@
   </w:style>
   <w:style w:type="character" w:customStyle="1" w:styleId="Formatvorlage110">
     <w:name w:val="Formatvorlage110"/>
-    <w:basedOn w:val="Absatz-Standardschriftart"/>
+    <w:basedOn w:val="a0"/>
     <w:uiPriority w:val="1"/>
     <w:rsid w:val="00D634FE"/>
     <w:rPr>
@@ -6493,7 +6383,7 @@
   </w:style>
   <w:style w:type="character" w:customStyle="1" w:styleId="Formatvorlage111">
     <w:name w:val="Formatvorlage111"/>
-    <w:basedOn w:val="Absatz-Standardschriftart"/>
+    <w:basedOn w:val="a0"/>
     <w:uiPriority w:val="1"/>
     <w:rsid w:val="00D634FE"/>
     <w:rPr>
@@ -6503,7 +6393,7 @@
   </w:style>
   <w:style w:type="character" w:customStyle="1" w:styleId="Formatvorlage112">
     <w:name w:val="Formatvorlage112"/>
-    <w:basedOn w:val="Absatz-Standardschriftart"/>
+    <w:basedOn w:val="a0"/>
     <w:uiPriority w:val="1"/>
     <w:rsid w:val="00D634FE"/>
     <w:rPr>
@@ -6513,7 +6403,7 @@
   </w:style>
   <w:style w:type="character" w:customStyle="1" w:styleId="Formatvorlage113">
     <w:name w:val="Formatvorlage113"/>
-    <w:basedOn w:val="Absatz-Standardschriftart"/>
+    <w:basedOn w:val="a0"/>
     <w:uiPriority w:val="1"/>
     <w:rsid w:val="00D634FE"/>
     <w:rPr>
@@ -6523,7 +6413,7 @@
   </w:style>
   <w:style w:type="character" w:customStyle="1" w:styleId="Formatvorlage114">
     <w:name w:val="Formatvorlage114"/>
-    <w:basedOn w:val="Absatz-Standardschriftart"/>
+    <w:basedOn w:val="a0"/>
     <w:uiPriority w:val="1"/>
     <w:rsid w:val="00D634FE"/>
     <w:rPr>
@@ -6533,7 +6423,7 @@
   </w:style>
   <w:style w:type="character" w:customStyle="1" w:styleId="Formatvorlage115">
     <w:name w:val="Formatvorlage115"/>
-    <w:basedOn w:val="Absatz-Standardschriftart"/>
+    <w:basedOn w:val="a0"/>
     <w:uiPriority w:val="1"/>
     <w:rsid w:val="00D634FE"/>
     <w:rPr>
@@ -6543,7 +6433,7 @@
   </w:style>
   <w:style w:type="character" w:customStyle="1" w:styleId="Formatvorlage116">
     <w:name w:val="Formatvorlage116"/>
-    <w:basedOn w:val="Absatz-Standardschriftart"/>
+    <w:basedOn w:val="a0"/>
     <w:uiPriority w:val="1"/>
     <w:rsid w:val="00D634FE"/>
     <w:rPr>
@@ -6553,7 +6443,7 @@
   </w:style>
   <w:style w:type="character" w:customStyle="1" w:styleId="Formatvorlage117">
     <w:name w:val="Formatvorlage117"/>
-    <w:basedOn w:val="Absatz-Standardschriftart"/>
+    <w:basedOn w:val="a0"/>
     <w:uiPriority w:val="1"/>
     <w:rsid w:val="003B7A40"/>
     <w:rPr>
@@ -6563,7 +6453,7 @@
   </w:style>
   <w:style w:type="character" w:customStyle="1" w:styleId="Formatvorlage118">
     <w:name w:val="Formatvorlage118"/>
-    <w:basedOn w:val="Absatz-Standardschriftart"/>
+    <w:basedOn w:val="a0"/>
     <w:uiPriority w:val="1"/>
     <w:rsid w:val="003B7A40"/>
     <w:rPr>
@@ -6573,7 +6463,7 @@
   </w:style>
   <w:style w:type="character" w:customStyle="1" w:styleId="Formatvorlage119">
     <w:name w:val="Formatvorlage119"/>
-    <w:basedOn w:val="Absatz-Standardschriftart"/>
+    <w:basedOn w:val="a0"/>
     <w:uiPriority w:val="1"/>
     <w:rsid w:val="003B7A40"/>
     <w:rPr>
@@ -6583,7 +6473,7 @@
   </w:style>
   <w:style w:type="character" w:customStyle="1" w:styleId="Formatvorlage120">
     <w:name w:val="Formatvorlage120"/>
-    <w:basedOn w:val="Absatz-Standardschriftart"/>
+    <w:basedOn w:val="a0"/>
     <w:uiPriority w:val="1"/>
     <w:rsid w:val="003B7A40"/>
     <w:rPr>
@@ -6593,7 +6483,7 @@
   </w:style>
   <w:style w:type="character" w:customStyle="1" w:styleId="Formatvorlage121">
     <w:name w:val="Formatvorlage121"/>
-    <w:basedOn w:val="Absatz-Standardschriftart"/>
+    <w:basedOn w:val="a0"/>
     <w:uiPriority w:val="1"/>
     <w:rsid w:val="004872E3"/>
     <w:rPr>
@@ -6603,7 +6493,7 @@
   </w:style>
   <w:style w:type="character" w:customStyle="1" w:styleId="Formatvorlage122">
     <w:name w:val="Formatvorlage122"/>
-    <w:basedOn w:val="Absatz-Standardschriftart"/>
+    <w:basedOn w:val="a0"/>
     <w:uiPriority w:val="1"/>
     <w:rsid w:val="004872E3"/>
     <w:rPr>
@@ -6613,7 +6503,7 @@
   </w:style>
   <w:style w:type="character" w:customStyle="1" w:styleId="Formatvorlage123">
     <w:name w:val="Formatvorlage123"/>
-    <w:basedOn w:val="Absatz-Standardschriftart"/>
+    <w:basedOn w:val="a0"/>
     <w:uiPriority w:val="1"/>
     <w:rsid w:val="004872E3"/>
     <w:rPr>
@@ -6621,7 +6511,7 @@
       <w:sz w:val="22"/>
     </w:rPr>
   </w:style>
-  <w:style w:type="paragraph" w:styleId="berarbeitung">
+  <w:style w:type="paragraph" w:styleId="ad">
     <w:name w:val="Revision"/>
     <w:hidden/>
     <w:uiPriority w:val="99"/>
@@ -6638,7 +6528,7 @@
   </w:style>
   <w:style w:type="character" w:customStyle="1" w:styleId="Formatvorlage124">
     <w:name w:val="Formatvorlage124"/>
-    <w:basedOn w:val="Absatz-Standardschriftart"/>
+    <w:basedOn w:val="a0"/>
     <w:uiPriority w:val="1"/>
     <w:rsid w:val="00566631"/>
     <w:rPr>
@@ -6648,7 +6538,7 @@
   </w:style>
   <w:style w:type="character" w:customStyle="1" w:styleId="Formatvorlage125">
     <w:name w:val="Formatvorlage125"/>
-    <w:basedOn w:val="Absatz-Standardschriftart"/>
+    <w:basedOn w:val="a0"/>
     <w:uiPriority w:val="1"/>
     <w:rsid w:val="00566631"/>
     <w:rPr>
@@ -6658,7 +6548,7 @@
   </w:style>
   <w:style w:type="character" w:customStyle="1" w:styleId="Formatvorlage126">
     <w:name w:val="Formatvorlage126"/>
-    <w:basedOn w:val="Absatz-Standardschriftart"/>
+    <w:basedOn w:val="a0"/>
     <w:uiPriority w:val="1"/>
     <w:rsid w:val="00205C6B"/>
     <w:rPr>
@@ -6668,7 +6558,7 @@
   </w:style>
   <w:style w:type="character" w:customStyle="1" w:styleId="Formatvorlage127">
     <w:name w:val="Formatvorlage127"/>
-    <w:basedOn w:val="Absatz-Standardschriftart"/>
+    <w:basedOn w:val="a0"/>
     <w:uiPriority w:val="1"/>
     <w:rsid w:val="00E03346"/>
     <w:rPr>
@@ -6678,7 +6568,7 @@
   </w:style>
   <w:style w:type="character" w:customStyle="1" w:styleId="Formatvorlage128">
     <w:name w:val="Formatvorlage128"/>
-    <w:basedOn w:val="Absatz-Standardschriftart"/>
+    <w:basedOn w:val="a0"/>
     <w:uiPriority w:val="1"/>
     <w:rsid w:val="00650A91"/>
     <w:rPr>
@@ -6688,7 +6578,7 @@
   </w:style>
   <w:style w:type="character" w:customStyle="1" w:styleId="Formatvorlage129">
     <w:name w:val="Formatvorlage129"/>
-    <w:basedOn w:val="Absatz-Standardschriftart"/>
+    <w:basedOn w:val="a0"/>
     <w:uiPriority w:val="1"/>
     <w:rsid w:val="005D5F8D"/>
     <w:rPr>
@@ -6698,7 +6588,7 @@
   </w:style>
   <w:style w:type="character" w:customStyle="1" w:styleId="Formatvorlage130">
     <w:name w:val="Formatvorlage130"/>
-    <w:basedOn w:val="Absatz-Standardschriftart"/>
+    <w:basedOn w:val="a0"/>
     <w:uiPriority w:val="1"/>
     <w:rsid w:val="00785E7B"/>
     <w:rPr>
@@ -6708,7 +6598,7 @@
   </w:style>
   <w:style w:type="character" w:customStyle="1" w:styleId="Formatvorlage131">
     <w:name w:val="Formatvorlage131"/>
-    <w:basedOn w:val="Absatz-Standardschriftart"/>
+    <w:basedOn w:val="a0"/>
     <w:uiPriority w:val="1"/>
     <w:rsid w:val="007520C3"/>
     <w:rPr>
@@ -6718,8 +6608,8 @@
   </w:style>
   <w:style w:type="table" w:customStyle="1" w:styleId="Tabellenraster1">
     <w:name w:val="Tabellenraster1"/>
-    <w:basedOn w:val="NormaleTabelle"/>
-    <w:next w:val="Tabellenraster"/>
+    <w:basedOn w:val="a1"/>
+    <w:next w:val="a8"/>
     <w:uiPriority w:val="99"/>
     <w:rsid w:val="000A3D07"/>
     <w:pPr>
@@ -6744,7 +6634,7 @@
   </w:style>
   <w:style w:type="character" w:customStyle="1" w:styleId="Formatvorlage132">
     <w:name w:val="Formatvorlage132"/>
-    <w:basedOn w:val="Absatz-Standardschriftart"/>
+    <w:basedOn w:val="a0"/>
     <w:uiPriority w:val="1"/>
     <w:rsid w:val="00550E6B"/>
     <w:rPr>
@@ -6754,7 +6644,7 @@
   </w:style>
   <w:style w:type="character" w:customStyle="1" w:styleId="Formatvorlage133">
     <w:name w:val="Formatvorlage133"/>
-    <w:basedOn w:val="Absatz-Standardschriftart"/>
+    <w:basedOn w:val="a0"/>
     <w:uiPriority w:val="1"/>
     <w:rsid w:val="00550E6B"/>
     <w:rPr>
@@ -6764,7 +6654,7 @@
   </w:style>
   <w:style w:type="character" w:customStyle="1" w:styleId="Formatvorlage134">
     <w:name w:val="Formatvorlage134"/>
-    <w:basedOn w:val="Absatz-Standardschriftart"/>
+    <w:basedOn w:val="a0"/>
     <w:uiPriority w:val="1"/>
     <w:rsid w:val="009E406B"/>
     <w:rPr>
@@ -6774,7 +6664,7 @@
   </w:style>
   <w:style w:type="character" w:customStyle="1" w:styleId="Formatvorlage135">
     <w:name w:val="Formatvorlage135"/>
-    <w:basedOn w:val="Absatz-Standardschriftart"/>
+    <w:basedOn w:val="a0"/>
     <w:uiPriority w:val="1"/>
     <w:rsid w:val="009E406B"/>
     <w:rPr>
@@ -6784,7 +6674,7 @@
   </w:style>
   <w:style w:type="character" w:customStyle="1" w:styleId="Formatvorlage136">
     <w:name w:val="Formatvorlage136"/>
-    <w:basedOn w:val="Absatz-Standardschriftart"/>
+    <w:basedOn w:val="a0"/>
     <w:uiPriority w:val="1"/>
     <w:rsid w:val="009E406B"/>
     <w:rPr>
@@ -6794,7 +6684,7 @@
   </w:style>
   <w:style w:type="character" w:customStyle="1" w:styleId="Formatvorlage137">
     <w:name w:val="Formatvorlage137"/>
-    <w:basedOn w:val="Absatz-Standardschriftart"/>
+    <w:basedOn w:val="a0"/>
     <w:uiPriority w:val="1"/>
     <w:rsid w:val="009E406B"/>
     <w:rPr>
@@ -6804,7 +6694,7 @@
   </w:style>
   <w:style w:type="character" w:customStyle="1" w:styleId="Formatvorlage138">
     <w:name w:val="Formatvorlage138"/>
-    <w:basedOn w:val="Absatz-Standardschriftart"/>
+    <w:basedOn w:val="a0"/>
     <w:uiPriority w:val="1"/>
     <w:rsid w:val="00075F1B"/>
     <w:rPr>
@@ -6814,7 +6704,7 @@
   </w:style>
   <w:style w:type="character" w:customStyle="1" w:styleId="Formatvorlage139">
     <w:name w:val="Formatvorlage139"/>
-    <w:basedOn w:val="Absatz-Standardschriftart"/>
+    <w:basedOn w:val="a0"/>
     <w:uiPriority w:val="1"/>
     <w:rsid w:val="002026F1"/>
     <w:rPr>
@@ -6824,7 +6714,7 @@
   </w:style>
   <w:style w:type="character" w:customStyle="1" w:styleId="Formatvorlage140">
     <w:name w:val="Formatvorlage140"/>
-    <w:basedOn w:val="Absatz-Standardschriftart"/>
+    <w:basedOn w:val="a0"/>
     <w:uiPriority w:val="1"/>
     <w:rsid w:val="002026F1"/>
     <w:rPr>
@@ -6834,7 +6724,7 @@
   </w:style>
   <w:style w:type="character" w:customStyle="1" w:styleId="Formatvorlage141">
     <w:name w:val="Formatvorlage141"/>
-    <w:basedOn w:val="Absatz-Standardschriftart"/>
+    <w:basedOn w:val="a0"/>
     <w:uiPriority w:val="1"/>
     <w:rsid w:val="00164EAF"/>
     <w:rPr>
@@ -6844,7 +6734,7 @@
   </w:style>
   <w:style w:type="character" w:customStyle="1" w:styleId="Formatvorlage142">
     <w:name w:val="Formatvorlage142"/>
-    <w:basedOn w:val="Absatz-Standardschriftart"/>
+    <w:basedOn w:val="a0"/>
     <w:uiPriority w:val="1"/>
     <w:rsid w:val="002E2921"/>
     <w:rPr>
@@ -6854,7 +6744,7 @@
   </w:style>
   <w:style w:type="character" w:customStyle="1" w:styleId="Formatvorlage143">
     <w:name w:val="Formatvorlage143"/>
-    <w:basedOn w:val="Absatz-Standardschriftart"/>
+    <w:basedOn w:val="a0"/>
     <w:uiPriority w:val="1"/>
     <w:rsid w:val="00193EBE"/>
     <w:rPr>
@@ -6864,7 +6754,7 @@
   </w:style>
   <w:style w:type="character" w:customStyle="1" w:styleId="Formatvorlage144">
     <w:name w:val="Formatvorlage144"/>
-    <w:basedOn w:val="Absatz-Standardschriftart"/>
+    <w:basedOn w:val="a0"/>
     <w:uiPriority w:val="1"/>
     <w:rsid w:val="00A92BDF"/>
     <w:rPr>
@@ -6872,10 +6762,10 @@
       <w:sz w:val="20"/>
     </w:rPr>
   </w:style>
-  <w:style w:type="paragraph" w:styleId="Textkrper">
+  <w:style w:type="paragraph" w:styleId="ae">
     <w:name w:val="Body Text"/>
-    <w:basedOn w:val="Standard"/>
-    <w:link w:val="TextkrperZchn"/>
+    <w:basedOn w:val="a"/>
+    <w:link w:val="af"/>
     <w:qFormat/>
     <w:rsid w:val="009656AD"/>
     <w:pPr>
@@ -6887,10 +6777,10 @@
       <w:szCs w:val="24"/>
     </w:rPr>
   </w:style>
-  <w:style w:type="character" w:customStyle="1" w:styleId="TextkrperZchn">
-    <w:name w:val="Textkörper Zchn"/>
-    <w:basedOn w:val="Absatz-Standardschriftart"/>
-    <w:link w:val="Textkrper"/>
+  <w:style w:type="character" w:customStyle="1" w:styleId="af">
+    <w:name w:val="Основной текст Знак"/>
+    <w:basedOn w:val="a0"/>
+    <w:link w:val="ae"/>
     <w:rsid w:val="009656AD"/>
     <w:rPr>
       <w:rFonts w:asciiTheme="minorHAnsi" w:hAnsiTheme="minorHAnsi" w:cstheme="minorBidi"/>
@@ -6926,7 +6816,7 @@
           </w:pPr>
           <w:r>
             <w:rPr>
-              <w:rStyle w:val="Platzhaltertext"/>
+              <w:rStyle w:val="a3"/>
             </w:rPr>
             <w:t>Wählen Sie ein Element aus.</w:t>
           </w:r>
@@ -6955,7 +6845,7 @@
           </w:pPr>
           <w:r>
             <w:rPr>
-              <w:rStyle w:val="Platzhaltertext"/>
+              <w:rStyle w:val="a3"/>
             </w:rPr>
             <w:t>Wählen Sie ein Element aus.</w:t>
           </w:r>
@@ -6984,7 +6874,7 @@
           </w:pPr>
           <w:r>
             <w:rPr>
-              <w:rStyle w:val="Platzhaltertext"/>
+              <w:rStyle w:val="a3"/>
               <w:sz w:val="12"/>
             </w:rPr>
             <w:t>Wählen Sie ein Element aus.</w:t>
@@ -7014,7 +6904,7 @@
           </w:pPr>
           <w:r>
             <w:rPr>
-              <w:rStyle w:val="Platzhaltertext"/>
+              <w:rStyle w:val="a3"/>
             </w:rPr>
             <w:t>Wählen Sie ein Element aus.</w:t>
           </w:r>
@@ -7043,7 +6933,7 @@
           </w:pPr>
           <w:r>
             <w:rPr>
-              <w:rStyle w:val="Platzhaltertext"/>
+              <w:rStyle w:val="a3"/>
               <w:sz w:val="14"/>
               <w:szCs w:val="14"/>
             </w:rPr>
@@ -7074,7 +6964,7 @@
           </w:pPr>
           <w:r>
             <w:rPr>
-              <w:rStyle w:val="Platzhaltertext"/>
+              <w:rStyle w:val="a3"/>
             </w:rPr>
             <w:t>Wählen Sie ein Element aus.</w:t>
           </w:r>
@@ -7103,7 +6993,7 @@
           </w:pPr>
           <w:r>
             <w:rPr>
-              <w:rStyle w:val="Platzhaltertext"/>
+              <w:rStyle w:val="a3"/>
             </w:rPr>
             <w:t>Wählen Sie ein Element aus.</w:t>
           </w:r>
@@ -7132,7 +7022,7 @@
           </w:pPr>
           <w:r>
             <w:rPr>
-              <w:rStyle w:val="Platzhaltertext"/>
+              <w:rStyle w:val="a3"/>
             </w:rPr>
             <w:t>Wählen Sie ein Element aus.</w:t>
           </w:r>
@@ -7161,7 +7051,7 @@
           </w:pPr>
           <w:r>
             <w:rPr>
-              <w:rStyle w:val="Platzhaltertext"/>
+              <w:rStyle w:val="a3"/>
             </w:rPr>
             <w:t>Wählen Sie ein Element aus.</w:t>
           </w:r>
@@ -7190,7 +7080,7 @@
           </w:pPr>
           <w:r>
             <w:rPr>
-              <w:rStyle w:val="Platzhaltertext"/>
+              <w:rStyle w:val="a3"/>
             </w:rPr>
             <w:t>Wählen Sie ein Element aus.</w:t>
           </w:r>
@@ -7219,7 +7109,7 @@
           </w:pPr>
           <w:r>
             <w:rPr>
-              <w:rStyle w:val="Platzhaltertext"/>
+              <w:rStyle w:val="a3"/>
             </w:rPr>
             <w:t>Wählen Sie ein Element aus.</w:t>
           </w:r>
@@ -7248,7 +7138,7 @@
           </w:pPr>
           <w:r>
             <w:rPr>
-              <w:rStyle w:val="Platzhaltertext"/>
+              <w:rStyle w:val="a3"/>
             </w:rPr>
             <w:t>Wählen Sie ein Element aus.</w:t>
           </w:r>
@@ -7277,7 +7167,7 @@
           </w:pPr>
           <w:r>
             <w:rPr>
-              <w:rStyle w:val="Platzhaltertext"/>
+              <w:rStyle w:val="a3"/>
             </w:rPr>
             <w:t>Wählen Sie ein Element aus.</w:t>
           </w:r>
@@ -7306,7 +7196,7 @@
           </w:pPr>
           <w:r>
             <w:rPr>
-              <w:rStyle w:val="Platzhaltertext"/>
+              <w:rStyle w:val="a3"/>
             </w:rPr>
             <w:t>Wählen Sie ein Element aus.</w:t>
           </w:r>
@@ -7335,7 +7225,7 @@
           </w:pPr>
           <w:r>
             <w:rPr>
-              <w:rStyle w:val="Platzhaltertext"/>
+              <w:rStyle w:val="a3"/>
             </w:rPr>
             <w:t>Wählen Sie ein Element aus.</w:t>
           </w:r>
@@ -7364,7 +7254,7 @@
           </w:pPr>
           <w:r>
             <w:rPr>
-              <w:rStyle w:val="Platzhaltertext"/>
+              <w:rStyle w:val="a3"/>
             </w:rPr>
             <w:t>Wählen Sie ein Element aus.</w:t>
           </w:r>
@@ -7393,7 +7283,7 @@
           </w:pPr>
           <w:r>
             <w:rPr>
-              <w:rStyle w:val="Platzhaltertext"/>
+              <w:rStyle w:val="a3"/>
             </w:rPr>
             <w:t>Wählen Sie ein Element aus.</w:t>
           </w:r>
@@ -7422,7 +7312,7 @@
           </w:pPr>
           <w:r>
             <w:rPr>
-              <w:rStyle w:val="Platzhaltertext"/>
+              <w:rStyle w:val="a3"/>
               <w:rFonts w:cs="Arial"/>
               <w:sz w:val="12"/>
               <w:szCs w:val="16"/>
@@ -7454,7 +7344,7 @@
           </w:pPr>
           <w:r>
             <w:rPr>
-              <w:rStyle w:val="Platzhaltertext"/>
+              <w:rStyle w:val="a3"/>
             </w:rPr>
             <w:t>Wählen Sie ein Element aus.</w:t>
           </w:r>
@@ -7483,7 +7373,7 @@
           </w:pPr>
           <w:r>
             <w:rPr>
-              <w:rStyle w:val="Platzhaltertext"/>
+              <w:rStyle w:val="a3"/>
             </w:rPr>
             <w:t>Wählen Sie ein Element aus.</w:t>
           </w:r>
@@ -7512,7 +7402,7 @@
           </w:pPr>
           <w:r>
             <w:rPr>
-              <w:rStyle w:val="Platzhaltertext"/>
+              <w:rStyle w:val="a3"/>
             </w:rPr>
             <w:t>Wählen Sie ein Element aus.</w:t>
           </w:r>
@@ -7541,7 +7431,7 @@
           </w:pPr>
           <w:r>
             <w:rPr>
-              <w:rStyle w:val="Platzhaltertext"/>
+              <w:rStyle w:val="a3"/>
               <w:sz w:val="12"/>
             </w:rPr>
             <w:t>Wählen Sie ein Element aus.</w:t>
@@ -7571,7 +7461,7 @@
           </w:pPr>
           <w:r>
             <w:rPr>
-              <w:rStyle w:val="Platzhaltertext"/>
+              <w:rStyle w:val="a3"/>
             </w:rPr>
             <w:t>Wählen Sie ein Element aus.</w:t>
           </w:r>
@@ -7600,7 +7490,7 @@
           </w:pPr>
           <w:r>
             <w:rPr>
-              <w:rStyle w:val="Platzhaltertext"/>
+              <w:rStyle w:val="a3"/>
               <w:sz w:val="16"/>
             </w:rPr>
             <w:t>Wählen Sie ein Element aus.</w:t>
@@ -7630,7 +7520,7 @@
           </w:pPr>
           <w:r>
             <w:rPr>
-              <w:rStyle w:val="Platzhaltertext"/>
+              <w:rStyle w:val="a3"/>
               <w:sz w:val="16"/>
               <w:szCs w:val="16"/>
             </w:rPr>
@@ -7661,7 +7551,7 @@
           </w:pPr>
           <w:r>
             <w:rPr>
-              <w:rStyle w:val="Platzhaltertext"/>
+              <w:rStyle w:val="a3"/>
               <w:sz w:val="16"/>
             </w:rPr>
             <w:t>Wählen Sie ein Element aus.</w:t>
@@ -7677,14 +7567,14 @@
 <w:fonts xmlns:mc="http://schemas.openxmlformats.org/markup-compatibility/2006" xmlns:r="http://schemas.openxmlformats.org/officeDocument/2006/relationships" xmlns:w="http://schemas.openxmlformats.org/wordprocessingml/2006/main" xmlns:w14="http://schemas.microsoft.com/office/word/2010/wordml" xmlns:w15="http://schemas.microsoft.com/office/word/2012/wordml" xmlns:w16cid="http://schemas.microsoft.com/office/word/2016/wordml/cid" xmlns:w16se="http://schemas.microsoft.com/office/word/2015/wordml/symex" mc:Ignorable="w14 w15 w16se w16cid">
   <w:font w:name="Arial">
     <w:panose1 w:val="020B0604020202020204"/>
-    <w:charset w:val="00"/>
+    <w:charset w:val="CC"/>
     <w:family w:val="swiss"/>
     <w:pitch w:val="variable"/>
     <w:sig w:usb0="E0002EFF" w:usb1="C000785B" w:usb2="00000009" w:usb3="00000000" w:csb0="000001FF" w:csb1="00000000"/>
   </w:font>
   <w:font w:name="Times New Roman">
     <w:panose1 w:val="02020603050405020304"/>
-    <w:charset w:val="00"/>
+    <w:charset w:val="CC"/>
     <w:family w:val="roman"/>
     <w:pitch w:val="variable"/>
     <w:sig w:usb0="E0002EFF" w:usb1="C000785B" w:usb2="00000009" w:usb3="00000000" w:csb0="000001FF" w:csb1="00000000"/>
@@ -7698,7 +7588,7 @@
   </w:font>
   <w:font w:name="Courier New">
     <w:panose1 w:val="02070309020205020404"/>
-    <w:charset w:val="00"/>
+    <w:charset w:val="CC"/>
     <w:family w:val="modern"/>
     <w:pitch w:val="fixed"/>
     <w:sig w:usb0="E0002EFF" w:usb1="C0007843" w:usb2="00000009" w:usb3="00000000" w:csb0="000001FF" w:csb1="00000000"/>
@@ -7712,10 +7602,10 @@
   </w:font>
   <w:font w:name="Calibri">
     <w:panose1 w:val="020F0502020204030204"/>
-    <w:charset w:val="00"/>
+    <w:charset w:val="CC"/>
     <w:family w:val="swiss"/>
     <w:pitch w:val="variable"/>
-    <w:sig w:usb0="E0002AFF" w:usb1="C000247B" w:usb2="00000009" w:usb3="00000000" w:csb0="000001FF" w:csb1="00000000"/>
+    <w:sig w:usb0="E0002EFF" w:usb1="C000247B" w:usb2="00000009" w:usb3="00000000" w:csb0="000001FF" w:csb1="00000000"/>
   </w:font>
   <w:font w:name="Tahoma">
     <w:panose1 w:val="020B0604030504040204"/>
@@ -7726,14 +7616,14 @@
   </w:font>
   <w:font w:name="Cambria">
     <w:panose1 w:val="02040503050406030204"/>
-    <w:charset w:val="00"/>
+    <w:charset w:val="CC"/>
     <w:family w:val="roman"/>
     <w:pitch w:val="variable"/>
     <w:sig w:usb0="E00006FF" w:usb1="420024FF" w:usb2="02000000" w:usb3="00000000" w:csb0="0000019F" w:csb1="00000000"/>
   </w:font>
   <w:font w:name="Calibri Light">
     <w:panose1 w:val="020F0302020204030204"/>
-    <w:charset w:val="00"/>
+    <w:charset w:val="CC"/>
     <w:family w:val="swiss"/>
     <w:pitch w:val="variable"/>
     <w:sig w:usb0="E0002AFF" w:usb1="C000247B" w:usb2="00000009" w:usb3="00000000" w:csb0="000001FF" w:csb1="00000000"/>
@@ -7758,6 +7648,7 @@
   <w:rsids>
     <w:rsidRoot w:val="008F1370"/>
     <w:rsid w:val="0008758D"/>
+    <w:rsid w:val="0026402D"/>
     <w:rsid w:val="00392E85"/>
     <w:rsid w:val="008F1370"/>
     <w:rsid w:val="00927377"/>
@@ -7776,10 +7667,10 @@
     <m:intLim m:val="subSup"/>
     <m:naryLim m:val="undOvr"/>
   </m:mathPr>
-  <w:themeFontLang/>
+  <w:themeFontLang w:val="ru-UA"/>
   <w:clrSchemeMapping w:bg1="light1" w:t1="dark1" w:bg2="light2" w:t2="dark2" w:accent1="accent1" w:accent2="accent2" w:accent3="accent3" w:accent4="accent4" w:accent5="accent5" w:accent6="accent6" w:hyperlink="hyperlink" w:followedHyperlink="followedHyperlink"/>
-  <w:decimalSymbol w:val="."/>
-  <w:listSeparator w:val=","/>
+  <w:decimalSymbol w:val=","/>
+  <w:listSeparator w:val=";"/>
   <w15:chartTrackingRefBased/>
 </w:settings>
 </file>
@@ -7792,7 +7683,7 @@
         <w:rFonts w:asciiTheme="minorHAnsi" w:eastAsiaTheme="minorEastAsia" w:hAnsiTheme="minorHAnsi" w:cstheme="minorBidi"/>
         <w:sz w:val="22"/>
         <w:szCs w:val="22"/>
-        <w:lang w:bidi="ar-SA"/>
+        <w:lang w:val="ru-UA" w:eastAsia="ru-UA" w:bidi="ar-SA"/>
       </w:rPr>
     </w:rPrDefault>
     <w:pPrDefault>
@@ -7801,7 +7692,7 @@
       </w:pPr>
     </w:pPrDefault>
   </w:docDefaults>
-  <w:latentStyles w:defLockedState="0" w:defUIPriority="99" w:defSemiHidden="0" w:defUnhideWhenUsed="0" w:defQFormat="0" w:count="376">
+  <w:latentStyles w:defLockedState="0" w:defUIPriority="99" w:defSemiHidden="0" w:defUnhideWhenUsed="0" w:defQFormat="0" w:count="377">
     <w:lsdException w:name="Normal" w:uiPriority="0" w:qFormat="1"/>
     <w:lsdException w:name="heading 1" w:uiPriority="9" w:qFormat="1"/>
     <w:lsdException w:name="heading 2" w:semiHidden="1" w:uiPriority="9" w:unhideWhenUsed="1" w:qFormat="1"/>
@@ -7907,7 +7798,6 @@
     <w:lsdException w:name="HTML Sample" w:semiHidden="1" w:unhideWhenUsed="1"/>
     <w:lsdException w:name="HTML Typewriter" w:semiHidden="1" w:unhideWhenUsed="1"/>
     <w:lsdException w:name="HTML Variable" w:semiHidden="1" w:unhideWhenUsed="1"/>
-    <w:lsdException w:name="Normal Table" w:semiHidden="1" w:unhideWhenUsed="1"/>
     <w:lsdException w:name="annotation subject" w:semiHidden="1" w:unhideWhenUsed="1"/>
     <w:lsdException w:name="No List" w:semiHidden="1" w:unhideWhenUsed="1"/>
     <w:lsdException w:name="Outline List 1" w:semiHidden="1" w:unhideWhenUsed="1"/>
@@ -7954,10 +7844,8 @@
     <w:lsdException w:name="Table Subtle 2" w:semiHidden="1" w:unhideWhenUsed="1"/>
     <w:lsdException w:name="Table Web 1" w:semiHidden="1" w:unhideWhenUsed="1"/>
     <w:lsdException w:name="Table Web 2" w:semiHidden="1" w:unhideWhenUsed="1"/>
-    <w:lsdException w:name="Table Web 3" w:semiHidden="1" w:unhideWhenUsed="1"/>
     <w:lsdException w:name="Balloon Text" w:semiHidden="1" w:unhideWhenUsed="1"/>
     <w:lsdException w:name="Table Grid" w:uiPriority="39"/>
-    <w:lsdException w:name="Table Theme" w:semiHidden="1" w:unhideWhenUsed="1"/>
     <w:lsdException w:name="Placeholder Text" w:semiHidden="1"/>
     <w:lsdException w:name="No Spacing" w:uiPriority="1" w:qFormat="1"/>
     <w:lsdException w:name="Light Shading" w:uiPriority="60"/>
@@ -8178,18 +8066,19 @@
     <w:lsdException w:name="Hashtag" w:semiHidden="1" w:unhideWhenUsed="1"/>
     <w:lsdException w:name="Unresolved Mention" w:semiHidden="1" w:unhideWhenUsed="1"/>
     <w:lsdException w:name="Smart Link" w:semiHidden="1" w:unhideWhenUsed="1"/>
+    <w:lsdException w:name="Smart Link Error" w:semiHidden="1" w:unhideWhenUsed="1"/>
   </w:latentStyles>
-  <w:style w:type="paragraph" w:default="1" w:styleId="Standard">
+  <w:style w:type="paragraph" w:default="1" w:styleId="a">
     <w:name w:val="Normal"/>
     <w:qFormat/>
   </w:style>
-  <w:style w:type="character" w:default="1" w:styleId="Absatz-Standardschriftart">
+  <w:style w:type="character" w:default="1" w:styleId="a0">
     <w:name w:val="Default Paragraph Font"/>
     <w:uiPriority w:val="1"/>
     <w:semiHidden/>
     <w:unhideWhenUsed/>
   </w:style>
-  <w:style w:type="table" w:default="1" w:styleId="NormaleTabelle">
+  <w:style w:type="table" w:default="1" w:styleId="a1">
     <w:name w:val="Normal Table"/>
     <w:uiPriority w:val="99"/>
     <w:semiHidden/>
@@ -8204,15 +8093,15 @@
       </w:tblCellMar>
     </w:tblPr>
   </w:style>
-  <w:style w:type="numbering" w:default="1" w:styleId="KeineListe">
+  <w:style w:type="numbering" w:default="1" w:styleId="a2">
     <w:name w:val="No List"/>
     <w:uiPriority w:val="99"/>
     <w:semiHidden/>
     <w:unhideWhenUsed/>
   </w:style>
-  <w:style w:type="character" w:styleId="Platzhaltertext">
+  <w:style w:type="character" w:styleId="a3">
     <w:name w:val="Placeholder Text"/>
-    <w:basedOn w:val="Absatz-Standardschriftart"/>
+    <w:basedOn w:val="a0"/>
     <w:uiPriority w:val="99"/>
     <w:semiHidden/>
     <w:rPr>
@@ -8612,7 +8501,7 @@
 </file>
 
 <file path=customXml/itemProps2.xml><?xml version="1.0" encoding="utf-8"?>
-<ds:datastoreItem xmlns:ds="http://schemas.openxmlformats.org/officeDocument/2006/customXml" ds:itemID="{1CC84D81-D6FF-43C5-9634-2FFD8BFC2FAC}">
+<ds:datastoreItem xmlns:ds="http://schemas.openxmlformats.org/officeDocument/2006/customXml" ds:itemID="{B3CB0848-8BBF-4088-8EBE-6DD6BBB3F63A}">
   <ds:schemaRefs>
     <ds:schemaRef ds:uri="http://schemas.openxmlformats.org/officeDocument/2006/bibliography"/>
   </ds:schemaRefs>
